--- a/股票打板策略实战手册.docx
+++ b/股票打板策略实战手册.docx
@@ -61,6 +61,18 @@
         </w:rPr>
         <w:t>获取数据，</w:t>
       </w:r>
+      <w:r>
+        <w:rPr>
+          <w:rFonts w:hint="eastAsia"/>
+        </w:rPr>
+        <w:t>QMT</w:t>
+      </w:r>
+      <w:r>
+        <w:rPr>
+          <w:rFonts w:hint="eastAsia"/>
+        </w:rPr>
+        <w:t>实盘，</w:t>
+      </w:r>
       <w:proofErr w:type="spellStart"/>
       <w:r>
         <w:rPr>
@@ -88,6 +100,218 @@
     <w:p>
       <w:pPr>
         <w:spacing w:afterLines="50" w:after="156" w:line="360" w:lineRule="auto"/>
+      </w:pPr>
+      <w:r>
+        <w:rPr>
+          <w:rFonts w:hint="eastAsia"/>
+        </w:rPr>
+        <w:t>代码位置：</w:t>
+      </w:r>
+      <w:r>
+        <w:rPr>
+          <w:rFonts w:hint="eastAsia"/>
+        </w:rPr>
+        <w:t>~</w:t>
+      </w:r>
+      <w:r>
+        <w:t>/</w:t>
+      </w:r>
+      <w:proofErr w:type="spellStart"/>
+      <w:r>
+        <w:t>pwork</w:t>
+      </w:r>
+      <w:proofErr w:type="spellEnd"/>
+      <w:r>
+        <w:t>/</w:t>
+      </w:r>
+      <w:proofErr w:type="spellStart"/>
+      <w:r>
+        <w:t>qmt</w:t>
+      </w:r>
+      <w:proofErr w:type="spellEnd"/>
+      <w:r>
+        <w:t>/</w:t>
+      </w:r>
+      <w:proofErr w:type="spellStart"/>
+      <w:r>
+        <w:t>limitup</w:t>
+      </w:r>
+      <w:proofErr w:type="spellEnd"/>
+    </w:p>
+    <w:p>
+      <w:pPr>
+        <w:spacing w:afterLines="50" w:after="156" w:line="360" w:lineRule="auto"/>
+        <w:rPr>
+          <w:rFonts w:hint="eastAsia"/>
+        </w:rPr>
+      </w:pPr>
+      <w:r>
+        <w:rPr>
+          <w:rFonts w:hint="eastAsia"/>
+        </w:rPr>
+        <w:t>策略目录：</w:t>
+      </w:r>
+      <w:r>
+        <w:rPr>
+          <w:rFonts w:hint="eastAsia"/>
+        </w:rPr>
+        <w:t>D:\</w:t>
+      </w:r>
+      <w:r>
+        <w:rPr>
+          <w:rFonts w:hint="eastAsia"/>
+        </w:rPr>
+        <w:t>银河证券</w:t>
+      </w:r>
+      <w:r>
+        <w:rPr>
+          <w:rFonts w:hint="eastAsia"/>
+        </w:rPr>
+        <w:t>QMT</w:t>
+      </w:r>
+      <w:r>
+        <w:rPr>
+          <w:rFonts w:hint="eastAsia"/>
+        </w:rPr>
+        <w:t>实盘</w:t>
+      </w:r>
+      <w:r>
+        <w:rPr>
+          <w:rFonts w:hint="eastAsia"/>
+        </w:rPr>
+        <w:t xml:space="preserve"> - </w:t>
+      </w:r>
+      <w:r>
+        <w:rPr>
+          <w:rFonts w:hint="eastAsia"/>
+        </w:rPr>
+        <w:t>交易终端</w:t>
+      </w:r>
+      <w:r>
+        <w:rPr>
+          <w:rFonts w:hint="eastAsia"/>
+        </w:rPr>
+        <w:t>-</w:t>
+      </w:r>
+      <w:r>
+        <w:rPr>
+          <w:rFonts w:hint="eastAsia"/>
+        </w:rPr>
+        <w:t>北京</w:t>
+      </w:r>
+      <w:r>
+        <w:rPr>
+          <w:rFonts w:hint="eastAsia"/>
+        </w:rPr>
+        <w:t>\python</w:t>
+      </w:r>
+    </w:p>
+    <w:p>
+      <w:pPr>
+        <w:spacing w:afterLines="50" w:after="156" w:line="360" w:lineRule="auto"/>
+      </w:pPr>
+      <w:r>
+        <w:rPr>
+          <w:rFonts w:hint="eastAsia"/>
+        </w:rPr>
+        <w:t>策略运行目录：</w:t>
+      </w:r>
+      <w:r>
+        <w:rPr>
+          <w:rFonts w:hint="eastAsia"/>
+        </w:rPr>
+        <w:t>D:\</w:t>
+      </w:r>
+      <w:r>
+        <w:rPr>
+          <w:rFonts w:hint="eastAsia"/>
+        </w:rPr>
+        <w:t>银河证券</w:t>
+      </w:r>
+      <w:r>
+        <w:rPr>
+          <w:rFonts w:hint="eastAsia"/>
+        </w:rPr>
+        <w:t>QMT</w:t>
+      </w:r>
+      <w:r>
+        <w:rPr>
+          <w:rFonts w:hint="eastAsia"/>
+        </w:rPr>
+        <w:t>实盘</w:t>
+      </w:r>
+      <w:r>
+        <w:rPr>
+          <w:rFonts w:hint="eastAsia"/>
+        </w:rPr>
+        <w:t xml:space="preserve"> - </w:t>
+      </w:r>
+      <w:r>
+        <w:rPr>
+          <w:rFonts w:hint="eastAsia"/>
+        </w:rPr>
+        <w:t>交易终端</w:t>
+      </w:r>
+      <w:r>
+        <w:rPr>
+          <w:rFonts w:hint="eastAsia"/>
+        </w:rPr>
+        <w:t>-</w:t>
+      </w:r>
+      <w:r>
+        <w:rPr>
+          <w:rFonts w:hint="eastAsia"/>
+        </w:rPr>
+        <w:t>北京</w:t>
+      </w:r>
+      <w:r>
+        <w:rPr>
+          <w:rFonts w:hint="eastAsia"/>
+        </w:rPr>
+        <w:t>\</w:t>
+      </w:r>
+      <w:r>
+        <w:rPr>
+          <w:rFonts w:hint="eastAsia"/>
+        </w:rPr>
+        <w:t>b</w:t>
+      </w:r>
+      <w:r>
+        <w:t>in.x64</w:t>
+      </w:r>
+    </w:p>
+    <w:p>
+      <w:pPr>
+        <w:spacing w:afterLines="50" w:after="156" w:line="360" w:lineRule="auto"/>
+        <w:rPr>
+          <w:rFonts w:hint="eastAsia"/>
+        </w:rPr>
+      </w:pPr>
+      <w:r>
+        <w:t>R</w:t>
+      </w:r>
+      <w:r>
+        <w:rPr>
+          <w:rFonts w:hint="eastAsia"/>
+        </w:rPr>
+        <w:t>edis</w:t>
+      </w:r>
+      <w:r>
+        <w:rPr>
+          <w:rFonts w:hint="eastAsia"/>
+        </w:rPr>
+        <w:t>位置：</w:t>
+      </w:r>
+      <w:r>
+        <w:t>C:\Program Files\Redis</w:t>
+      </w:r>
+    </w:p>
+    <w:p>
+      <w:pPr>
+        <w:spacing w:afterLines="50" w:after="156" w:line="360" w:lineRule="auto"/>
+        <w:rPr>
+          <w:rFonts w:hint="eastAsia"/>
+        </w:rPr>
       </w:pPr>
     </w:p>
     <w:p>
@@ -104,15 +328,3551 @@
         <w:rPr>
           <w:rFonts w:hint="eastAsia"/>
         </w:rPr>
+        <w:t>简单打板策略</w:t>
+      </w:r>
+      <w:r>
+        <w:rPr>
+          <w:rFonts w:hint="eastAsia"/>
+        </w:rPr>
+        <w:t>（</w:t>
+      </w:r>
+      <w:proofErr w:type="spellStart"/>
+      <w:r>
+        <w:rPr>
+          <w:rFonts w:hint="eastAsia"/>
+        </w:rPr>
+        <w:t>SimpleHit</w:t>
+      </w:r>
+      <w:proofErr w:type="spellEnd"/>
+      <w:r>
+        <w:rPr>
+          <w:rFonts w:hint="eastAsia"/>
+        </w:rPr>
+        <w:t>）</w:t>
+      </w:r>
+    </w:p>
+    <w:p>
+      <w:pPr>
+        <w:spacing w:afterLines="50" w:after="156" w:line="360" w:lineRule="auto"/>
+      </w:pPr>
+      <w:r>
+        <w:rPr>
+          <w:rFonts w:hint="eastAsia"/>
+        </w:rPr>
+        <w:t>根据</w:t>
+      </w:r>
+      <w:r>
+        <w:rPr>
+          <w:rFonts w:hint="eastAsia"/>
+        </w:rPr>
+        <w:t>banlist</w:t>
+      </w:r>
+      <w:r>
+        <w:t>.h5</w:t>
+      </w:r>
+      <w:r>
+        <w:rPr>
+          <w:rFonts w:hint="eastAsia"/>
+        </w:rPr>
+        <w:t>建立一个</w:t>
+      </w:r>
+      <w:r>
+        <w:rPr>
+          <w:rFonts w:hint="eastAsia"/>
+        </w:rPr>
+        <w:t>1</w:t>
+      </w:r>
+      <w:r>
+        <w:t>800</w:t>
+      </w:r>
+      <w:r>
+        <w:rPr>
+          <w:rFonts w:hint="eastAsia"/>
+        </w:rPr>
+        <w:t>支左右的股票池，预留</w:t>
+      </w:r>
+      <w:r>
+        <w:rPr>
+          <w:rFonts w:hint="eastAsia"/>
+        </w:rPr>
+        <w:t>1</w:t>
+      </w:r>
+      <w:r>
+        <w:t>0</w:t>
+      </w:r>
+      <w:r>
+        <w:rPr>
+          <w:rFonts w:hint="eastAsia"/>
+        </w:rPr>
+        <w:t>～</w:t>
+      </w:r>
+      <w:r>
+        <w:rPr>
+          <w:rFonts w:hint="eastAsia"/>
+        </w:rPr>
+        <w:t>4</w:t>
+      </w:r>
+      <w:r>
+        <w:t>0%</w:t>
+      </w:r>
+      <w:r>
+        <w:rPr>
+          <w:rFonts w:hint="eastAsia"/>
+        </w:rPr>
+        <w:t>资金，早盘买入股票，盘中自动或手动卖出股票，触发风控则暂停自动交易。</w:t>
+      </w:r>
+      <w:r>
+        <w:rPr>
+          <w:rFonts w:hint="eastAsia"/>
+        </w:rPr>
+        <w:t>期望大盘涨的时候赚取跟随指数的绝对收益，大盘跌的时候做好风控减少损失，大盘盘整的时候能够捕捉到</w:t>
+      </w:r>
+      <w:r>
+        <w:rPr>
+          <w:rFonts w:hint="eastAsia"/>
+        </w:rPr>
+        <w:t>1</w:t>
+      </w:r>
+      <w:r>
+        <w:t>0%</w:t>
+      </w:r>
+      <w:r>
+        <w:rPr>
+          <w:rFonts w:hint="eastAsia"/>
+        </w:rPr>
+        <w:t>的封板股票、当日</w:t>
+      </w:r>
+      <w:r>
+        <w:t>80%</w:t>
+      </w:r>
+      <w:r>
+        <w:rPr>
+          <w:rFonts w:hint="eastAsia"/>
+        </w:rPr>
+        <w:t>股票正收益、全周期</w:t>
+      </w:r>
+      <w:r>
+        <w:rPr>
+          <w:rFonts w:hint="eastAsia"/>
+        </w:rPr>
+        <w:t>6</w:t>
+      </w:r>
+      <w:r>
+        <w:t>0%</w:t>
+      </w:r>
+      <w:r>
+        <w:rPr>
+          <w:rFonts w:hint="eastAsia"/>
+        </w:rPr>
+        <w:t>股票正收益</w:t>
+      </w:r>
+      <w:r>
+        <w:rPr>
+          <w:rFonts w:hint="eastAsia"/>
+        </w:rPr>
+        <w:t>。以赚取绝对收益为主</w:t>
+      </w:r>
+      <w:r>
+        <w:rPr>
+          <w:rFonts w:hint="eastAsia"/>
+        </w:rPr>
+        <w:t>，相对收益期望年化</w:t>
+      </w:r>
+      <w:r>
+        <w:rPr>
+          <w:rFonts w:hint="eastAsia"/>
+        </w:rPr>
+        <w:t>1</w:t>
+      </w:r>
+      <w:r>
+        <w:t>0%</w:t>
+      </w:r>
+      <w:r>
+        <w:rPr>
+          <w:rFonts w:hint="eastAsia"/>
+        </w:rPr>
+        <w:t>。</w:t>
+      </w:r>
+    </w:p>
+    <w:p>
+      <w:pPr>
+        <w:spacing w:afterLines="50" w:after="156" w:line="360" w:lineRule="auto"/>
+      </w:pPr>
+      <w:r>
+        <w:rPr>
+          <w:rFonts w:hint="eastAsia"/>
+        </w:rPr>
+        <w:t>产品管理策略：</w:t>
+      </w:r>
+    </w:p>
+    <w:p>
+      <w:pPr>
+        <w:pStyle w:val="a3"/>
+        <w:numPr>
+          <w:ilvl w:val="0"/>
+          <w:numId w:val="9"/>
+        </w:numPr>
+        <w:spacing w:afterLines="50" w:after="156" w:line="360" w:lineRule="auto"/>
+        <w:ind w:firstLineChars="0"/>
+      </w:pPr>
+      <w:r>
+        <w:rPr>
+          <w:rFonts w:hint="eastAsia"/>
+        </w:rPr>
+        <w:t>普通池：根据</w:t>
+      </w:r>
+      <w:proofErr w:type="spellStart"/>
+      <w:r>
+        <w:rPr>
+          <w:rFonts w:hint="eastAsia"/>
+        </w:rPr>
+        <w:t>banlist</w:t>
+      </w:r>
+      <w:proofErr w:type="spellEnd"/>
+      <w:r>
+        <w:rPr>
+          <w:rFonts w:hint="eastAsia"/>
+        </w:rPr>
+        <w:t>建立一个</w:t>
+      </w:r>
+      <w:r>
+        <w:rPr>
+          <w:rFonts w:hint="eastAsia"/>
+        </w:rPr>
+        <w:t>1</w:t>
+      </w:r>
+      <w:r>
+        <w:t>800</w:t>
+      </w:r>
+      <w:r>
+        <w:rPr>
+          <w:rFonts w:hint="eastAsia"/>
+        </w:rPr>
+        <w:t>支左右的股票池</w:t>
+      </w:r>
+      <w:r>
+        <w:rPr>
+          <w:rFonts w:hint="eastAsia"/>
+        </w:rPr>
+        <w:t>（</w:t>
+      </w:r>
+      <w:r>
+        <w:rPr>
+          <w:rFonts w:hint="eastAsia"/>
+        </w:rPr>
+        <w:t>banlist</w:t>
+      </w:r>
+      <w:r>
+        <w:t>.</w:t>
+      </w:r>
+      <w:r>
+        <w:t>txt</w:t>
+      </w:r>
+      <w:r>
+        <w:rPr>
+          <w:rFonts w:hint="eastAsia"/>
+        </w:rPr>
+        <w:t>）</w:t>
+      </w:r>
+      <w:r>
+        <w:rPr>
+          <w:rFonts w:hint="eastAsia"/>
+        </w:rPr>
+        <w:t>；</w:t>
+      </w:r>
+    </w:p>
+    <w:p>
+      <w:pPr>
+        <w:pStyle w:val="a3"/>
+        <w:numPr>
+          <w:ilvl w:val="0"/>
+          <w:numId w:val="9"/>
+        </w:numPr>
+        <w:spacing w:afterLines="50" w:after="156" w:line="360" w:lineRule="auto"/>
+        <w:ind w:firstLineChars="0"/>
+      </w:pPr>
+      <w:r>
+        <w:rPr>
+          <w:rFonts w:hint="eastAsia"/>
+        </w:rPr>
+        <w:t>优先池：根据题材热点选取的</w:t>
+      </w:r>
+      <w:r>
+        <w:rPr>
+          <w:rFonts w:hint="eastAsia"/>
+        </w:rPr>
+        <w:t>3</w:t>
+      </w:r>
+      <w:r>
+        <w:t>00</w:t>
+      </w:r>
+      <w:r>
+        <w:rPr>
+          <w:rFonts w:hint="eastAsia"/>
+        </w:rPr>
+        <w:t>支左右的股票池</w:t>
+      </w:r>
+      <w:r>
+        <w:rPr>
+          <w:rFonts w:hint="eastAsia"/>
+        </w:rPr>
+        <w:t>（</w:t>
+      </w:r>
+      <w:r>
+        <w:t>prolist.</w:t>
+      </w:r>
+      <w:r>
+        <w:t>txt</w:t>
+      </w:r>
+      <w:r>
+        <w:rPr>
+          <w:rFonts w:hint="eastAsia"/>
+        </w:rPr>
+        <w:t>）</w:t>
+      </w:r>
+      <w:r>
+        <w:rPr>
+          <w:rFonts w:hint="eastAsia"/>
+        </w:rPr>
+        <w:t>；</w:t>
+      </w:r>
+    </w:p>
+    <w:p>
+      <w:pPr>
+        <w:pStyle w:val="a3"/>
+        <w:numPr>
+          <w:ilvl w:val="0"/>
+          <w:numId w:val="9"/>
+        </w:numPr>
+        <w:spacing w:afterLines="50" w:after="156" w:line="360" w:lineRule="auto"/>
+        <w:ind w:firstLineChars="0"/>
+      </w:pPr>
+      <w:r>
+        <w:rPr>
+          <w:rFonts w:hint="eastAsia"/>
+        </w:rPr>
+        <w:t>优先池的触发参数可适度优化，比方说，</w:t>
+      </w:r>
+      <w:r>
+        <w:rPr>
+          <w:rFonts w:hint="eastAsia"/>
+        </w:rPr>
+        <w:t>A</w:t>
+      </w:r>
+      <w:r>
+        <w:rPr>
+          <w:rFonts w:hint="eastAsia"/>
+        </w:rPr>
+        <w:t>类</w:t>
+      </w:r>
+      <w:r>
+        <w:rPr>
+          <w:rFonts w:hint="eastAsia"/>
+        </w:rPr>
+        <w:t>6</w:t>
+      </w:r>
+      <w:r>
+        <w:t>0%</w:t>
+      </w:r>
+      <w:r>
+        <w:rPr>
+          <w:rFonts w:hint="eastAsia"/>
+        </w:rPr>
+        <w:t>加成（上涨</w:t>
+      </w:r>
+      <w:r>
+        <w:rPr>
+          <w:rFonts w:hint="eastAsia"/>
+        </w:rPr>
+        <w:t>4</w:t>
+      </w:r>
+      <w:r>
+        <w:t>.8%</w:t>
+      </w:r>
+      <w:r>
+        <w:rPr>
+          <w:rFonts w:hint="eastAsia"/>
+        </w:rPr>
+        <w:t>、快速</w:t>
+      </w:r>
+      <w:r>
+        <w:rPr>
+          <w:rFonts w:hint="eastAsia"/>
+        </w:rPr>
+        <w:t>3</w:t>
+      </w:r>
+      <w:r>
+        <w:t>%</w:t>
+      </w:r>
+      <w:r>
+        <w:rPr>
+          <w:rFonts w:hint="eastAsia"/>
+        </w:rPr>
+        <w:t>、急速</w:t>
+      </w:r>
+      <w:r>
+        <w:rPr>
+          <w:rFonts w:hint="eastAsia"/>
+        </w:rPr>
+        <w:t>1</w:t>
+      </w:r>
+      <w:r>
+        <w:t>.8%</w:t>
+      </w:r>
+      <w:r>
+        <w:rPr>
+          <w:rFonts w:hint="eastAsia"/>
+        </w:rPr>
+        <w:t>），</w:t>
+      </w:r>
+      <w:r>
+        <w:rPr>
+          <w:rFonts w:hint="eastAsia"/>
+        </w:rPr>
+        <w:t>B</w:t>
+      </w:r>
+      <w:r>
+        <w:rPr>
+          <w:rFonts w:hint="eastAsia"/>
+        </w:rPr>
+        <w:t>类</w:t>
+      </w:r>
+      <w:r>
+        <w:rPr>
+          <w:rFonts w:hint="eastAsia"/>
+        </w:rPr>
+        <w:t>8</w:t>
+      </w:r>
+      <w:r>
+        <w:t>0%</w:t>
+      </w:r>
+      <w:r>
+        <w:rPr>
+          <w:rFonts w:hint="eastAsia"/>
+        </w:rPr>
+        <w:t>加成（上涨</w:t>
+      </w:r>
+      <w:r>
+        <w:rPr>
+          <w:rFonts w:hint="eastAsia"/>
+        </w:rPr>
+        <w:t>6</w:t>
+      </w:r>
+      <w:r>
+        <w:t>.4%</w:t>
+      </w:r>
+      <w:r>
+        <w:rPr>
+          <w:rFonts w:hint="eastAsia"/>
+        </w:rPr>
+        <w:t>、快速</w:t>
+      </w:r>
+      <w:r>
+        <w:rPr>
+          <w:rFonts w:hint="eastAsia"/>
+        </w:rPr>
+        <w:t>4</w:t>
+      </w:r>
+      <w:r>
+        <w:t>%</w:t>
+      </w:r>
+      <w:r>
+        <w:rPr>
+          <w:rFonts w:hint="eastAsia"/>
+        </w:rPr>
+        <w:t>、急速</w:t>
+      </w:r>
+      <w:r>
+        <w:rPr>
+          <w:rFonts w:hint="eastAsia"/>
+        </w:rPr>
+        <w:t>2</w:t>
+      </w:r>
+      <w:r>
+        <w:t>.4%</w:t>
+      </w:r>
+      <w:r>
+        <w:rPr>
+          <w:rFonts w:hint="eastAsia"/>
+        </w:rPr>
+        <w:t>）。</w:t>
+      </w:r>
+    </w:p>
+    <w:p>
+      <w:pPr>
+        <w:spacing w:afterLines="50" w:after="156" w:line="360" w:lineRule="auto"/>
+      </w:pPr>
+      <w:proofErr w:type="spellStart"/>
+      <w:r>
+        <w:rPr>
+          <w:rFonts w:hint="eastAsia"/>
+        </w:rPr>
+        <w:t>SimpleHit</w:t>
+      </w:r>
+      <w:proofErr w:type="spellEnd"/>
+      <w:r>
+        <w:rPr>
+          <w:rFonts w:hint="eastAsia"/>
+        </w:rPr>
+        <w:t>策略用分钟线作为判断依据，用</w:t>
+      </w:r>
+      <w:r>
+        <w:rPr>
+          <w:rFonts w:hint="eastAsia"/>
+        </w:rPr>
+        <w:t>tick</w:t>
+      </w:r>
+      <w:r>
+        <w:rPr>
+          <w:rFonts w:hint="eastAsia"/>
+        </w:rPr>
+        <w:t>行情作为触发条件</w:t>
+      </w:r>
+      <w:r>
+        <w:rPr>
+          <w:rFonts w:hint="eastAsia"/>
+        </w:rPr>
+        <w:t>，只做早盘（</w:t>
+      </w:r>
+      <w:r>
+        <w:rPr>
+          <w:rFonts w:hint="eastAsia"/>
+        </w:rPr>
+        <w:t>9</w:t>
+      </w:r>
+      <w:r>
+        <w:t>:30</w:t>
+      </w:r>
+      <w:r>
+        <w:rPr>
+          <w:rFonts w:hint="eastAsia"/>
+        </w:rPr>
+        <w:t>～</w:t>
+      </w:r>
+      <w:r>
+        <w:rPr>
+          <w:rFonts w:hint="eastAsia"/>
+        </w:rPr>
+        <w:t>1</w:t>
+      </w:r>
+      <w:r>
+        <w:t>0:00</w:t>
+      </w:r>
+      <w:r>
+        <w:rPr>
+          <w:rFonts w:hint="eastAsia"/>
+        </w:rPr>
+        <w:t>）</w:t>
+      </w:r>
+      <w:r>
+        <w:rPr>
+          <w:rFonts w:hint="eastAsia"/>
+        </w:rPr>
+        <w:t>。</w:t>
+      </w:r>
+      <w:r>
+        <w:rPr>
+          <w:rFonts w:hint="eastAsia"/>
+        </w:rPr>
+        <w:t>有以下</w:t>
+      </w:r>
+      <w:r>
+        <w:rPr>
+          <w:rFonts w:hint="eastAsia"/>
+        </w:rPr>
+        <w:t>买入</w:t>
+      </w:r>
+      <w:r>
+        <w:rPr>
+          <w:rFonts w:hint="eastAsia"/>
+        </w:rPr>
+        <w:t>触发条件：</w:t>
+      </w:r>
+    </w:p>
+    <w:p>
+      <w:pPr>
+        <w:pStyle w:val="a3"/>
+        <w:numPr>
+          <w:ilvl w:val="0"/>
+          <w:numId w:val="7"/>
+        </w:numPr>
+        <w:spacing w:afterLines="50" w:after="156" w:line="360" w:lineRule="auto"/>
+        <w:ind w:firstLineChars="0"/>
+      </w:pPr>
+      <w:r>
+        <w:rPr>
+          <w:rFonts w:hint="eastAsia"/>
+        </w:rPr>
+        <w:t>价格上涨到</w:t>
+      </w:r>
+      <w:r>
+        <w:t>8%</w:t>
+      </w:r>
+      <w:r>
+        <w:rPr>
+          <w:rFonts w:hint="eastAsia"/>
+        </w:rPr>
+        <w:t>；</w:t>
+      </w:r>
+    </w:p>
+    <w:p>
+      <w:pPr>
+        <w:pStyle w:val="a3"/>
+        <w:numPr>
+          <w:ilvl w:val="0"/>
+          <w:numId w:val="7"/>
+        </w:numPr>
+        <w:spacing w:afterLines="50" w:after="156" w:line="360" w:lineRule="auto"/>
+        <w:ind w:firstLineChars="0"/>
+      </w:pPr>
+      <w:r>
+        <w:rPr>
+          <w:rFonts w:hint="eastAsia"/>
+        </w:rPr>
+        <w:t>价格快速上涨</w:t>
+      </w:r>
+      <w:r>
+        <w:rPr>
+          <w:rFonts w:hint="eastAsia"/>
+        </w:rPr>
+        <w:t>+</w:t>
+      </w:r>
+      <w:r>
+        <w:rPr>
+          <w:rFonts w:hint="eastAsia"/>
+        </w:rPr>
+        <w:t>5</w:t>
+      </w:r>
+      <w:r>
+        <w:t>%</w:t>
+      </w:r>
+      <w:r>
+        <w:rPr>
+          <w:rFonts w:hint="eastAsia"/>
+        </w:rPr>
+        <w:t>且涨幅</w:t>
+      </w:r>
+      <w:r>
+        <w:rPr>
+          <w:rFonts w:hint="eastAsia"/>
+        </w:rPr>
+        <w:t>&gt;</w:t>
+      </w:r>
+      <w:r>
+        <w:t>5%</w:t>
+      </w:r>
+      <w:r>
+        <w:rPr>
+          <w:rFonts w:hint="eastAsia"/>
+        </w:rPr>
+        <w:t>（</w:t>
+      </w:r>
+      <w:r>
+        <w:rPr>
+          <w:rFonts w:hint="eastAsia"/>
+        </w:rPr>
+        <w:t>3</w:t>
+      </w:r>
+      <w:r>
+        <w:rPr>
+          <w:rFonts w:hint="eastAsia"/>
+        </w:rPr>
+        <w:t>分钟内）</w:t>
+      </w:r>
+      <w:r>
+        <w:rPr>
+          <w:rFonts w:hint="eastAsia"/>
+        </w:rPr>
+        <w:t>；</w:t>
+      </w:r>
+    </w:p>
+    <w:p>
+      <w:pPr>
+        <w:pStyle w:val="a3"/>
+        <w:numPr>
+          <w:ilvl w:val="0"/>
+          <w:numId w:val="7"/>
+        </w:numPr>
+        <w:spacing w:afterLines="50" w:after="156" w:line="360" w:lineRule="auto"/>
+        <w:ind w:firstLineChars="0"/>
+      </w:pPr>
+      <w:r>
+        <w:rPr>
+          <w:rFonts w:hint="eastAsia"/>
+        </w:rPr>
+        <w:t>价格急速上涨</w:t>
+      </w:r>
+      <w:r>
+        <w:rPr>
+          <w:rFonts w:hint="eastAsia"/>
+        </w:rPr>
+        <w:t>+</w:t>
+      </w:r>
+      <w:r>
+        <w:rPr>
+          <w:rFonts w:hint="eastAsia"/>
+        </w:rPr>
+        <w:t>3</w:t>
+      </w:r>
+      <w:r>
+        <w:t>%</w:t>
+      </w:r>
+      <w:r>
+        <w:rPr>
+          <w:rFonts w:hint="eastAsia"/>
+        </w:rPr>
+        <w:t>且涨幅</w:t>
+      </w:r>
+      <w:r>
+        <w:rPr>
+          <w:rFonts w:hint="eastAsia"/>
+        </w:rPr>
+        <w:t>&gt;</w:t>
+      </w:r>
+      <w:r>
+        <w:t>3%</w:t>
+      </w:r>
+      <w:r>
+        <w:rPr>
+          <w:rFonts w:hint="eastAsia"/>
+        </w:rPr>
+        <w:t>（</w:t>
+      </w:r>
+      <w:r>
+        <w:rPr>
+          <w:rFonts w:hint="eastAsia"/>
+        </w:rPr>
+        <w:t>1</w:t>
+      </w:r>
+      <w:r>
+        <w:rPr>
+          <w:rFonts w:hint="eastAsia"/>
+        </w:rPr>
+        <w:t>分钟内）</w:t>
+      </w:r>
+      <w:r>
+        <w:rPr>
+          <w:rFonts w:hint="eastAsia"/>
+        </w:rPr>
+        <w:t>。</w:t>
+      </w:r>
+    </w:p>
+    <w:p>
+      <w:pPr>
+        <w:spacing w:afterLines="50" w:after="156" w:line="360" w:lineRule="auto"/>
+      </w:pPr>
+      <w:r>
+        <w:rPr>
+          <w:rFonts w:hint="eastAsia"/>
+        </w:rPr>
+        <w:lastRenderedPageBreak/>
+        <w:t>买入</w:t>
+      </w:r>
+      <w:r>
+        <w:rPr>
+          <w:rFonts w:hint="eastAsia"/>
+        </w:rPr>
+        <w:t>订单管理策略</w:t>
+      </w:r>
+      <w:r>
+        <w:rPr>
+          <w:rFonts w:hint="eastAsia"/>
+        </w:rPr>
+        <w:t>：</w:t>
+      </w:r>
+    </w:p>
+    <w:p>
+      <w:pPr>
+        <w:pStyle w:val="a3"/>
+        <w:numPr>
+          <w:ilvl w:val="0"/>
+          <w:numId w:val="10"/>
+        </w:numPr>
+        <w:spacing w:afterLines="50" w:after="156" w:line="360" w:lineRule="auto"/>
+        <w:ind w:firstLineChars="0"/>
+      </w:pPr>
+      <w:r>
+        <w:rPr>
+          <w:rFonts w:hint="eastAsia"/>
+        </w:rPr>
+        <w:t>分为</w:t>
+      </w:r>
+      <w:r>
+        <w:rPr>
+          <w:rFonts w:hint="eastAsia"/>
+        </w:rPr>
+        <w:t>I</w:t>
+      </w:r>
+      <w:r>
+        <w:rPr>
+          <w:rFonts w:hint="eastAsia"/>
+        </w:rPr>
+        <w:t>类单</w:t>
+      </w:r>
+      <w:r>
+        <w:rPr>
+          <w:rFonts w:hint="eastAsia"/>
+        </w:rPr>
+        <w:t>（优先单）</w:t>
+      </w:r>
+      <w:r>
+        <w:rPr>
+          <w:rFonts w:hint="eastAsia"/>
+        </w:rPr>
+        <w:t>、</w:t>
+      </w:r>
+      <w:r>
+        <w:rPr>
+          <w:rFonts w:hint="eastAsia"/>
+        </w:rPr>
+        <w:t>II</w:t>
+      </w:r>
+      <w:r>
+        <w:rPr>
+          <w:rFonts w:hint="eastAsia"/>
+        </w:rPr>
+        <w:t>类单</w:t>
+      </w:r>
+      <w:r>
+        <w:rPr>
+          <w:rFonts w:hint="eastAsia"/>
+        </w:rPr>
+        <w:t>（普通单）</w:t>
+      </w:r>
+      <w:r>
+        <w:rPr>
+          <w:rFonts w:hint="eastAsia"/>
+        </w:rPr>
+        <w:t>；</w:t>
+      </w:r>
+    </w:p>
+    <w:p>
+      <w:pPr>
+        <w:pStyle w:val="a3"/>
+        <w:numPr>
+          <w:ilvl w:val="0"/>
+          <w:numId w:val="10"/>
+        </w:numPr>
+        <w:spacing w:afterLines="50" w:after="156" w:line="360" w:lineRule="auto"/>
+        <w:ind w:firstLineChars="0"/>
+      </w:pPr>
+      <w:r>
+        <w:rPr>
+          <w:rFonts w:hint="eastAsia"/>
+        </w:rPr>
+        <w:t>I</w:t>
+      </w:r>
+      <w:r>
+        <w:rPr>
+          <w:rFonts w:hint="eastAsia"/>
+        </w:rPr>
+        <w:t>类单在资金充裕时直接下单，</w:t>
+      </w:r>
+      <w:r>
+        <w:rPr>
+          <w:rFonts w:hint="eastAsia"/>
+        </w:rPr>
+        <w:t>II</w:t>
+      </w:r>
+      <w:r>
+        <w:rPr>
+          <w:rFonts w:hint="eastAsia"/>
+        </w:rPr>
+        <w:t>类单先加入订单队列，在周期末统一排序下单，如果资金不足则进行撤单、卖单，下一周期资金恢复再下单；</w:t>
+      </w:r>
+    </w:p>
+    <w:p>
+      <w:pPr>
+        <w:pStyle w:val="a3"/>
+        <w:numPr>
+          <w:ilvl w:val="0"/>
+          <w:numId w:val="10"/>
+        </w:numPr>
+        <w:spacing w:afterLines="50" w:after="156" w:line="360" w:lineRule="auto"/>
+        <w:ind w:firstLineChars="0"/>
+      </w:pPr>
+      <w:r>
+        <w:rPr>
+          <w:rFonts w:hint="eastAsia"/>
+        </w:rPr>
+        <w:t>使用</w:t>
+      </w:r>
+      <w:r>
+        <w:rPr>
+          <w:rFonts w:hint="eastAsia"/>
+        </w:rPr>
+        <w:t>Tick</w:t>
+      </w:r>
+      <w:r>
+        <w:rPr>
+          <w:rFonts w:hint="eastAsia"/>
+        </w:rPr>
+        <w:t>行情</w:t>
+      </w:r>
+      <w:r>
+        <w:rPr>
+          <w:rFonts w:hint="eastAsia"/>
+        </w:rPr>
+        <w:t>High</w:t>
+      </w:r>
+      <w:r>
+        <w:rPr>
+          <w:rFonts w:hint="eastAsia"/>
+        </w:rPr>
+        <w:t>价格下单，</w:t>
+      </w:r>
+      <w:r>
+        <w:rPr>
+          <w:rFonts w:hint="eastAsia"/>
+        </w:rPr>
+        <w:t>5</w:t>
+      </w:r>
+      <w:r>
+        <w:rPr>
+          <w:rFonts w:hint="eastAsia"/>
+        </w:rPr>
+        <w:t>秒内未成交则撤单再下单，改用市价下单</w:t>
+      </w:r>
+      <w:r>
+        <w:rPr>
+          <w:rFonts w:hint="eastAsia"/>
+        </w:rPr>
+        <w:t>。</w:t>
+      </w:r>
+    </w:p>
+    <w:p>
+      <w:pPr>
+        <w:spacing w:afterLines="50" w:after="156" w:line="360" w:lineRule="auto"/>
+      </w:pPr>
+      <w:r>
+        <w:rPr>
+          <w:rFonts w:hint="eastAsia"/>
+        </w:rPr>
+        <w:t>卖出触发条件：</w:t>
+      </w:r>
+    </w:p>
+    <w:p>
+      <w:pPr>
+        <w:pStyle w:val="a3"/>
+        <w:numPr>
+          <w:ilvl w:val="0"/>
+          <w:numId w:val="11"/>
+        </w:numPr>
+        <w:spacing w:afterLines="50" w:after="156" w:line="360" w:lineRule="auto"/>
+        <w:ind w:firstLineChars="0"/>
+      </w:pPr>
+      <w:r>
+        <w:rPr>
+          <w:rFonts w:hint="eastAsia"/>
+        </w:rPr>
+        <w:t>分为</w:t>
+      </w:r>
+      <w:r>
+        <w:rPr>
+          <w:rFonts w:hint="eastAsia"/>
+        </w:rPr>
+        <w:t>I</w:t>
+      </w:r>
+      <w:r>
+        <w:rPr>
+          <w:rFonts w:hint="eastAsia"/>
+        </w:rPr>
+        <w:t>类单（止损单）、</w:t>
+      </w:r>
+      <w:r>
+        <w:rPr>
+          <w:rFonts w:hint="eastAsia"/>
+        </w:rPr>
+        <w:t>II</w:t>
+      </w:r>
+      <w:r>
+        <w:rPr>
+          <w:rFonts w:hint="eastAsia"/>
+        </w:rPr>
+        <w:t>类单（调仓单）；</w:t>
+      </w:r>
+    </w:p>
+    <w:p>
+      <w:pPr>
+        <w:pStyle w:val="a3"/>
+        <w:numPr>
+          <w:ilvl w:val="0"/>
+          <w:numId w:val="11"/>
+        </w:numPr>
+        <w:spacing w:afterLines="50" w:after="156" w:line="360" w:lineRule="auto"/>
+        <w:ind w:firstLineChars="0"/>
+      </w:pPr>
+      <w:r>
+        <w:rPr>
+          <w:rFonts w:hint="eastAsia"/>
+        </w:rPr>
+        <w:t>I</w:t>
+      </w:r>
+      <w:r>
+        <w:rPr>
+          <w:rFonts w:hint="eastAsia"/>
+        </w:rPr>
+        <w:t>类：</w:t>
+      </w:r>
+      <w:r>
+        <w:rPr>
+          <w:rFonts w:hint="eastAsia"/>
+        </w:rPr>
+        <w:t>相比建仓买入价</w:t>
+      </w:r>
+      <w:r>
+        <w:rPr>
+          <w:rFonts w:hint="eastAsia"/>
+        </w:rPr>
+        <w:t>，</w:t>
+      </w:r>
+      <w:r>
+        <w:rPr>
+          <w:rFonts w:hint="eastAsia"/>
+        </w:rPr>
+        <w:t>亏损</w:t>
+      </w:r>
+      <w:r>
+        <w:rPr>
+          <w:rFonts w:hint="eastAsia"/>
+        </w:rPr>
+        <w:t>5</w:t>
+      </w:r>
+      <w:r>
+        <w:t>%</w:t>
+      </w:r>
+      <w:r>
+        <w:rPr>
+          <w:rFonts w:hint="eastAsia"/>
+        </w:rPr>
+        <w:t>；</w:t>
+      </w:r>
+    </w:p>
+    <w:p>
+      <w:pPr>
+        <w:pStyle w:val="a3"/>
+        <w:numPr>
+          <w:ilvl w:val="0"/>
+          <w:numId w:val="11"/>
+        </w:numPr>
+        <w:spacing w:afterLines="50" w:after="156" w:line="360" w:lineRule="auto"/>
+        <w:ind w:firstLineChars="0"/>
+      </w:pPr>
+      <w:r>
+        <w:rPr>
+          <w:rFonts w:hint="eastAsia"/>
+        </w:rPr>
+        <w:t>I</w:t>
+      </w:r>
+      <w:r>
+        <w:rPr>
+          <w:rFonts w:hint="eastAsia"/>
+        </w:rPr>
+        <w:t>类：</w:t>
+      </w:r>
+      <w:r>
+        <w:rPr>
+          <w:rFonts w:hint="eastAsia"/>
+        </w:rPr>
+        <w:t>相比昨收，下跌</w:t>
+      </w:r>
+      <w:r>
+        <w:t>5</w:t>
+      </w:r>
+      <w:r>
+        <w:t>%</w:t>
+      </w:r>
+      <w:r>
+        <w:rPr>
+          <w:rFonts w:hint="eastAsia"/>
+        </w:rPr>
+        <w:t>；</w:t>
+      </w:r>
+    </w:p>
+    <w:p>
+      <w:pPr>
+        <w:pStyle w:val="a3"/>
+        <w:numPr>
+          <w:ilvl w:val="0"/>
+          <w:numId w:val="11"/>
+        </w:numPr>
+        <w:spacing w:afterLines="50" w:after="156" w:line="360" w:lineRule="auto"/>
+        <w:ind w:firstLineChars="0"/>
+      </w:pPr>
+      <w:r>
+        <w:rPr>
+          <w:rFonts w:hint="eastAsia"/>
+        </w:rPr>
+        <w:t>I</w:t>
+      </w:r>
+      <w:r>
+        <w:rPr>
+          <w:rFonts w:hint="eastAsia"/>
+        </w:rPr>
+        <w:t>类：</w:t>
+      </w:r>
+      <w:r>
+        <w:rPr>
+          <w:rFonts w:hint="eastAsia"/>
+        </w:rPr>
+        <w:t>连续涨之后，</w:t>
+      </w:r>
+      <w:r>
+        <w:rPr>
+          <w:rFonts w:hint="eastAsia"/>
+        </w:rPr>
+        <w:t>跌破</w:t>
+      </w:r>
+      <w:r>
+        <w:rPr>
+          <w:rFonts w:hint="eastAsia"/>
+        </w:rPr>
+        <w:t>5</w:t>
+      </w:r>
+      <w:r>
+        <w:rPr>
+          <w:rFonts w:hint="eastAsia"/>
+        </w:rPr>
+        <w:t>日均线</w:t>
+      </w:r>
+      <w:r>
+        <w:rPr>
+          <w:rFonts w:hint="eastAsia"/>
+        </w:rPr>
+        <w:t>；</w:t>
+      </w:r>
+    </w:p>
+    <w:p>
+      <w:pPr>
+        <w:pStyle w:val="a3"/>
+        <w:numPr>
+          <w:ilvl w:val="0"/>
+          <w:numId w:val="11"/>
+        </w:numPr>
+        <w:spacing w:afterLines="50" w:after="156" w:line="360" w:lineRule="auto"/>
+        <w:ind w:firstLineChars="0"/>
+      </w:pPr>
+      <w:r>
+        <w:rPr>
+          <w:rFonts w:hint="eastAsia"/>
+        </w:rPr>
+        <w:t>II</w:t>
+      </w:r>
+      <w:r>
+        <w:rPr>
+          <w:rFonts w:hint="eastAsia"/>
+        </w:rPr>
+        <w:t>类：</w:t>
+      </w:r>
+      <w:r>
+        <w:rPr>
+          <w:rFonts w:hint="eastAsia"/>
+        </w:rPr>
+        <w:t>相比建仓买入价，亏损</w:t>
+      </w:r>
+      <w:r>
+        <w:t>2%</w:t>
+      </w:r>
+      <w:r>
+        <w:rPr>
+          <w:rFonts w:hint="eastAsia"/>
+        </w:rPr>
+        <w:t>；</w:t>
+      </w:r>
+    </w:p>
+    <w:p>
+      <w:pPr>
+        <w:pStyle w:val="a3"/>
+        <w:numPr>
+          <w:ilvl w:val="0"/>
+          <w:numId w:val="11"/>
+        </w:numPr>
+        <w:spacing w:afterLines="50" w:after="156" w:line="360" w:lineRule="auto"/>
+        <w:ind w:firstLineChars="0"/>
+      </w:pPr>
+      <w:r>
+        <w:rPr>
+          <w:rFonts w:hint="eastAsia"/>
+        </w:rPr>
+        <w:t>II</w:t>
+      </w:r>
+      <w:r>
+        <w:rPr>
+          <w:rFonts w:hint="eastAsia"/>
+        </w:rPr>
+        <w:t>类：相比昨收，下跌</w:t>
+      </w:r>
+      <w:r>
+        <w:t>2</w:t>
+      </w:r>
+      <w:r>
+        <w:t>%</w:t>
+      </w:r>
+      <w:r>
+        <w:rPr>
+          <w:rFonts w:hint="eastAsia"/>
+        </w:rPr>
+        <w:t>；</w:t>
+      </w:r>
+    </w:p>
+    <w:p>
+      <w:pPr>
+        <w:pStyle w:val="a3"/>
+        <w:numPr>
+          <w:ilvl w:val="0"/>
+          <w:numId w:val="11"/>
+        </w:numPr>
+        <w:spacing w:afterLines="50" w:after="156" w:line="360" w:lineRule="auto"/>
+        <w:ind w:firstLineChars="0"/>
+      </w:pPr>
+      <w:r>
+        <w:rPr>
+          <w:rFonts w:hint="eastAsia"/>
+        </w:rPr>
+        <w:t>II</w:t>
+      </w:r>
+      <w:r>
+        <w:rPr>
+          <w:rFonts w:hint="eastAsia"/>
+        </w:rPr>
+        <w:t>类单</w:t>
+      </w:r>
+      <w:r>
+        <w:rPr>
+          <w:rFonts w:hint="eastAsia"/>
+        </w:rPr>
+        <w:t>按照跌幅排序，在资金不足时卖出以恢复资金</w:t>
+      </w:r>
+      <w:r>
+        <w:rPr>
+          <w:rFonts w:hint="eastAsia"/>
+        </w:rPr>
+        <w:t>，使用</w:t>
+      </w:r>
+      <w:r>
+        <w:rPr>
+          <w:rFonts w:hint="eastAsia"/>
+        </w:rPr>
+        <w:t>Tick</w:t>
+      </w:r>
+      <w:r>
+        <w:rPr>
+          <w:rFonts w:hint="eastAsia"/>
+        </w:rPr>
+        <w:t>行情</w:t>
+      </w:r>
+      <w:r>
+        <w:rPr>
+          <w:rFonts w:hint="eastAsia"/>
+        </w:rPr>
+        <w:t>High</w:t>
+      </w:r>
+      <w:r>
+        <w:rPr>
+          <w:rFonts w:hint="eastAsia"/>
+        </w:rPr>
+        <w:t>价格下单，</w:t>
+      </w:r>
+      <w:r>
+        <w:rPr>
+          <w:rFonts w:hint="eastAsia"/>
+        </w:rPr>
+        <w:t>5</w:t>
+      </w:r>
+      <w:r>
+        <w:rPr>
+          <w:rFonts w:hint="eastAsia"/>
+        </w:rPr>
+        <w:t>秒内未成交则撤单再下单，改用市价下单。</w:t>
+      </w:r>
+    </w:p>
+    <w:p>
+      <w:pPr>
+        <w:spacing w:afterLines="50" w:after="156" w:line="360" w:lineRule="auto"/>
+      </w:pPr>
+      <w:r>
+        <w:rPr>
+          <w:rFonts w:hint="eastAsia"/>
+        </w:rPr>
+        <w:t>记录买卖成交</w:t>
+      </w:r>
+      <w:r>
+        <w:rPr>
+          <w:rFonts w:hint="eastAsia"/>
+        </w:rPr>
+        <w:t>（</w:t>
+      </w:r>
+      <w:r>
+        <w:t>transaction.log</w:t>
+      </w:r>
+      <w:r>
+        <w:rPr>
+          <w:rFonts w:hint="eastAsia"/>
+        </w:rPr>
+        <w:t>）</w:t>
+      </w:r>
+      <w:r>
+        <w:rPr>
+          <w:rFonts w:hint="eastAsia"/>
+        </w:rPr>
+        <w:t>，用来计算收益，核对持仓。</w:t>
+      </w:r>
+    </w:p>
+    <w:p>
+      <w:pPr>
+        <w:spacing w:afterLines="50" w:after="156" w:line="360" w:lineRule="auto"/>
+      </w:pPr>
+      <w:r>
+        <w:rPr>
+          <w:rFonts w:hint="eastAsia"/>
+        </w:rPr>
+        <w:t>记录买卖订单</w:t>
+      </w:r>
+      <w:r>
+        <w:rPr>
+          <w:rFonts w:hint="eastAsia"/>
+        </w:rPr>
+        <w:t>（</w:t>
+      </w:r>
+      <w:r>
+        <w:t>order.log</w:t>
+      </w:r>
+      <w:r>
+        <w:rPr>
+          <w:rFonts w:hint="eastAsia"/>
+        </w:rPr>
+        <w:t>）</w:t>
+      </w:r>
+      <w:r>
+        <w:rPr>
+          <w:rFonts w:hint="eastAsia"/>
+        </w:rPr>
+        <w:t>，用来分析下单失败情况，优化下单策略。</w:t>
+      </w:r>
+    </w:p>
+    <w:p>
+      <w:pPr>
+        <w:spacing w:afterLines="50" w:after="156" w:line="360" w:lineRule="auto"/>
+      </w:pPr>
+      <w:r>
+        <w:rPr>
+          <w:rFonts w:hint="eastAsia"/>
+        </w:rPr>
+        <w:t>日中控制文件（</w:t>
+      </w:r>
+      <w:proofErr w:type="spellStart"/>
+      <w:r>
+        <w:rPr>
+          <w:rFonts w:hint="eastAsia"/>
+        </w:rPr>
+        <w:t>c</w:t>
+      </w:r>
+      <w:r>
+        <w:t>ontrol.json</w:t>
+      </w:r>
+      <w:proofErr w:type="spellEnd"/>
+      <w:r>
+        <w:rPr>
+          <w:rFonts w:hint="eastAsia"/>
+        </w:rPr>
+        <w:t>），用来人工暂停策略执行，通常不在</w:t>
+      </w:r>
+      <w:r>
+        <w:rPr>
+          <w:rFonts w:hint="eastAsia"/>
+        </w:rPr>
+        <w:t>QMT</w:t>
+      </w:r>
+      <w:r>
+        <w:rPr>
+          <w:rFonts w:hint="eastAsia"/>
+        </w:rPr>
+        <w:t>中终止策略，让</w:t>
+      </w:r>
+      <w:r>
+        <w:rPr>
+          <w:rFonts w:hint="eastAsia"/>
+        </w:rPr>
+        <w:t>QMT</w:t>
+      </w:r>
+      <w:r>
+        <w:rPr>
+          <w:rFonts w:hint="eastAsia"/>
+        </w:rPr>
+        <w:t>策略持续执行。</w:t>
+      </w:r>
+    </w:p>
+    <w:p>
+      <w:pPr>
+        <w:spacing w:afterLines="50" w:after="156" w:line="360" w:lineRule="auto"/>
+      </w:pPr>
+    </w:p>
+    <w:p>
+      <w:pPr>
+        <w:pStyle w:val="a3"/>
+        <w:numPr>
+          <w:ilvl w:val="0"/>
+          <w:numId w:val="1"/>
+        </w:numPr>
+        <w:spacing w:afterLines="50" w:after="156" w:line="360" w:lineRule="auto"/>
+        <w:ind w:firstLineChars="0"/>
+      </w:pPr>
+      <w:r>
+        <w:rPr>
+          <w:rFonts w:hint="eastAsia"/>
+        </w:rPr>
+        <w:t>量化脚本</w:t>
+      </w:r>
+    </w:p>
+    <w:p>
+      <w:pPr>
+        <w:spacing w:afterLines="50" w:after="156" w:line="360" w:lineRule="auto"/>
+      </w:pPr>
+      <w:r>
+        <w:rPr>
+          <w:rFonts w:hint="eastAsia"/>
+        </w:rPr>
+        <w:t>程序</w:t>
+      </w:r>
+      <w:r>
+        <w:rPr>
+          <w:rFonts w:hint="eastAsia"/>
+        </w:rPr>
+        <w:t>：</w:t>
+      </w:r>
+      <w:r>
+        <w:rPr>
+          <w:rFonts w:hint="eastAsia"/>
+        </w:rPr>
+        <w:t>s</w:t>
+      </w:r>
+      <w:r>
+        <w:t>implehit.py</w:t>
+      </w:r>
+    </w:p>
+    <w:p>
+      <w:pPr>
+        <w:spacing w:afterLines="50" w:after="156" w:line="360" w:lineRule="auto"/>
+        <w:rPr>
+          <w:rFonts w:hint="eastAsia"/>
+        </w:rPr>
+      </w:pPr>
+      <w:r>
+        <w:rPr>
+          <w:rFonts w:hint="eastAsia"/>
+        </w:rPr>
+        <w:t>初始化函数：</w:t>
+      </w:r>
+      <w:proofErr w:type="spellStart"/>
+      <w:r>
+        <w:rPr>
+          <w:rFonts w:hint="eastAsia"/>
+        </w:rPr>
+        <w:t>i</w:t>
+      </w:r>
+      <w:r>
+        <w:t>nit</w:t>
+      </w:r>
+      <w:proofErr w:type="spellEnd"/>
+    </w:p>
+    <w:p>
+      <w:pPr>
+        <w:spacing w:afterLines="50" w:after="156" w:line="360" w:lineRule="auto"/>
+        <w:rPr>
+          <w:rFonts w:hint="eastAsia"/>
+        </w:rPr>
+      </w:pPr>
+      <w:r>
+        <w:rPr>
+          <w:rFonts w:hint="eastAsia"/>
+        </w:rPr>
+        <w:t>处理函数：</w:t>
+      </w:r>
+      <w:r>
+        <w:rPr>
+          <w:rFonts w:hint="eastAsia"/>
+        </w:rPr>
+        <w:t>h</w:t>
+      </w:r>
+      <w:r>
+        <w:t>andlebar</w:t>
+      </w:r>
+      <w:r>
+        <w:rPr>
+          <w:rFonts w:hint="eastAsia"/>
+        </w:rPr>
+        <w:t>，交易时段期间，每</w:t>
+      </w:r>
+      <w:r>
+        <w:t>3</w:t>
+      </w:r>
+      <w:r>
+        <w:rPr>
+          <w:rFonts w:hint="eastAsia"/>
+        </w:rPr>
+        <w:t>秒被调用一次</w:t>
+      </w:r>
+    </w:p>
+    <w:p>
+      <w:pPr>
+        <w:spacing w:afterLines="50" w:after="156" w:line="360" w:lineRule="auto"/>
+        <w:rPr>
+          <w:rFonts w:hint="eastAsia"/>
+        </w:rPr>
+      </w:pPr>
+    </w:p>
+    <w:p>
+      <w:pPr>
+        <w:pStyle w:val="a3"/>
+        <w:numPr>
+          <w:ilvl w:val="0"/>
+          <w:numId w:val="1"/>
+        </w:numPr>
+        <w:spacing w:afterLines="50" w:after="156" w:line="360" w:lineRule="auto"/>
+        <w:ind w:firstLineChars="0"/>
+      </w:pPr>
+      <w:r>
+        <w:rPr>
+          <w:rFonts w:hint="eastAsia"/>
+        </w:rPr>
+        <w:t>Redis</w:t>
+      </w:r>
+      <w:r>
+        <w:rPr>
+          <w:rFonts w:hint="eastAsia"/>
+        </w:rPr>
+        <w:t>风控</w:t>
+      </w:r>
+    </w:p>
+    <w:p>
+      <w:pPr>
+        <w:spacing w:afterLines="50" w:after="156" w:line="360" w:lineRule="auto"/>
+      </w:pPr>
+      <w:r>
+        <w:rPr>
+          <w:rFonts w:hint="eastAsia"/>
+        </w:rPr>
+        <w:t>使用</w:t>
+      </w:r>
+      <w:proofErr w:type="spellStart"/>
+      <w:r>
+        <w:rPr>
+          <w:rFonts w:hint="eastAsia"/>
+        </w:rPr>
+        <w:t>redis</w:t>
+      </w:r>
+      <w:proofErr w:type="spellEnd"/>
+      <w:r>
+        <w:rPr>
+          <w:rFonts w:hint="eastAsia"/>
+        </w:rPr>
+        <w:t>作为风控信号传递工具</w:t>
+      </w:r>
+    </w:p>
+    <w:p>
+      <w:pPr>
+        <w:spacing w:afterLines="50" w:after="156" w:line="360" w:lineRule="auto"/>
+      </w:pPr>
+      <w:r>
+        <w:rPr>
+          <w:rFonts w:hint="eastAsia"/>
+        </w:rPr>
+        <w:t>启动</w:t>
+      </w:r>
+      <w:proofErr w:type="spellStart"/>
+      <w:r>
+        <w:rPr>
+          <w:rFonts w:hint="eastAsia"/>
+        </w:rPr>
+        <w:t>redis</w:t>
+      </w:r>
+      <w:proofErr w:type="spellEnd"/>
+      <w:r>
+        <w:rPr>
+          <w:rFonts w:hint="eastAsia"/>
+        </w:rPr>
+        <w:t>服务</w:t>
+      </w:r>
+      <w:r>
+        <w:rPr>
+          <w:rFonts w:hint="eastAsia"/>
+        </w:rPr>
+        <w:t>端</w:t>
+      </w:r>
+      <w:r>
+        <w:rPr>
+          <w:rFonts w:hint="eastAsia"/>
+        </w:rPr>
+        <w:t>：</w:t>
+      </w:r>
+    </w:p>
+    <w:p>
+      <w:pPr>
+        <w:spacing w:afterLines="50" w:after="156" w:line="360" w:lineRule="auto"/>
+        <w:rPr>
+          <w:rFonts w:hint="eastAsia"/>
+        </w:rPr>
+      </w:pPr>
+      <w:r>
+        <w:t xml:space="preserve">redis-server.exe </w:t>
+      </w:r>
+      <w:proofErr w:type="spellStart"/>
+      <w:proofErr w:type="gramStart"/>
+      <w:r>
+        <w:t>redis.windows</w:t>
+      </w:r>
+      <w:proofErr w:type="gramEnd"/>
+      <w:r>
+        <w:t>.conf</w:t>
+      </w:r>
+      <w:proofErr w:type="spellEnd"/>
+    </w:p>
+    <w:p>
+      <w:pPr>
+        <w:spacing w:afterLines="50" w:after="156" w:line="360" w:lineRule="auto"/>
+      </w:pPr>
+      <w:r>
+        <w:rPr>
+          <w:rFonts w:hint="eastAsia"/>
+        </w:rPr>
+        <w:t>启动</w:t>
+      </w:r>
+      <w:proofErr w:type="spellStart"/>
+      <w:r>
+        <w:rPr>
+          <w:rFonts w:hint="eastAsia"/>
+        </w:rPr>
+        <w:t>redis</w:t>
+      </w:r>
+      <w:proofErr w:type="spellEnd"/>
+      <w:r>
+        <w:rPr>
+          <w:rFonts w:hint="eastAsia"/>
+        </w:rPr>
+        <w:t>客户端：</w:t>
+      </w:r>
+    </w:p>
+    <w:p>
+      <w:pPr>
+        <w:spacing w:afterLines="50" w:after="156" w:line="360" w:lineRule="auto"/>
+        <w:rPr>
+          <w:rFonts w:hint="eastAsia"/>
+        </w:rPr>
+      </w:pPr>
+      <w:proofErr w:type="spellStart"/>
+      <w:r>
+        <w:t>redis</w:t>
+      </w:r>
+      <w:proofErr w:type="spellEnd"/>
+      <w:r>
+        <w:t>-cli</w:t>
+      </w:r>
+    </w:p>
+    <w:p>
+      <w:pPr>
+        <w:spacing w:afterLines="50" w:after="156" w:line="360" w:lineRule="auto"/>
+      </w:pPr>
+      <w:r>
+        <w:rPr>
+          <w:rFonts w:hint="eastAsia"/>
+        </w:rPr>
+        <w:t>查看风控信号：</w:t>
+      </w:r>
+    </w:p>
+    <w:p>
+      <w:pPr>
+        <w:spacing w:afterLines="50" w:after="156" w:line="360" w:lineRule="auto"/>
+      </w:pPr>
+      <w:r>
+        <w:rPr>
+          <w:rFonts w:hint="eastAsia"/>
+        </w:rPr>
+        <w:t>&gt;</w:t>
+      </w:r>
+      <w:r>
+        <w:t xml:space="preserve"> keys *</w:t>
+      </w:r>
+    </w:p>
+    <w:p>
+      <w:pPr>
+        <w:spacing w:afterLines="50" w:after="156" w:line="360" w:lineRule="auto"/>
+      </w:pPr>
+      <w:r>
+        <w:rPr>
+          <w:rFonts w:hint="eastAsia"/>
+        </w:rPr>
+        <w:t>&gt;</w:t>
+      </w:r>
+      <w:r>
+        <w:t xml:space="preserve"> get </w:t>
+      </w:r>
+      <w:proofErr w:type="spellStart"/>
+      <w:r>
+        <w:t>halt_flag</w:t>
+      </w:r>
+      <w:proofErr w:type="spellEnd"/>
+    </w:p>
+    <w:p>
+      <w:pPr>
+        <w:spacing w:afterLines="50" w:after="156" w:line="360" w:lineRule="auto"/>
+      </w:pPr>
+      <w:r>
+        <w:rPr>
+          <w:rFonts w:hint="eastAsia"/>
+        </w:rPr>
+        <w:t>盘中</w:t>
+      </w:r>
+      <w:r>
+        <w:rPr>
+          <w:rFonts w:hint="eastAsia"/>
+        </w:rPr>
+        <w:t>设置暂停信号：</w:t>
+      </w:r>
+    </w:p>
+    <w:p>
+      <w:pPr>
+        <w:spacing w:afterLines="50" w:after="156" w:line="360" w:lineRule="auto"/>
+        <w:rPr>
+          <w:rFonts w:hint="eastAsia"/>
+        </w:rPr>
+      </w:pPr>
+      <w:r>
+        <w:rPr>
+          <w:rFonts w:hint="eastAsia"/>
+        </w:rPr>
+        <w:t>&gt;</w:t>
+      </w:r>
+      <w:r>
+        <w:t xml:space="preserve"> set </w:t>
+      </w:r>
+      <w:proofErr w:type="spellStart"/>
+      <w:r>
+        <w:t>halt_flag</w:t>
+      </w:r>
+      <w:proofErr w:type="spellEnd"/>
+      <w:r>
+        <w:t xml:space="preserve"> True</w:t>
+      </w:r>
+    </w:p>
+    <w:p>
+      <w:pPr>
+        <w:spacing w:afterLines="50" w:after="156" w:line="360" w:lineRule="auto"/>
+      </w:pPr>
+      <w:r>
+        <w:rPr>
+          <w:rFonts w:hint="eastAsia"/>
+        </w:rPr>
+        <w:t>盘中恢复交易</w:t>
+      </w:r>
+      <w:r>
+        <w:rPr>
+          <w:rFonts w:hint="eastAsia"/>
+        </w:rPr>
+        <w:t>：</w:t>
+      </w:r>
+    </w:p>
+    <w:p>
+      <w:pPr>
+        <w:spacing w:afterLines="50" w:after="156" w:line="360" w:lineRule="auto"/>
+        <w:rPr>
+          <w:rFonts w:hint="eastAsia"/>
+        </w:rPr>
+      </w:pPr>
+      <w:r>
+        <w:rPr>
+          <w:rFonts w:hint="eastAsia"/>
+        </w:rPr>
+        <w:t>&gt;</w:t>
+      </w:r>
+      <w:r>
+        <w:t xml:space="preserve"> set </w:t>
+      </w:r>
+      <w:proofErr w:type="spellStart"/>
+      <w:r>
+        <w:t>halt_flag</w:t>
+      </w:r>
+      <w:proofErr w:type="spellEnd"/>
+      <w:r>
+        <w:t xml:space="preserve"> </w:t>
+      </w:r>
+      <w:r>
+        <w:t>False</w:t>
+      </w:r>
+    </w:p>
+    <w:p>
+      <w:pPr>
+        <w:spacing w:afterLines="50" w:after="156" w:line="360" w:lineRule="auto"/>
+        <w:rPr>
+          <w:rFonts w:hint="eastAsia"/>
+        </w:rPr>
+      </w:pPr>
+      <w:r>
+        <w:t>H</w:t>
+      </w:r>
+      <w:r>
+        <w:rPr>
+          <w:rFonts w:hint="eastAsia"/>
+        </w:rPr>
+        <w:t>andle</w:t>
+      </w:r>
+      <w:r>
+        <w:t>bar</w:t>
+      </w:r>
+      <w:r>
+        <w:rPr>
+          <w:rFonts w:hint="eastAsia"/>
+        </w:rPr>
+        <w:t>处理函数：</w:t>
+      </w:r>
+    </w:p>
+    <w:p>
+      <w:pPr>
+        <w:spacing w:afterLines="50" w:after="156" w:line="360" w:lineRule="auto"/>
+        <w:rPr>
+          <w:rFonts w:hint="eastAsia"/>
+        </w:rPr>
+      </w:pPr>
+      <w:r>
+        <w:rPr>
+          <w:rFonts w:hint="eastAsia"/>
+        </w:rPr>
+        <w:t>从</w:t>
+      </w:r>
+      <w:proofErr w:type="spellStart"/>
+      <w:r>
+        <w:rPr>
+          <w:rFonts w:hint="eastAsia"/>
+        </w:rPr>
+        <w:t>redis</w:t>
+      </w:r>
+      <w:proofErr w:type="spellEnd"/>
+      <w:r>
+        <w:rPr>
+          <w:rFonts w:hint="eastAsia"/>
+        </w:rPr>
+        <w:t>获取风控信号，假如设置为</w:t>
+      </w:r>
+      <w:r>
+        <w:t>True</w:t>
+      </w:r>
+      <w:r>
+        <w:rPr>
+          <w:rFonts w:hint="eastAsia"/>
+        </w:rPr>
+        <w:t>，函数不作处理直接返回</w:t>
+      </w:r>
+    </w:p>
+    <w:p>
+      <w:pPr>
+        <w:spacing w:afterLines="50" w:after="156" w:line="360" w:lineRule="auto"/>
+      </w:pPr>
+    </w:p>
+    <w:p>
+      <w:pPr>
+        <w:pStyle w:val="a3"/>
+        <w:numPr>
+          <w:ilvl w:val="0"/>
+          <w:numId w:val="1"/>
+        </w:numPr>
+        <w:spacing w:afterLines="50" w:after="156" w:line="360" w:lineRule="auto"/>
+        <w:ind w:firstLineChars="0"/>
+        <w:rPr>
+          <w:rFonts w:hint="eastAsia"/>
+        </w:rPr>
+      </w:pPr>
+      <w:r>
+        <w:rPr>
+          <w:rFonts w:hint="eastAsia"/>
+        </w:rPr>
+        <w:t>账户持仓</w:t>
+      </w:r>
+    </w:p>
+    <w:p>
+      <w:pPr>
+        <w:spacing w:afterLines="50" w:after="156" w:line="360" w:lineRule="auto"/>
+        <w:rPr>
+          <w:rFonts w:hint="eastAsia"/>
+        </w:rPr>
+      </w:pPr>
+      <w:proofErr w:type="spellStart"/>
+      <w:r>
+        <w:rPr>
+          <w:rFonts w:hint="eastAsia"/>
+        </w:rPr>
+        <w:t>i</w:t>
+      </w:r>
+      <w:r>
+        <w:t>nit</w:t>
+      </w:r>
+      <w:proofErr w:type="spellEnd"/>
+      <w:r>
+        <w:rPr>
+          <w:rFonts w:hint="eastAsia"/>
+        </w:rPr>
+        <w:t>初始化函数：</w:t>
+      </w:r>
+    </w:p>
+    <w:p>
+      <w:pPr>
+        <w:spacing w:afterLines="50" w:after="156" w:line="360" w:lineRule="auto"/>
+        <w:rPr>
+          <w:rFonts w:hint="eastAsia"/>
+        </w:rPr>
+      </w:pPr>
+      <w:r>
+        <w:rPr>
+          <w:rFonts w:hint="eastAsia"/>
+        </w:rPr>
+        <w:t>调用</w:t>
+      </w:r>
+      <w:proofErr w:type="spellStart"/>
+      <w:r>
+        <w:t>get_trade_detail_data</w:t>
+      </w:r>
+      <w:proofErr w:type="spellEnd"/>
+      <w:r>
+        <w:rPr>
+          <w:rFonts w:hint="eastAsia"/>
+        </w:rPr>
+        <w:t>获得账户及持仓</w:t>
+      </w:r>
+    </w:p>
+    <w:p>
+      <w:pPr>
+        <w:spacing w:afterLines="50" w:after="156" w:line="360" w:lineRule="auto"/>
+        <w:rPr>
+          <w:rFonts w:hint="eastAsia"/>
+        </w:rPr>
+      </w:pPr>
+    </w:p>
+    <w:p>
+      <w:pPr>
+        <w:pStyle w:val="a3"/>
+        <w:numPr>
+          <w:ilvl w:val="0"/>
+          <w:numId w:val="1"/>
+        </w:numPr>
+        <w:spacing w:afterLines="50" w:after="156" w:line="360" w:lineRule="auto"/>
+        <w:ind w:firstLineChars="0"/>
+      </w:pPr>
+      <w:r>
+        <w:rPr>
+          <w:rFonts w:hint="eastAsia"/>
+        </w:rPr>
+        <w:t>股票池</w:t>
+      </w:r>
+    </w:p>
+    <w:p>
+      <w:pPr>
+        <w:spacing w:afterLines="50" w:after="156" w:line="360" w:lineRule="auto"/>
+      </w:pPr>
+      <w:r>
+        <w:rPr>
+          <w:rFonts w:hint="eastAsia"/>
+        </w:rPr>
+        <w:lastRenderedPageBreak/>
+        <w:t>普通股票池为</w:t>
+      </w:r>
+      <w:r>
+        <w:t>banlist</w:t>
+      </w:r>
+      <w:r>
+        <w:t>.csv</w:t>
+      </w:r>
+      <w:r>
+        <w:rPr>
+          <w:rFonts w:hint="eastAsia"/>
+        </w:rPr>
+        <w:t>，使用</w:t>
+      </w:r>
+      <w:r>
+        <w:rPr>
+          <w:rFonts w:hint="eastAsia"/>
+        </w:rPr>
+        <w:t>b</w:t>
+      </w:r>
+      <w:r>
+        <w:t>anlist.py</w:t>
+      </w:r>
+      <w:r>
+        <w:rPr>
+          <w:rFonts w:hint="eastAsia"/>
+        </w:rPr>
+        <w:t>（</w:t>
+      </w:r>
+      <w:r>
+        <w:t>~/</w:t>
+      </w:r>
+      <w:proofErr w:type="spellStart"/>
+      <w:r>
+        <w:t>pwork</w:t>
+      </w:r>
+      <w:proofErr w:type="spellEnd"/>
+      <w:r>
+        <w:t>/</w:t>
+      </w:r>
+      <w:proofErr w:type="spellStart"/>
+      <w:r>
+        <w:t>tushare</w:t>
+      </w:r>
+      <w:proofErr w:type="spellEnd"/>
+      <w:r>
+        <w:t>/</w:t>
+      </w:r>
+      <w:proofErr w:type="spellStart"/>
+      <w:r>
+        <w:t>limitup</w:t>
+      </w:r>
+      <w:proofErr w:type="spellEnd"/>
+      <w:r>
+        <w:rPr>
+          <w:rFonts w:hint="eastAsia"/>
+        </w:rPr>
+        <w:t>）</w:t>
+      </w:r>
+      <w:r>
+        <w:rPr>
+          <w:rFonts w:hint="eastAsia"/>
+        </w:rPr>
+        <w:t>生成</w:t>
+      </w:r>
+      <w:r>
+        <w:rPr>
+          <w:rFonts w:hint="eastAsia"/>
+        </w:rPr>
+        <w:t>，手工拷贝到</w:t>
+      </w:r>
+      <w:r>
+        <w:rPr>
+          <w:rFonts w:hint="eastAsia"/>
+        </w:rPr>
+        <w:t>策略运行</w:t>
+      </w:r>
+      <w:r>
+        <w:rPr>
+          <w:rFonts w:hint="eastAsia"/>
+        </w:rPr>
+        <w:t>目录下</w:t>
+      </w:r>
+    </w:p>
+    <w:p>
+      <w:pPr>
+        <w:spacing w:afterLines="50" w:after="156" w:line="360" w:lineRule="auto"/>
+      </w:pPr>
+      <w:proofErr w:type="spellStart"/>
+      <w:r>
+        <w:rPr>
+          <w:rFonts w:hint="eastAsia"/>
+        </w:rPr>
+        <w:t>i</w:t>
+      </w:r>
+      <w:r>
+        <w:t>nit</w:t>
+      </w:r>
+      <w:proofErr w:type="spellEnd"/>
+      <w:r>
+        <w:rPr>
+          <w:rFonts w:hint="eastAsia"/>
+        </w:rPr>
+        <w:t>初始化函数</w:t>
+      </w:r>
+      <w:r>
+        <w:rPr>
+          <w:rFonts w:hint="eastAsia"/>
+        </w:rPr>
+        <w:t>：</w:t>
+      </w:r>
+    </w:p>
+    <w:p>
+      <w:pPr>
+        <w:spacing w:afterLines="50" w:after="156" w:line="360" w:lineRule="auto"/>
+        <w:rPr>
+          <w:rFonts w:hint="eastAsia"/>
+        </w:rPr>
+      </w:pPr>
+      <w:r>
+        <w:rPr>
+          <w:rFonts w:hint="eastAsia"/>
+        </w:rPr>
+        <w:t>加载普通股票池</w:t>
+      </w:r>
+      <w:r>
+        <w:rPr>
+          <w:rFonts w:hint="eastAsia"/>
+        </w:rPr>
+        <w:t>，</w:t>
+      </w:r>
+      <w:r>
+        <w:rPr>
+          <w:rFonts w:hint="eastAsia"/>
+        </w:rPr>
+        <w:t>扣掉停牌池、持仓池</w:t>
+      </w:r>
+      <w:r>
+        <w:rPr>
+          <w:rFonts w:hint="eastAsia"/>
+        </w:rPr>
+        <w:t>（已有股票不要重复买入）</w:t>
+      </w:r>
+    </w:p>
+    <w:p>
+      <w:pPr>
+        <w:spacing w:afterLines="50" w:after="156" w:line="360" w:lineRule="auto"/>
+      </w:pPr>
+    </w:p>
+    <w:p>
+      <w:pPr>
+        <w:pStyle w:val="a3"/>
+        <w:numPr>
+          <w:ilvl w:val="0"/>
+          <w:numId w:val="1"/>
+        </w:numPr>
+        <w:spacing w:afterLines="50" w:after="156" w:line="360" w:lineRule="auto"/>
+        <w:ind w:firstLineChars="0"/>
+        <w:rPr>
+          <w:rFonts w:hint="eastAsia"/>
+        </w:rPr>
+      </w:pPr>
+      <w:r>
+        <w:rPr>
+          <w:rFonts w:hint="eastAsia"/>
+        </w:rPr>
+        <w:t>取</w:t>
+      </w:r>
+      <w:r>
+        <w:rPr>
+          <w:rFonts w:hint="eastAsia"/>
+        </w:rPr>
+        <w:t>日</w:t>
+      </w:r>
+      <w:r>
+        <w:rPr>
+          <w:rFonts w:hint="eastAsia"/>
+        </w:rPr>
+        <w:t>线历史行情</w:t>
+      </w:r>
+    </w:p>
+    <w:p>
+      <w:pPr>
+        <w:spacing w:afterLines="50" w:after="156" w:line="360" w:lineRule="auto"/>
+      </w:pPr>
+      <w:proofErr w:type="spellStart"/>
+      <w:r>
+        <w:rPr>
+          <w:rFonts w:hint="eastAsia"/>
+        </w:rPr>
+        <w:t>i</w:t>
+      </w:r>
+      <w:r>
+        <w:t>nit</w:t>
+      </w:r>
+      <w:proofErr w:type="spellEnd"/>
+      <w:r>
+        <w:rPr>
+          <w:rFonts w:hint="eastAsia"/>
+        </w:rPr>
+        <w:t>初始化函数：</w:t>
+      </w:r>
+    </w:p>
+    <w:p>
+      <w:pPr>
+        <w:spacing w:afterLines="50" w:after="156" w:line="360" w:lineRule="auto"/>
+        <w:rPr>
+          <w:rFonts w:hint="eastAsia"/>
+        </w:rPr>
+      </w:pPr>
+      <w:r>
+        <w:rPr>
+          <w:rFonts w:hint="eastAsia"/>
+        </w:rPr>
+        <w:t>使用</w:t>
+      </w:r>
+      <w:r>
+        <w:t>2025days.</w:t>
+      </w:r>
+      <w:r>
+        <w:t>csv</w:t>
+      </w:r>
+      <w:r>
+        <w:rPr>
+          <w:rFonts w:hint="eastAsia"/>
+        </w:rPr>
+        <w:t>，计算上一交易日</w:t>
+      </w:r>
+    </w:p>
+    <w:p>
+      <w:pPr>
+        <w:spacing w:afterLines="50" w:after="156" w:line="360" w:lineRule="auto"/>
+        <w:rPr>
+          <w:rFonts w:hint="eastAsia"/>
+        </w:rPr>
+      </w:pPr>
+      <w:r>
+        <w:rPr>
+          <w:rFonts w:hint="eastAsia"/>
+        </w:rPr>
+        <w:t>调用</w:t>
+      </w:r>
+      <w:proofErr w:type="spellStart"/>
+      <w:r>
+        <w:t>download_history_data</w:t>
+      </w:r>
+      <w:proofErr w:type="spellEnd"/>
+      <w:r>
+        <w:rPr>
+          <w:rFonts w:hint="eastAsia"/>
+        </w:rPr>
+        <w:t>下载</w:t>
+      </w:r>
+      <w:r>
+        <w:rPr>
+          <w:rFonts w:hint="eastAsia"/>
+        </w:rPr>
+        <w:t>昨日</w:t>
+      </w:r>
+      <w:r>
+        <w:rPr>
+          <w:rFonts w:hint="eastAsia"/>
+        </w:rPr>
+        <w:t>行情数据，</w:t>
+      </w:r>
+      <w:r>
+        <w:rPr>
+          <w:rFonts w:hint="eastAsia"/>
+        </w:rPr>
+        <w:t>调用</w:t>
+      </w:r>
+      <w:proofErr w:type="spellStart"/>
+      <w:r>
+        <w:t>get_market_data_ex</w:t>
+      </w:r>
+      <w:proofErr w:type="spellEnd"/>
+      <w:r>
+        <w:rPr>
+          <w:rFonts w:hint="eastAsia"/>
+        </w:rPr>
+        <w:t>获取</w:t>
+      </w:r>
+      <w:r>
+        <w:rPr>
+          <w:rFonts w:hint="eastAsia"/>
+        </w:rPr>
+        <w:t>日</w:t>
+      </w:r>
+      <w:r>
+        <w:rPr>
+          <w:rFonts w:hint="eastAsia"/>
+        </w:rPr>
+        <w:t>线行情，获得昨收盘价格</w:t>
+      </w:r>
+      <w:r>
+        <w:rPr>
+          <w:rFonts w:hint="eastAsia"/>
+        </w:rPr>
+        <w:t>，写入</w:t>
+      </w:r>
+      <w:proofErr w:type="spellStart"/>
+      <w:r>
+        <w:t>day_YYYYMMDD.pickle</w:t>
+      </w:r>
+      <w:proofErr w:type="spellEnd"/>
+      <w:r>
+        <w:rPr>
+          <w:rFonts w:hint="eastAsia"/>
+        </w:rPr>
+        <w:t>。假如</w:t>
+      </w:r>
+      <w:proofErr w:type="spellStart"/>
+      <w:r>
+        <w:t>day_YYYYMMDD.pickle</w:t>
+      </w:r>
+      <w:proofErr w:type="spellEnd"/>
+      <w:r>
+        <w:rPr>
+          <w:rFonts w:hint="eastAsia"/>
+        </w:rPr>
+        <w:t>文件存在，则可快速加载，跳过调用</w:t>
+      </w:r>
+      <w:r>
+        <w:rPr>
+          <w:rFonts w:hint="eastAsia"/>
+        </w:rPr>
+        <w:t>API</w:t>
+      </w:r>
+      <w:r>
+        <w:rPr>
+          <w:rFonts w:hint="eastAsia"/>
+        </w:rPr>
+        <w:t>的时间（约两分钟）</w:t>
+      </w:r>
+    </w:p>
+    <w:p>
+      <w:pPr>
+        <w:spacing w:afterLines="50" w:after="156" w:line="360" w:lineRule="auto"/>
+        <w:rPr>
+          <w:rFonts w:hint="eastAsia"/>
+        </w:rPr>
+      </w:pPr>
+    </w:p>
+    <w:p>
+      <w:pPr>
+        <w:pStyle w:val="a3"/>
+        <w:numPr>
+          <w:ilvl w:val="0"/>
+          <w:numId w:val="1"/>
+        </w:numPr>
+        <w:spacing w:afterLines="50" w:after="156" w:line="360" w:lineRule="auto"/>
+        <w:ind w:firstLineChars="0"/>
+        <w:rPr>
+          <w:rFonts w:hint="eastAsia"/>
+        </w:rPr>
+      </w:pPr>
+      <w:r>
+        <w:rPr>
+          <w:rFonts w:hint="eastAsia"/>
+        </w:rPr>
+        <w:t>取</w:t>
+      </w:r>
+      <w:r>
+        <w:rPr>
+          <w:rFonts w:hint="eastAsia"/>
+        </w:rPr>
+        <w:t>tick</w:t>
+      </w:r>
+      <w:r>
+        <w:rPr>
+          <w:rFonts w:hint="eastAsia"/>
+        </w:rPr>
+        <w:t>最新</w:t>
+      </w:r>
+      <w:r>
+        <w:rPr>
+          <w:rFonts w:hint="eastAsia"/>
+        </w:rPr>
+        <w:t>行情</w:t>
+      </w:r>
+    </w:p>
+    <w:p>
+      <w:pPr>
+        <w:spacing w:afterLines="50" w:after="156" w:line="360" w:lineRule="auto"/>
+        <w:rPr>
+          <w:rFonts w:hint="eastAsia"/>
+        </w:rPr>
+      </w:pPr>
+      <w:r>
+        <w:t>H</w:t>
+      </w:r>
+      <w:r>
+        <w:rPr>
+          <w:rFonts w:hint="eastAsia"/>
+        </w:rPr>
+        <w:t>andle</w:t>
+      </w:r>
+      <w:r>
+        <w:t>bar</w:t>
+      </w:r>
+      <w:r>
+        <w:rPr>
+          <w:rFonts w:hint="eastAsia"/>
+        </w:rPr>
+        <w:t>处理函数：</w:t>
+      </w:r>
+    </w:p>
+    <w:p>
+      <w:pPr>
+        <w:spacing w:afterLines="50" w:after="156" w:line="360" w:lineRule="auto"/>
+      </w:pPr>
+      <w:r>
+        <w:rPr>
+          <w:rFonts w:hint="eastAsia"/>
+        </w:rPr>
+        <w:t>调用</w:t>
+      </w:r>
+      <w:proofErr w:type="spellStart"/>
+      <w:r>
+        <w:t>get_full_tick</w:t>
+      </w:r>
+      <w:proofErr w:type="spellEnd"/>
+      <w:r>
+        <w:rPr>
+          <w:rFonts w:hint="eastAsia"/>
+        </w:rPr>
+        <w:t>获取</w:t>
+      </w:r>
+      <w:r>
+        <w:rPr>
+          <w:rFonts w:hint="eastAsia"/>
+        </w:rPr>
+        <w:t>最新</w:t>
+      </w:r>
+      <w:r>
+        <w:rPr>
+          <w:rFonts w:hint="eastAsia"/>
+        </w:rPr>
+        <w:t>tick</w:t>
+      </w:r>
+      <w:r>
+        <w:rPr>
+          <w:rFonts w:hint="eastAsia"/>
+        </w:rPr>
+        <w:t>行情</w:t>
+      </w:r>
+    </w:p>
+    <w:p>
+      <w:pPr>
+        <w:spacing w:afterLines="50" w:after="156" w:line="360" w:lineRule="auto"/>
+        <w:rPr>
+          <w:rFonts w:hint="eastAsia"/>
+        </w:rPr>
+      </w:pPr>
+      <w:r>
+        <w:rPr>
+          <w:rFonts w:hint="eastAsia"/>
+        </w:rPr>
+        <w:t>根据</w:t>
+      </w:r>
+      <w:r>
+        <w:rPr>
+          <w:rFonts w:hint="eastAsia"/>
+        </w:rPr>
+        <w:t>tick</w:t>
+      </w:r>
+      <w:r>
+        <w:rPr>
+          <w:rFonts w:hint="eastAsia"/>
+        </w:rPr>
+        <w:t>行情复现分钟线行情，用于</w:t>
+      </w:r>
+      <w:r>
+        <w:rPr>
+          <w:rFonts w:hint="eastAsia"/>
+        </w:rPr>
+        <w:t>快速</w:t>
+      </w:r>
+      <w:r>
+        <w:rPr>
+          <w:rFonts w:hint="eastAsia"/>
+        </w:rPr>
+        <w:t>规则判断</w:t>
+      </w:r>
+    </w:p>
+    <w:p>
+      <w:pPr>
+        <w:spacing w:afterLines="50" w:after="156" w:line="360" w:lineRule="auto"/>
+      </w:pPr>
+    </w:p>
+    <w:p>
+      <w:pPr>
+        <w:pStyle w:val="a3"/>
+        <w:numPr>
+          <w:ilvl w:val="0"/>
+          <w:numId w:val="1"/>
+        </w:numPr>
+        <w:spacing w:afterLines="50" w:after="156" w:line="360" w:lineRule="auto"/>
+        <w:ind w:firstLineChars="0"/>
+        <w:rPr>
+          <w:rFonts w:hint="eastAsia"/>
+        </w:rPr>
+      </w:pPr>
+      <w:r>
+        <w:rPr>
+          <w:rFonts w:hint="eastAsia"/>
+        </w:rPr>
+        <w:t>买入</w:t>
+      </w:r>
+      <w:r>
+        <w:rPr>
+          <w:rFonts w:hint="eastAsia"/>
+        </w:rPr>
+        <w:t>规则判断</w:t>
+      </w:r>
+    </w:p>
+    <w:p>
+      <w:pPr>
+        <w:spacing w:afterLines="50" w:after="156" w:line="360" w:lineRule="auto"/>
+        <w:rPr>
+          <w:rFonts w:hint="eastAsia"/>
+        </w:rPr>
+      </w:pPr>
+      <w:r>
+        <w:t>H</w:t>
+      </w:r>
+      <w:r>
+        <w:rPr>
+          <w:rFonts w:hint="eastAsia"/>
+        </w:rPr>
+        <w:t>andle</w:t>
+      </w:r>
+      <w:r>
+        <w:t>bar</w:t>
+      </w:r>
+      <w:r>
+        <w:rPr>
+          <w:rFonts w:hint="eastAsia"/>
+        </w:rPr>
+        <w:t>处理函数：</w:t>
+      </w:r>
+    </w:p>
+    <w:p>
+      <w:pPr>
+        <w:spacing w:afterLines="50" w:after="156" w:line="360" w:lineRule="auto"/>
+      </w:pPr>
+      <w:r>
+        <w:rPr>
+          <w:rFonts w:hint="eastAsia"/>
+        </w:rPr>
+        <w:t>价格规则：</w:t>
+      </w:r>
+    </w:p>
+    <w:p>
+      <w:pPr>
+        <w:pStyle w:val="a3"/>
+        <w:numPr>
+          <w:ilvl w:val="0"/>
+          <w:numId w:val="12"/>
+        </w:numPr>
+        <w:spacing w:afterLines="50" w:after="156" w:line="360" w:lineRule="auto"/>
+        <w:ind w:firstLineChars="0"/>
+      </w:pPr>
+      <w:r>
+        <w:rPr>
+          <w:rFonts w:hint="eastAsia"/>
+        </w:rPr>
+        <w:t>昨收上涨</w:t>
+      </w:r>
+      <w:r>
+        <w:rPr>
+          <w:rFonts w:hint="eastAsia"/>
+        </w:rPr>
+        <w:t>8%</w:t>
+      </w:r>
+    </w:p>
+    <w:p>
+      <w:pPr>
+        <w:pStyle w:val="a3"/>
+        <w:numPr>
+          <w:ilvl w:val="0"/>
+          <w:numId w:val="12"/>
+        </w:numPr>
+        <w:spacing w:afterLines="50" w:after="156" w:line="360" w:lineRule="auto"/>
+        <w:ind w:firstLineChars="0"/>
+      </w:pPr>
+      <w:r>
+        <w:rPr>
+          <w:rFonts w:hint="eastAsia"/>
+        </w:rPr>
+        <w:t>一分钟上涨</w:t>
+      </w:r>
+      <w:r>
+        <w:rPr>
+          <w:rFonts w:hint="eastAsia"/>
+        </w:rPr>
+        <w:t>3%</w:t>
+      </w:r>
+    </w:p>
+    <w:p>
+      <w:pPr>
+        <w:pStyle w:val="a3"/>
+        <w:numPr>
+          <w:ilvl w:val="0"/>
+          <w:numId w:val="12"/>
+        </w:numPr>
+        <w:spacing w:afterLines="50" w:after="156" w:line="360" w:lineRule="auto"/>
+        <w:ind w:firstLineChars="0"/>
+        <w:rPr>
+          <w:rFonts w:hint="eastAsia"/>
+        </w:rPr>
+      </w:pPr>
+      <w:r>
+        <w:rPr>
+          <w:rFonts w:hint="eastAsia"/>
+        </w:rPr>
+        <w:t>三分钟上涨</w:t>
+      </w:r>
+      <w:r>
+        <w:rPr>
+          <w:rFonts w:hint="eastAsia"/>
+        </w:rPr>
+        <w:t>5%</w:t>
+      </w:r>
+    </w:p>
+    <w:p>
+      <w:pPr>
+        <w:spacing w:afterLines="50" w:after="156" w:line="360" w:lineRule="auto"/>
+        <w:rPr>
+          <w:rFonts w:hint="eastAsia"/>
+        </w:rPr>
+      </w:pPr>
+      <w:r>
+        <w:rPr>
+          <w:rFonts w:hint="eastAsia"/>
+        </w:rPr>
+        <w:lastRenderedPageBreak/>
+        <w:t>时段保护：仅在</w:t>
+      </w:r>
+      <w:r>
+        <w:t>9:30</w:t>
+      </w:r>
+      <w:r>
+        <w:rPr>
+          <w:rFonts w:hint="eastAsia"/>
+        </w:rPr>
+        <w:t>～</w:t>
+      </w:r>
+      <w:r>
+        <w:rPr>
+          <w:rFonts w:hint="eastAsia"/>
+        </w:rPr>
+        <w:t>1</w:t>
+      </w:r>
+      <w:r>
+        <w:t>1:30</w:t>
+      </w:r>
+      <w:r>
+        <w:rPr>
+          <w:rFonts w:hint="eastAsia"/>
+        </w:rPr>
+        <w:t>、</w:t>
+      </w:r>
+      <w:r>
+        <w:rPr>
+          <w:rFonts w:hint="eastAsia"/>
+        </w:rPr>
+        <w:t>1</w:t>
+      </w:r>
+      <w:r>
+        <w:t>3:00</w:t>
+      </w:r>
+      <w:r>
+        <w:rPr>
+          <w:rFonts w:hint="eastAsia"/>
+        </w:rPr>
+        <w:t>～</w:t>
+      </w:r>
+      <w:r>
+        <w:rPr>
+          <w:rFonts w:hint="eastAsia"/>
+        </w:rPr>
+        <w:t>1</w:t>
+      </w:r>
+      <w:r>
+        <w:t>5:00</w:t>
+      </w:r>
+      <w:r>
+        <w:rPr>
+          <w:rFonts w:hint="eastAsia"/>
+        </w:rPr>
+        <w:t>之间执行</w:t>
+      </w:r>
+    </w:p>
+    <w:p>
+      <w:pPr>
+        <w:spacing w:afterLines="50" w:after="156" w:line="360" w:lineRule="auto"/>
+        <w:rPr>
+          <w:rFonts w:hint="eastAsia"/>
+        </w:rPr>
+      </w:pPr>
+      <w:r>
+        <w:rPr>
+          <w:rFonts w:hint="eastAsia"/>
+        </w:rPr>
+        <w:t>价格保护：不买</w:t>
+      </w:r>
+      <w:r>
+        <w:rPr>
+          <w:rFonts w:hint="eastAsia"/>
+        </w:rPr>
+        <w:t>涨停板</w:t>
+      </w:r>
+    </w:p>
+    <w:p>
+      <w:pPr>
+        <w:spacing w:afterLines="50" w:after="156" w:line="360" w:lineRule="auto"/>
+        <w:rPr>
+          <w:rFonts w:hint="eastAsia"/>
+        </w:rPr>
+      </w:pPr>
+      <w:r>
+        <w:rPr>
+          <w:rFonts w:hint="eastAsia"/>
+        </w:rPr>
+        <w:t>边界条件：</w:t>
+      </w:r>
+      <w:r>
+        <w:rPr>
+          <w:rFonts w:hint="eastAsia"/>
+        </w:rPr>
+        <w:t>考虑历史分钟线行情无数据的情况</w:t>
+      </w:r>
+    </w:p>
+    <w:p>
+      <w:pPr>
+        <w:spacing w:afterLines="50" w:after="156" w:line="360" w:lineRule="auto"/>
+        <w:rPr>
+          <w:rFonts w:hint="eastAsia"/>
+        </w:rPr>
+      </w:pPr>
+    </w:p>
+    <w:p>
+      <w:pPr>
+        <w:pStyle w:val="a3"/>
+        <w:numPr>
+          <w:ilvl w:val="0"/>
+          <w:numId w:val="1"/>
+        </w:numPr>
+        <w:spacing w:afterLines="50" w:after="156" w:line="360" w:lineRule="auto"/>
+        <w:ind w:firstLineChars="0"/>
+        <w:rPr>
+          <w:rFonts w:hint="eastAsia"/>
+        </w:rPr>
+      </w:pPr>
+      <w:r>
+        <w:rPr>
+          <w:rFonts w:hint="eastAsia"/>
+        </w:rPr>
+        <w:t>订单执行</w:t>
+      </w:r>
+    </w:p>
+    <w:p>
+      <w:pPr>
+        <w:spacing w:afterLines="50" w:after="156" w:line="360" w:lineRule="auto"/>
+      </w:pPr>
+      <w:proofErr w:type="spellStart"/>
+      <w:r>
+        <w:t>order_entry</w:t>
+      </w:r>
+      <w:proofErr w:type="spellEnd"/>
+      <w:r>
+        <w:rPr>
+          <w:rFonts w:hint="eastAsia"/>
+        </w:rPr>
+        <w:t>函数</w:t>
+      </w:r>
+    </w:p>
+    <w:p>
+      <w:pPr>
+        <w:spacing w:afterLines="50" w:after="156" w:line="360" w:lineRule="auto"/>
+        <w:rPr>
+          <w:rFonts w:hint="eastAsia"/>
+        </w:rPr>
+      </w:pPr>
+      <w:r>
+        <w:rPr>
+          <w:rFonts w:hint="eastAsia"/>
+        </w:rPr>
+        <w:t>调用</w:t>
+      </w:r>
+      <w:proofErr w:type="spellStart"/>
+      <w:r>
+        <w:t>passorder</w:t>
+      </w:r>
+      <w:proofErr w:type="spellEnd"/>
+      <w:r>
+        <w:rPr>
+          <w:rFonts w:hint="eastAsia"/>
+        </w:rPr>
+        <w:t>下达</w:t>
+      </w:r>
+      <w:r>
+        <w:rPr>
+          <w:rFonts w:hint="eastAsia"/>
+        </w:rPr>
+        <w:t>买入订</w:t>
+      </w:r>
+      <w:r>
+        <w:rPr>
+          <w:rFonts w:hint="eastAsia"/>
+        </w:rPr>
+        <w:t>单，使用最新价</w:t>
+      </w:r>
+    </w:p>
+    <w:p>
+      <w:pPr>
+        <w:spacing w:afterLines="50" w:after="156" w:line="360" w:lineRule="auto"/>
+      </w:pPr>
+      <w:r>
+        <w:rPr>
+          <w:rFonts w:hint="eastAsia"/>
+        </w:rPr>
+        <w:t>已下单股票记录进</w:t>
+      </w:r>
+      <w:proofErr w:type="spellStart"/>
+      <w:r>
+        <w:t>A.buylist</w:t>
+      </w:r>
+      <w:proofErr w:type="spellEnd"/>
+      <w:r>
+        <w:rPr>
+          <w:rFonts w:hint="eastAsia"/>
+        </w:rPr>
+        <w:t>，避免重复购买</w:t>
+      </w:r>
+    </w:p>
+    <w:p>
+      <w:pPr>
+        <w:spacing w:afterLines="50" w:after="156" w:line="360" w:lineRule="auto"/>
+      </w:pPr>
+      <w:r>
+        <w:rPr>
+          <w:rFonts w:hint="eastAsia"/>
+        </w:rPr>
+        <w:t>设置每日订单阀值</w:t>
+      </w:r>
+      <w:proofErr w:type="spellStart"/>
+      <w:r>
+        <w:t>A.quota</w:t>
+      </w:r>
+      <w:proofErr w:type="spellEnd"/>
+      <w:r>
+        <w:rPr>
+          <w:rFonts w:hint="eastAsia"/>
+        </w:rPr>
+        <w:t>，</w:t>
+      </w:r>
+      <w:r>
+        <w:rPr>
+          <w:rFonts w:hint="eastAsia"/>
+        </w:rPr>
+        <w:t>控制资金使用</w:t>
+      </w:r>
+    </w:p>
+    <w:p>
+      <w:pPr>
+        <w:spacing w:afterLines="50" w:after="156" w:line="360" w:lineRule="auto"/>
+      </w:pPr>
+      <w:r>
+        <w:rPr>
+          <w:rFonts w:hint="eastAsia"/>
+        </w:rPr>
+        <w:t>资金使用实时更新</w:t>
+      </w:r>
+      <w:proofErr w:type="spellStart"/>
+      <w:r>
+        <w:rPr>
+          <w:rFonts w:hint="eastAsia"/>
+        </w:rPr>
+        <w:t>A</w:t>
+      </w:r>
+      <w:r>
+        <w:t>.cash</w:t>
+      </w:r>
+      <w:proofErr w:type="spellEnd"/>
+      <w:r>
+        <w:rPr>
+          <w:rFonts w:hint="eastAsia"/>
+        </w:rPr>
+        <w:t>，减少无效</w:t>
+      </w:r>
+      <w:r>
+        <w:rPr>
+          <w:rFonts w:hint="eastAsia"/>
+        </w:rPr>
+        <w:t>计算</w:t>
+      </w:r>
+    </w:p>
+    <w:p>
+      <w:pPr>
+        <w:spacing w:afterLines="50" w:after="156" w:line="360" w:lineRule="auto"/>
+        <w:rPr>
+          <w:rFonts w:hint="eastAsia"/>
+        </w:rPr>
+      </w:pPr>
+      <w:r>
+        <w:rPr>
+          <w:rFonts w:hint="eastAsia"/>
+        </w:rPr>
+        <w:t>暂未考虑不成交、撤单、手工下单、手工卖出等情况</w:t>
+      </w:r>
+      <w:r>
+        <w:rPr>
+          <w:rFonts w:hint="eastAsia"/>
+        </w:rPr>
+        <w:t>，建议后续增加一个</w:t>
+      </w:r>
+      <w:r>
+        <w:t>refresh</w:t>
+      </w:r>
+      <w:r>
+        <w:rPr>
+          <w:rFonts w:hint="eastAsia"/>
+        </w:rPr>
+        <w:t>信号</w:t>
+      </w:r>
+      <w:r>
+        <w:rPr>
+          <w:rFonts w:hint="eastAsia"/>
+        </w:rPr>
+        <w:t>，或者最简单就是停掉策略、重新执行</w:t>
+      </w:r>
+    </w:p>
+    <w:p>
+      <w:pPr>
+        <w:spacing w:afterLines="50" w:after="156" w:line="360" w:lineRule="auto"/>
+      </w:pPr>
+    </w:p>
+    <w:p>
+      <w:pPr>
+        <w:pStyle w:val="a3"/>
+        <w:numPr>
+          <w:ilvl w:val="0"/>
+          <w:numId w:val="1"/>
+        </w:numPr>
+        <w:spacing w:afterLines="50" w:after="156" w:line="360" w:lineRule="auto"/>
+        <w:ind w:firstLineChars="0"/>
+        <w:rPr>
+          <w:rFonts w:hint="eastAsia"/>
+        </w:rPr>
+      </w:pPr>
+      <w:r>
+        <w:rPr>
+          <w:rFonts w:hint="eastAsia"/>
+        </w:rPr>
+        <w:t>卖出</w:t>
+      </w:r>
+      <w:r>
+        <w:rPr>
+          <w:rFonts w:hint="eastAsia"/>
+        </w:rPr>
+        <w:t>规则判断</w:t>
+      </w:r>
+    </w:p>
+    <w:p>
+      <w:pPr>
+        <w:spacing w:afterLines="50" w:after="156" w:line="360" w:lineRule="auto"/>
+        <w:rPr>
+          <w:rFonts w:hint="eastAsia"/>
+        </w:rPr>
+      </w:pPr>
+      <w:r>
+        <w:t>H</w:t>
+      </w:r>
+      <w:r>
+        <w:rPr>
+          <w:rFonts w:hint="eastAsia"/>
+        </w:rPr>
+        <w:t>andle</w:t>
+      </w:r>
+      <w:r>
+        <w:t>bar</w:t>
+      </w:r>
+      <w:r>
+        <w:rPr>
+          <w:rFonts w:hint="eastAsia"/>
+        </w:rPr>
+        <w:t>处理函数：</w:t>
+      </w:r>
+    </w:p>
+    <w:p>
+      <w:pPr>
+        <w:spacing w:afterLines="50" w:after="156" w:line="360" w:lineRule="auto"/>
+      </w:pPr>
+      <w:r>
+        <w:rPr>
+          <w:rFonts w:hint="eastAsia"/>
+        </w:rPr>
+        <w:t>价格规则：</w:t>
+      </w:r>
+    </w:p>
+    <w:p>
+      <w:pPr>
+        <w:pStyle w:val="a3"/>
+        <w:numPr>
+          <w:ilvl w:val="0"/>
+          <w:numId w:val="13"/>
+        </w:numPr>
+        <w:spacing w:afterLines="50" w:after="156" w:line="360" w:lineRule="auto"/>
+        <w:ind w:firstLineChars="0"/>
+      </w:pPr>
+      <w:r>
+        <w:rPr>
+          <w:rFonts w:hint="eastAsia"/>
+        </w:rPr>
+        <w:t>相比买入价下跌</w:t>
+      </w:r>
+      <w:r>
+        <w:t>2</w:t>
+      </w:r>
+      <w:r>
+        <w:t>%</w:t>
+      </w:r>
+    </w:p>
+    <w:p>
+      <w:pPr>
+        <w:pStyle w:val="a3"/>
+        <w:numPr>
+          <w:ilvl w:val="0"/>
+          <w:numId w:val="13"/>
+        </w:numPr>
+        <w:spacing w:afterLines="50" w:after="156" w:line="360" w:lineRule="auto"/>
+        <w:ind w:firstLineChars="0"/>
+      </w:pPr>
+      <w:r>
+        <w:rPr>
+          <w:rFonts w:hint="eastAsia"/>
+        </w:rPr>
+        <w:t>昨收下跌</w:t>
+      </w:r>
+      <w:r>
+        <w:rPr>
+          <w:rFonts w:hint="eastAsia"/>
+        </w:rPr>
+        <w:t>2</w:t>
+      </w:r>
+      <w:r>
+        <w:t>%</w:t>
+      </w:r>
+    </w:p>
+    <w:p>
+      <w:pPr>
+        <w:pStyle w:val="a3"/>
+        <w:numPr>
+          <w:ilvl w:val="0"/>
+          <w:numId w:val="13"/>
+        </w:numPr>
+        <w:spacing w:afterLines="50" w:after="156" w:line="360" w:lineRule="auto"/>
+        <w:ind w:firstLineChars="0"/>
+        <w:rPr>
+          <w:rFonts w:hint="eastAsia"/>
+        </w:rPr>
+      </w:pPr>
+      <w:r>
+        <w:rPr>
+          <w:rFonts w:hint="eastAsia"/>
+        </w:rPr>
+        <w:t>相比</w:t>
+      </w:r>
+      <w:r>
+        <w:rPr>
+          <w:rFonts w:hint="eastAsia"/>
+        </w:rPr>
+        <w:t>5</w:t>
+      </w:r>
+      <w:r>
+        <w:rPr>
+          <w:rFonts w:hint="eastAsia"/>
+        </w:rPr>
+        <w:t>日均线下跌</w:t>
+      </w:r>
+      <w:r>
+        <w:rPr>
+          <w:rFonts w:hint="eastAsia"/>
+        </w:rPr>
+        <w:t>2</w:t>
+      </w:r>
+      <w:r>
+        <w:t>%</w:t>
+      </w:r>
+    </w:p>
+    <w:p>
+      <w:pPr>
+        <w:spacing w:afterLines="50" w:after="156" w:line="360" w:lineRule="auto"/>
+      </w:pPr>
+    </w:p>
+    <w:p>
+      <w:pPr>
+        <w:pStyle w:val="a3"/>
+        <w:numPr>
+          <w:ilvl w:val="0"/>
+          <w:numId w:val="1"/>
+        </w:numPr>
+        <w:spacing w:afterLines="50" w:after="156" w:line="360" w:lineRule="auto"/>
+        <w:ind w:firstLineChars="0"/>
+        <w:rPr>
+          <w:rFonts w:hint="eastAsia"/>
+        </w:rPr>
+      </w:pPr>
+      <w:r>
+        <w:rPr>
+          <w:rFonts w:hint="eastAsia"/>
+        </w:rPr>
+        <w:t>交易绩效评估</w:t>
+      </w:r>
+    </w:p>
+    <w:p>
+      <w:pPr>
+        <w:spacing w:afterLines="50" w:after="156" w:line="360" w:lineRule="auto"/>
+        <w:rPr>
+          <w:rFonts w:hint="eastAsia"/>
+        </w:rPr>
+      </w:pPr>
+      <w:r>
+        <w:rPr>
+          <w:rFonts w:hint="eastAsia"/>
+        </w:rPr>
+        <w:t>对每个订单（股票</w:t>
+      </w:r>
+      <w:r>
+        <w:rPr>
+          <w:rFonts w:hint="eastAsia"/>
+        </w:rPr>
+        <w:t>+</w:t>
+      </w:r>
+      <w:r>
+        <w:rPr>
+          <w:rFonts w:hint="eastAsia"/>
+        </w:rPr>
+        <w:t>日期）评估盈亏、天数、基本面、技术面</w:t>
+      </w:r>
+    </w:p>
+    <w:p>
+      <w:pPr>
+        <w:spacing w:afterLines="50" w:after="156" w:line="360" w:lineRule="auto"/>
+        <w:rPr>
+          <w:rFonts w:hint="eastAsia"/>
+        </w:rPr>
+      </w:pPr>
+    </w:p>
+    <w:p>
+      <w:pPr>
+        <w:pStyle w:val="a3"/>
+        <w:numPr>
+          <w:ilvl w:val="0"/>
+          <w:numId w:val="1"/>
+        </w:numPr>
+        <w:spacing w:afterLines="50" w:after="156" w:line="360" w:lineRule="auto"/>
+        <w:ind w:firstLineChars="0"/>
+        <w:rPr>
+          <w:rFonts w:hint="eastAsia"/>
+        </w:rPr>
+      </w:pPr>
+      <w:r>
+        <w:rPr>
+          <w:rFonts w:hint="eastAsia"/>
+        </w:rPr>
+        <w:lastRenderedPageBreak/>
+        <w:t>远程风控</w:t>
+      </w:r>
+    </w:p>
+    <w:p>
+      <w:pPr>
+        <w:spacing w:afterLines="50" w:after="156" w:line="360" w:lineRule="auto"/>
+        <w:rPr>
+          <w:rFonts w:hint="eastAsia"/>
+        </w:rPr>
+      </w:pPr>
+      <w:r>
+        <w:rPr>
+          <w:rFonts w:hint="eastAsia"/>
+        </w:rPr>
+        <w:t>程序：</w:t>
+      </w:r>
+      <w:r>
+        <w:rPr>
+          <w:rFonts w:hint="eastAsia"/>
+        </w:rPr>
+        <w:t>r</w:t>
+      </w:r>
+      <w:r>
+        <w:t>iskcontrol.py</w:t>
+      </w:r>
+    </w:p>
+    <w:p>
+      <w:pPr>
+        <w:spacing w:afterLines="50" w:after="156" w:line="360" w:lineRule="auto"/>
+      </w:pPr>
+      <w:r>
+        <w:rPr>
+          <w:rFonts w:hint="eastAsia"/>
+        </w:rPr>
+        <w:t>提供</w:t>
+      </w:r>
+      <w:r>
+        <w:rPr>
+          <w:rFonts w:hint="eastAsia"/>
+        </w:rPr>
+        <w:t>API</w:t>
+      </w:r>
+      <w:r>
+        <w:rPr>
+          <w:rFonts w:hint="eastAsia"/>
+        </w:rPr>
+        <w:t>接口实现远程访问</w:t>
+      </w:r>
+      <w:r>
+        <w:rPr>
+          <w:rFonts w:hint="eastAsia"/>
+        </w:rPr>
+        <w:t>，</w:t>
+      </w:r>
+      <w:r>
+        <w:rPr>
+          <w:rFonts w:hint="eastAsia"/>
+        </w:rPr>
+        <w:t xml:space="preserve"> QMT</w:t>
+      </w:r>
+      <w:r>
+        <w:rPr>
+          <w:rFonts w:hint="eastAsia"/>
+        </w:rPr>
+        <w:t>将交易数据放于</w:t>
+      </w:r>
+      <w:proofErr w:type="spellStart"/>
+      <w:r>
+        <w:rPr>
+          <w:rFonts w:hint="eastAsia"/>
+        </w:rPr>
+        <w:t>redis</w:t>
+      </w:r>
+      <w:proofErr w:type="spellEnd"/>
+      <w:r>
+        <w:rPr>
+          <w:rFonts w:hint="eastAsia"/>
+        </w:rPr>
+        <w:t>供程序读取，程序可</w:t>
+      </w:r>
+      <w:r>
+        <w:rPr>
+          <w:rFonts w:hint="eastAsia"/>
+        </w:rPr>
+        <w:t>通过</w:t>
+      </w:r>
+      <w:proofErr w:type="spellStart"/>
+      <w:r>
+        <w:rPr>
+          <w:rFonts w:hint="eastAsia"/>
+        </w:rPr>
+        <w:t>redis</w:t>
+      </w:r>
+      <w:proofErr w:type="spellEnd"/>
+      <w:r>
+        <w:rPr>
+          <w:rFonts w:hint="eastAsia"/>
+        </w:rPr>
+        <w:t>间接操控</w:t>
+      </w:r>
+      <w:r>
+        <w:rPr>
+          <w:rFonts w:hint="eastAsia"/>
+        </w:rPr>
+        <w:t>QMT</w:t>
+      </w:r>
+    </w:p>
+    <w:p>
+      <w:pPr>
+        <w:spacing w:afterLines="50" w:after="156" w:line="360" w:lineRule="auto"/>
+      </w:pPr>
+      <w:r>
+        <w:rPr>
+          <w:rFonts w:hint="eastAsia"/>
+        </w:rPr>
+        <w:t>实现以下功能：</w:t>
+      </w:r>
+    </w:p>
+    <w:p>
+      <w:pPr>
+        <w:pStyle w:val="a3"/>
+        <w:numPr>
+          <w:ilvl w:val="0"/>
+          <w:numId w:val="14"/>
+        </w:numPr>
+        <w:spacing w:afterLines="50" w:after="156" w:line="360" w:lineRule="auto"/>
+        <w:ind w:firstLineChars="0"/>
+      </w:pPr>
+      <w:r>
+        <w:rPr>
+          <w:rFonts w:hint="eastAsia"/>
+        </w:rPr>
+        <w:t>暂停</w:t>
+      </w:r>
+      <w:r>
+        <w:rPr>
+          <w:rFonts w:hint="eastAsia"/>
+        </w:rPr>
+        <w:t>/</w:t>
+      </w:r>
+      <w:r>
+        <w:rPr>
+          <w:rFonts w:hint="eastAsia"/>
+        </w:rPr>
+        <w:t>恢复策略执行</w:t>
+      </w:r>
+    </w:p>
+    <w:p>
+      <w:pPr>
+        <w:pStyle w:val="a3"/>
+        <w:numPr>
+          <w:ilvl w:val="0"/>
+          <w:numId w:val="14"/>
+        </w:numPr>
+        <w:spacing w:afterLines="50" w:after="156" w:line="360" w:lineRule="auto"/>
+        <w:ind w:firstLineChars="0"/>
+      </w:pPr>
+      <w:r>
+        <w:rPr>
+          <w:rFonts w:hint="eastAsia"/>
+        </w:rPr>
+        <w:t>发送</w:t>
+      </w:r>
+      <w:r>
+        <w:rPr>
+          <w:rFonts w:hint="eastAsia"/>
+        </w:rPr>
+        <w:t>重置</w:t>
+      </w:r>
+      <w:r>
+        <w:rPr>
+          <w:rFonts w:hint="eastAsia"/>
+        </w:rPr>
+        <w:t>指令</w:t>
+      </w:r>
+      <w:r>
+        <w:rPr>
+          <w:rFonts w:hint="eastAsia"/>
+        </w:rPr>
+        <w:t>（更新资金、重置阀值</w:t>
+      </w:r>
+      <w:r>
+        <w:rPr>
+          <w:rFonts w:hint="eastAsia"/>
+        </w:rPr>
+        <w:t>、重取可卖出持仓</w:t>
+      </w:r>
+      <w:r>
+        <w:rPr>
+          <w:rFonts w:hint="eastAsia"/>
+        </w:rPr>
+        <w:t>）</w:t>
+      </w:r>
+    </w:p>
+    <w:p>
+      <w:pPr>
+        <w:pStyle w:val="a3"/>
+        <w:numPr>
+          <w:ilvl w:val="0"/>
+          <w:numId w:val="14"/>
+        </w:numPr>
+        <w:spacing w:afterLines="50" w:after="156" w:line="360" w:lineRule="auto"/>
+        <w:ind w:firstLineChars="0"/>
+      </w:pPr>
+      <w:r>
+        <w:rPr>
+          <w:rFonts w:hint="eastAsia"/>
+        </w:rPr>
+        <w:t>刷新并</w:t>
+      </w:r>
+      <w:r>
+        <w:rPr>
+          <w:rFonts w:hint="eastAsia"/>
+        </w:rPr>
+        <w:t>查看持仓</w:t>
+      </w:r>
+    </w:p>
+    <w:p>
+      <w:pPr>
+        <w:pStyle w:val="a3"/>
+        <w:numPr>
+          <w:ilvl w:val="0"/>
+          <w:numId w:val="14"/>
+        </w:numPr>
+        <w:spacing w:afterLines="50" w:after="156" w:line="360" w:lineRule="auto"/>
+        <w:ind w:firstLineChars="0"/>
+      </w:pPr>
+      <w:r>
+        <w:rPr>
+          <w:rFonts w:hint="eastAsia"/>
+        </w:rPr>
+        <w:t>刷新并</w:t>
+      </w:r>
+      <w:r>
+        <w:rPr>
+          <w:rFonts w:hint="eastAsia"/>
+        </w:rPr>
+        <w:t>查看订单</w:t>
+      </w:r>
+    </w:p>
+    <w:p>
+      <w:pPr>
+        <w:pStyle w:val="a3"/>
+        <w:numPr>
+          <w:ilvl w:val="0"/>
+          <w:numId w:val="14"/>
+        </w:numPr>
+        <w:spacing w:afterLines="50" w:after="156" w:line="360" w:lineRule="auto"/>
+        <w:ind w:firstLineChars="0"/>
+      </w:pPr>
+      <w:r>
+        <w:rPr>
+          <w:rFonts w:hint="eastAsia"/>
+        </w:rPr>
+        <w:t>查看策略所下订单</w:t>
+      </w:r>
+      <w:r>
+        <w:rPr>
+          <w:rFonts w:hint="eastAsia"/>
+        </w:rPr>
+        <w:t>（买单、卖单）</w:t>
+      </w:r>
+    </w:p>
+    <w:p>
+      <w:pPr>
+        <w:pStyle w:val="a3"/>
+        <w:numPr>
+          <w:ilvl w:val="0"/>
+          <w:numId w:val="14"/>
+        </w:numPr>
+        <w:spacing w:afterLines="50" w:after="156" w:line="360" w:lineRule="auto"/>
+        <w:ind w:firstLineChars="0"/>
+      </w:pPr>
+      <w:r>
+        <w:rPr>
+          <w:rFonts w:hint="eastAsia"/>
+        </w:rPr>
+        <w:t>刷新并</w:t>
+      </w:r>
+      <w:r>
+        <w:rPr>
+          <w:rFonts w:hint="eastAsia"/>
+        </w:rPr>
+        <w:t>查看成交</w:t>
+      </w:r>
+    </w:p>
+    <w:p>
+      <w:pPr>
+        <w:spacing w:afterLines="50" w:after="156" w:line="360" w:lineRule="auto"/>
+        <w:rPr>
+          <w:rFonts w:hint="eastAsia"/>
+        </w:rPr>
+      </w:pPr>
+      <w:r>
+        <w:rPr>
+          <w:rFonts w:hint="eastAsia"/>
+        </w:rPr>
+        <w:t>刷新是个异步指令，指令发至</w:t>
+      </w:r>
+      <w:proofErr w:type="spellStart"/>
+      <w:r>
+        <w:rPr>
+          <w:rFonts w:hint="eastAsia"/>
+        </w:rPr>
+        <w:t>redis</w:t>
+      </w:r>
+      <w:proofErr w:type="spellEnd"/>
+      <w:r>
+        <w:rPr>
+          <w:rFonts w:hint="eastAsia"/>
+        </w:rPr>
+        <w:t>，</w:t>
+      </w:r>
+      <w:r>
+        <w:rPr>
+          <w:rFonts w:hint="eastAsia"/>
+        </w:rPr>
+        <w:t>QMT</w:t>
+      </w:r>
+      <w:r>
+        <w:rPr>
+          <w:rFonts w:hint="eastAsia"/>
+        </w:rPr>
+        <w:t>读取指令后执行，将数据放于</w:t>
+      </w:r>
+      <w:proofErr w:type="spellStart"/>
+      <w:r>
+        <w:rPr>
+          <w:rFonts w:hint="eastAsia"/>
+        </w:rPr>
+        <w:t>redis</w:t>
+      </w:r>
+      <w:proofErr w:type="spellEnd"/>
+      <w:r>
+        <w:rPr>
+          <w:rFonts w:hint="eastAsia"/>
+        </w:rPr>
+        <w:t>，然后设置指令状态为完成，程序等待</w:t>
+      </w:r>
+      <w:r>
+        <w:rPr>
+          <w:rFonts w:hint="eastAsia"/>
+        </w:rPr>
+        <w:t>N</w:t>
+      </w:r>
+      <w:r>
+        <w:rPr>
+          <w:rFonts w:hint="eastAsia"/>
+        </w:rPr>
+        <w:t>秒后读取</w:t>
+      </w:r>
+      <w:proofErr w:type="spellStart"/>
+      <w:r>
+        <w:rPr>
+          <w:rFonts w:hint="eastAsia"/>
+        </w:rPr>
+        <w:t>redis</w:t>
+      </w:r>
+      <w:proofErr w:type="spellEnd"/>
+      <w:r>
+        <w:rPr>
+          <w:rFonts w:hint="eastAsia"/>
+        </w:rPr>
+        <w:t>数据，</w:t>
+      </w:r>
+      <w:r>
+        <w:rPr>
+          <w:rFonts w:hint="eastAsia"/>
+        </w:rPr>
+        <w:t>API</w:t>
+      </w:r>
+      <w:r>
+        <w:rPr>
+          <w:rFonts w:hint="eastAsia"/>
+        </w:rPr>
+        <w:t>返回</w:t>
+      </w:r>
+    </w:p>
+    <w:p>
+      <w:pPr>
+        <w:spacing w:afterLines="50" w:after="156" w:line="360" w:lineRule="auto"/>
+        <w:rPr>
+          <w:rFonts w:hint="eastAsia"/>
+        </w:rPr>
+      </w:pPr>
+    </w:p>
+    <w:p>
+      <w:pPr>
+        <w:pStyle w:val="a3"/>
+        <w:numPr>
+          <w:ilvl w:val="0"/>
+          <w:numId w:val="1"/>
+        </w:numPr>
+        <w:spacing w:afterLines="50" w:after="156" w:line="360" w:lineRule="auto"/>
+        <w:ind w:firstLineChars="0"/>
+      </w:pPr>
+      <w:r>
+        <w:rPr>
+          <w:rFonts w:hint="eastAsia"/>
+        </w:rPr>
         <w:t>打板策略</w:t>
       </w:r>
-    </w:p>
-    <w:p>
-      <w:pPr>
-        <w:spacing w:afterLines="50" w:after="156" w:line="360" w:lineRule="auto"/>
-        <w:rPr>
-          <w:rFonts w:hint="eastAsia"/>
-        </w:rPr>
+      <w:r>
+        <w:rPr>
+          <w:rFonts w:hint="eastAsia"/>
+        </w:rPr>
+        <w:t>（</w:t>
+      </w:r>
+      <w:r>
+        <w:rPr>
+          <w:rFonts w:hint="eastAsia"/>
+        </w:rPr>
+        <w:t>2</w:t>
+      </w:r>
+      <w:r>
+        <w:t>024</w:t>
+      </w:r>
+      <w:r>
+        <w:rPr>
+          <w:rFonts w:hint="eastAsia"/>
+        </w:rPr>
+        <w:t>年</w:t>
+      </w:r>
+      <w:r>
+        <w:rPr>
+          <w:rFonts w:hint="eastAsia"/>
+        </w:rPr>
+        <w:t>）</w:t>
+      </w:r>
+    </w:p>
+    <w:p>
+      <w:pPr>
+        <w:spacing w:afterLines="50" w:after="156" w:line="360" w:lineRule="auto"/>
       </w:pPr>
       <w:r>
         <w:rPr>
@@ -484,6 +4244,7 @@
         <w:rPr>
           <w:rFonts w:hint="eastAsia"/>
         </w:rPr>
+        <w:lastRenderedPageBreak/>
         <w:t>五</w:t>
       </w:r>
       <w:r>
@@ -496,47 +4257,23 @@
         <w:rPr>
           <w:rFonts w:hint="eastAsia"/>
         </w:rPr>
-        <w:t>盘中</w:t>
-      </w:r>
-      <w:r>
-        <w:rPr>
-          <w:rFonts w:hint="eastAsia"/>
-        </w:rPr>
-        <w:t>根据股价涨势，预判可能涨停的股票提前买进</w:t>
-      </w:r>
-    </w:p>
-    <w:p>
-      <w:pPr>
-        <w:spacing w:afterLines="50" w:after="156" w:line="360" w:lineRule="auto"/>
-        <w:rPr>
-          <w:rFonts w:hint="eastAsia"/>
-        </w:rPr>
-      </w:pPr>
-      <w:r>
-        <w:rPr>
-          <w:rFonts w:hint="eastAsia"/>
-        </w:rPr>
-        <w:t>六．跟随进入涨势的板块或题材，提前买进相关</w:t>
-      </w:r>
-      <w:r>
-        <w:rPr>
-          <w:rFonts w:hint="eastAsia"/>
-        </w:rPr>
-        <w:t>板块或题材</w:t>
-      </w:r>
-      <w:r>
-        <w:rPr>
-          <w:rFonts w:hint="eastAsia"/>
-        </w:rPr>
-        <w:t>的股票</w:t>
-      </w:r>
-    </w:p>
-    <w:p>
-      <w:pPr>
-        <w:spacing w:afterLines="50" w:after="156" w:line="360" w:lineRule="auto"/>
-        <w:rPr>
-          <w:rFonts w:hint="eastAsia"/>
-        </w:rPr>
+        <w:t>盘中根据股价涨势，预判可能涨停的股票提前买进</w:t>
+      </w:r>
+    </w:p>
+    <w:p>
+      <w:pPr>
+        <w:spacing w:afterLines="50" w:after="156" w:line="360" w:lineRule="auto"/>
+      </w:pPr>
+      <w:r>
+        <w:rPr>
+          <w:rFonts w:hint="eastAsia"/>
+        </w:rPr>
+        <w:t>六．跟随进入涨势的板块或题材，提前买进相关板块或题材的股票</w:t>
+      </w:r>
+    </w:p>
+    <w:p>
+      <w:pPr>
+        <w:spacing w:afterLines="50" w:after="156" w:line="360" w:lineRule="auto"/>
       </w:pPr>
       <w:r>
         <w:rPr>
@@ -623,9 +4360,6 @@
         </w:numPr>
         <w:spacing w:afterLines="50" w:after="156" w:line="360" w:lineRule="auto"/>
         <w:ind w:firstLineChars="0"/>
-        <w:rPr>
-          <w:rFonts w:hint="eastAsia"/>
-        </w:rPr>
       </w:pPr>
       <w:r>
         <w:rPr>
@@ -686,7 +4420,6 @@
         <w:rPr>
           <w:rFonts w:hint="eastAsia"/>
         </w:rPr>
-        <w:lastRenderedPageBreak/>
         <w:t>买入后未能涨停，反而触达止损线</w:t>
       </w:r>
       <w:r>
@@ -705,9 +4438,6 @@
         </w:numPr>
         <w:spacing w:afterLines="50" w:after="156" w:line="360" w:lineRule="auto"/>
         <w:ind w:firstLineChars="0"/>
-        <w:rPr>
-          <w:rFonts w:hint="eastAsia"/>
-        </w:rPr>
       </w:pPr>
       <w:r>
         <w:rPr>
@@ -773,9 +4503,6 @@
     <w:p>
       <w:pPr>
         <w:spacing w:afterLines="50" w:after="156" w:line="360" w:lineRule="auto"/>
-        <w:rPr>
-          <w:rFonts w:hint="eastAsia"/>
-        </w:rPr>
       </w:pPr>
     </w:p>
     <w:p>
@@ -794,6 +4521,27 @@
         </w:rPr>
         <w:t>数据获取</w:t>
       </w:r>
+      <w:r>
+        <w:rPr>
+          <w:rFonts w:hint="eastAsia"/>
+        </w:rPr>
+        <w:t>（</w:t>
+      </w:r>
+      <w:r>
+        <w:rPr>
+          <w:rFonts w:hint="eastAsia"/>
+        </w:rPr>
+        <w:t>2</w:t>
+      </w:r>
+      <w:r>
+        <w:t>024</w:t>
+      </w:r>
+      <w:r>
+        <w:rPr>
+          <w:rFonts w:hint="eastAsia"/>
+        </w:rPr>
+        <w:t>年）</w:t>
+      </w:r>
     </w:p>
     <w:p>
       <w:pPr>
@@ -823,9 +4571,6 @@
     <w:p>
       <w:pPr>
         <w:spacing w:afterLines="50" w:after="156" w:line="360" w:lineRule="auto"/>
-        <w:rPr>
-          <w:rFonts w:hint="eastAsia"/>
-        </w:rPr>
       </w:pPr>
       <w:r>
         <w:rPr>
@@ -858,9 +4603,6 @@
     <w:p>
       <w:pPr>
         <w:spacing w:afterLines="50" w:after="156" w:line="360" w:lineRule="auto"/>
-        <w:rPr>
-          <w:rFonts w:hint="eastAsia"/>
-        </w:rPr>
       </w:pPr>
       <w:r>
         <w:rPr>
@@ -1029,9 +4771,6 @@
         </w:numPr>
         <w:spacing w:afterLines="50" w:after="156" w:line="360" w:lineRule="auto"/>
         <w:ind w:firstLineChars="0"/>
-        <w:rPr>
-          <w:rFonts w:hint="eastAsia"/>
-        </w:rPr>
       </w:pPr>
       <w:r>
         <w:rPr>
@@ -1110,6 +4849,7 @@
         <w:rPr>
           <w:rFonts w:hint="eastAsia"/>
         </w:rPr>
+        <w:lastRenderedPageBreak/>
         <w:t>代码：</w:t>
       </w:r>
       <w:r>
@@ -1145,27 +4885,12 @@
         <w:rPr>
           <w:rFonts w:hint="eastAsia"/>
         </w:rPr>
-        <w:t>，</w:t>
-      </w:r>
-      <w:r>
-        <w:rPr>
-          <w:rFonts w:hint="eastAsia"/>
-        </w:rPr>
-        <w:t>对股票池，</w:t>
-      </w:r>
-      <w:r>
-        <w:rPr>
-          <w:rFonts w:hint="eastAsia"/>
-        </w:rPr>
-        <w:t>作连板统计</w:t>
-      </w:r>
-    </w:p>
-    <w:p>
-      <w:pPr>
-        <w:spacing w:afterLines="50" w:after="156" w:line="360" w:lineRule="auto"/>
-        <w:rPr>
-          <w:rFonts w:hint="eastAsia"/>
-        </w:rPr>
+        <w:t>，对股票池，作连板统计</w:t>
+      </w:r>
+    </w:p>
+    <w:p>
+      <w:pPr>
+        <w:spacing w:afterLines="50" w:after="156" w:line="360" w:lineRule="auto"/>
       </w:pPr>
       <w:r>
         <w:rPr>
@@ -1207,6 +4932,27 @@
         </w:rPr>
         <w:t>分钟线行情</w:t>
       </w:r>
+      <w:r>
+        <w:rPr>
+          <w:rFonts w:hint="eastAsia"/>
+        </w:rPr>
+        <w:t>（</w:t>
+      </w:r>
+      <w:r>
+        <w:rPr>
+          <w:rFonts w:hint="eastAsia"/>
+        </w:rPr>
+        <w:t>2</w:t>
+      </w:r>
+      <w:r>
+        <w:t>024</w:t>
+      </w:r>
+      <w:r>
+        <w:rPr>
+          <w:rFonts w:hint="eastAsia"/>
+        </w:rPr>
+        <w:t>年）</w:t>
+      </w:r>
     </w:p>
     <w:p>
       <w:pPr>
@@ -1325,7 +5071,6 @@
         <w:rPr>
           <w:rFonts w:hint="eastAsia"/>
         </w:rPr>
-        <w:lastRenderedPageBreak/>
         <w:t>bStraight</w:t>
       </w:r>
       <w:proofErr w:type="spellEnd"/>
@@ -1450,11 +5195,6 @@
       <w:pPr>
         <w:spacing w:afterLines="50" w:after="156" w:line="360" w:lineRule="auto"/>
       </w:pPr>
-    </w:p>
-    <w:p>
-      <w:pPr>
-        <w:spacing w:afterLines="50" w:after="156" w:line="360" w:lineRule="auto"/>
-      </w:pPr>
       <w:proofErr w:type="spellStart"/>
       <w:r>
         <w:rPr>
@@ -1473,17 +5213,11 @@
     <w:p>
       <w:pPr>
         <w:spacing w:afterLines="50" w:after="156" w:line="360" w:lineRule="auto"/>
-        <w:rPr>
-          <w:rFonts w:hint="eastAsia"/>
-        </w:rPr>
-      </w:pPr>
-    </w:p>
-    <w:p>
-      <w:pPr>
-        <w:spacing w:afterLines="50" w:after="156" w:line="360" w:lineRule="auto"/>
-        <w:rPr>
-          <w:rFonts w:hint="eastAsia"/>
-        </w:rPr>
+      </w:pPr>
+    </w:p>
+    <w:p>
+      <w:pPr>
+        <w:spacing w:afterLines="50" w:after="156" w:line="360" w:lineRule="auto"/>
       </w:pPr>
     </w:p>
     <w:sectPr>
@@ -1739,6 +5473,119 @@
     </w:lvl>
   </w:abstractNum>
   <w:abstractNum w:abstractNumId="2" w15:restartNumberingAfterBreak="0">
+    <w:nsid w:val="34F859A8"/>
+    <w:multiLevelType w:val="hybridMultilevel"/>
+    <w:tmpl w:val="7BD87D10"/>
+    <w:lvl w:ilvl="0" w:tplc="04090001">
+      <w:start w:val="1"/>
+      <w:numFmt w:val="bullet"/>
+      <w:lvlText w:val=""/>
+      <w:lvlJc w:val="left"/>
+      <w:pPr>
+        <w:ind w:left="420" w:hanging="420"/>
+      </w:pPr>
+      <w:rPr>
+        <w:rFonts w:ascii="Wingdings" w:hAnsi="Wingdings" w:hint="default"/>
+      </w:rPr>
+    </w:lvl>
+    <w:lvl w:ilvl="1" w:tplc="04090003" w:tentative="1">
+      <w:start w:val="1"/>
+      <w:numFmt w:val="bullet"/>
+      <w:lvlText w:val=""/>
+      <w:lvlJc w:val="left"/>
+      <w:pPr>
+        <w:ind w:left="840" w:hanging="420"/>
+      </w:pPr>
+      <w:rPr>
+        <w:rFonts w:ascii="Wingdings" w:hAnsi="Wingdings" w:hint="default"/>
+      </w:rPr>
+    </w:lvl>
+    <w:lvl w:ilvl="2" w:tplc="04090005" w:tentative="1">
+      <w:start w:val="1"/>
+      <w:numFmt w:val="bullet"/>
+      <w:lvlText w:val=""/>
+      <w:lvlJc w:val="left"/>
+      <w:pPr>
+        <w:ind w:left="1260" w:hanging="420"/>
+      </w:pPr>
+      <w:rPr>
+        <w:rFonts w:ascii="Wingdings" w:hAnsi="Wingdings" w:hint="default"/>
+      </w:rPr>
+    </w:lvl>
+    <w:lvl w:ilvl="3" w:tplc="04090001" w:tentative="1">
+      <w:start w:val="1"/>
+      <w:numFmt w:val="bullet"/>
+      <w:lvlText w:val=""/>
+      <w:lvlJc w:val="left"/>
+      <w:pPr>
+        <w:ind w:left="1680" w:hanging="420"/>
+      </w:pPr>
+      <w:rPr>
+        <w:rFonts w:ascii="Wingdings" w:hAnsi="Wingdings" w:hint="default"/>
+      </w:rPr>
+    </w:lvl>
+    <w:lvl w:ilvl="4" w:tplc="04090003" w:tentative="1">
+      <w:start w:val="1"/>
+      <w:numFmt w:val="bullet"/>
+      <w:lvlText w:val=""/>
+      <w:lvlJc w:val="left"/>
+      <w:pPr>
+        <w:ind w:left="2100" w:hanging="420"/>
+      </w:pPr>
+      <w:rPr>
+        <w:rFonts w:ascii="Wingdings" w:hAnsi="Wingdings" w:hint="default"/>
+      </w:rPr>
+    </w:lvl>
+    <w:lvl w:ilvl="5" w:tplc="04090005" w:tentative="1">
+      <w:start w:val="1"/>
+      <w:numFmt w:val="bullet"/>
+      <w:lvlText w:val=""/>
+      <w:lvlJc w:val="left"/>
+      <w:pPr>
+        <w:ind w:left="2520" w:hanging="420"/>
+      </w:pPr>
+      <w:rPr>
+        <w:rFonts w:ascii="Wingdings" w:hAnsi="Wingdings" w:hint="default"/>
+      </w:rPr>
+    </w:lvl>
+    <w:lvl w:ilvl="6" w:tplc="04090001" w:tentative="1">
+      <w:start w:val="1"/>
+      <w:numFmt w:val="bullet"/>
+      <w:lvlText w:val=""/>
+      <w:lvlJc w:val="left"/>
+      <w:pPr>
+        <w:ind w:left="2940" w:hanging="420"/>
+      </w:pPr>
+      <w:rPr>
+        <w:rFonts w:ascii="Wingdings" w:hAnsi="Wingdings" w:hint="default"/>
+      </w:rPr>
+    </w:lvl>
+    <w:lvl w:ilvl="7" w:tplc="04090003" w:tentative="1">
+      <w:start w:val="1"/>
+      <w:numFmt w:val="bullet"/>
+      <w:lvlText w:val=""/>
+      <w:lvlJc w:val="left"/>
+      <w:pPr>
+        <w:ind w:left="3360" w:hanging="420"/>
+      </w:pPr>
+      <w:rPr>
+        <w:rFonts w:ascii="Wingdings" w:hAnsi="Wingdings" w:hint="default"/>
+      </w:rPr>
+    </w:lvl>
+    <w:lvl w:ilvl="8" w:tplc="04090005" w:tentative="1">
+      <w:start w:val="1"/>
+      <w:numFmt w:val="bullet"/>
+      <w:lvlText w:val=""/>
+      <w:lvlJc w:val="left"/>
+      <w:pPr>
+        <w:ind w:left="3780" w:hanging="420"/>
+      </w:pPr>
+      <w:rPr>
+        <w:rFonts w:ascii="Wingdings" w:hAnsi="Wingdings" w:hint="default"/>
+      </w:rPr>
+    </w:lvl>
+  </w:abstractNum>
+  <w:abstractNum w:abstractNumId="3" w15:restartNumberingAfterBreak="0">
     <w:nsid w:val="37D52D2C"/>
     <w:multiLevelType w:val="hybridMultilevel"/>
     <w:tmpl w:val="41EA248C"/>
@@ -1827,7 +5674,179 @@
       </w:pPr>
     </w:lvl>
   </w:abstractNum>
-  <w:abstractNum w:abstractNumId="3" w15:restartNumberingAfterBreak="0">
+  <w:abstractNum w:abstractNumId="4" w15:restartNumberingAfterBreak="0">
+    <w:nsid w:val="3BE921E5"/>
+    <w:multiLevelType w:val="hybridMultilevel"/>
+    <w:tmpl w:val="02DAD75C"/>
+    <w:lvl w:ilvl="0" w:tplc="04090011">
+      <w:start w:val="1"/>
+      <w:numFmt w:val="decimal"/>
+      <w:lvlText w:val="%1)"/>
+      <w:lvlJc w:val="left"/>
+      <w:pPr>
+        <w:ind w:left="420" w:hanging="420"/>
+      </w:pPr>
+    </w:lvl>
+    <w:lvl w:ilvl="1" w:tplc="04090019" w:tentative="1">
+      <w:start w:val="1"/>
+      <w:numFmt w:val="lowerLetter"/>
+      <w:lvlText w:val="%2)"/>
+      <w:lvlJc w:val="left"/>
+      <w:pPr>
+        <w:ind w:left="840" w:hanging="420"/>
+      </w:pPr>
+    </w:lvl>
+    <w:lvl w:ilvl="2" w:tplc="0409001B" w:tentative="1">
+      <w:start w:val="1"/>
+      <w:numFmt w:val="lowerRoman"/>
+      <w:lvlText w:val="%3."/>
+      <w:lvlJc w:val="right"/>
+      <w:pPr>
+        <w:ind w:left="1260" w:hanging="420"/>
+      </w:pPr>
+    </w:lvl>
+    <w:lvl w:ilvl="3" w:tplc="0409000F" w:tentative="1">
+      <w:start w:val="1"/>
+      <w:numFmt w:val="decimal"/>
+      <w:lvlText w:val="%4."/>
+      <w:lvlJc w:val="left"/>
+      <w:pPr>
+        <w:ind w:left="1680" w:hanging="420"/>
+      </w:pPr>
+    </w:lvl>
+    <w:lvl w:ilvl="4" w:tplc="04090019" w:tentative="1">
+      <w:start w:val="1"/>
+      <w:numFmt w:val="lowerLetter"/>
+      <w:lvlText w:val="%5)"/>
+      <w:lvlJc w:val="left"/>
+      <w:pPr>
+        <w:ind w:left="2100" w:hanging="420"/>
+      </w:pPr>
+    </w:lvl>
+    <w:lvl w:ilvl="5" w:tplc="0409001B" w:tentative="1">
+      <w:start w:val="1"/>
+      <w:numFmt w:val="lowerRoman"/>
+      <w:lvlText w:val="%6."/>
+      <w:lvlJc w:val="right"/>
+      <w:pPr>
+        <w:ind w:left="2520" w:hanging="420"/>
+      </w:pPr>
+    </w:lvl>
+    <w:lvl w:ilvl="6" w:tplc="0409000F" w:tentative="1">
+      <w:start w:val="1"/>
+      <w:numFmt w:val="decimal"/>
+      <w:lvlText w:val="%7."/>
+      <w:lvlJc w:val="left"/>
+      <w:pPr>
+        <w:ind w:left="2940" w:hanging="420"/>
+      </w:pPr>
+    </w:lvl>
+    <w:lvl w:ilvl="7" w:tplc="04090019" w:tentative="1">
+      <w:start w:val="1"/>
+      <w:numFmt w:val="lowerLetter"/>
+      <w:lvlText w:val="%8)"/>
+      <w:lvlJc w:val="left"/>
+      <w:pPr>
+        <w:ind w:left="3360" w:hanging="420"/>
+      </w:pPr>
+    </w:lvl>
+    <w:lvl w:ilvl="8" w:tplc="0409001B" w:tentative="1">
+      <w:start w:val="1"/>
+      <w:numFmt w:val="lowerRoman"/>
+      <w:lvlText w:val="%9."/>
+      <w:lvlJc w:val="right"/>
+      <w:pPr>
+        <w:ind w:left="3780" w:hanging="420"/>
+      </w:pPr>
+    </w:lvl>
+  </w:abstractNum>
+  <w:abstractNum w:abstractNumId="5" w15:restartNumberingAfterBreak="0">
+    <w:nsid w:val="40292ECD"/>
+    <w:multiLevelType w:val="hybridMultilevel"/>
+    <w:tmpl w:val="6D828E86"/>
+    <w:lvl w:ilvl="0" w:tplc="04090011">
+      <w:start w:val="1"/>
+      <w:numFmt w:val="decimal"/>
+      <w:lvlText w:val="%1)"/>
+      <w:lvlJc w:val="left"/>
+      <w:pPr>
+        <w:ind w:left="420" w:hanging="420"/>
+      </w:pPr>
+    </w:lvl>
+    <w:lvl w:ilvl="1" w:tplc="04090019" w:tentative="1">
+      <w:start w:val="1"/>
+      <w:numFmt w:val="lowerLetter"/>
+      <w:lvlText w:val="%2)"/>
+      <w:lvlJc w:val="left"/>
+      <w:pPr>
+        <w:ind w:left="840" w:hanging="420"/>
+      </w:pPr>
+    </w:lvl>
+    <w:lvl w:ilvl="2" w:tplc="0409001B" w:tentative="1">
+      <w:start w:val="1"/>
+      <w:numFmt w:val="lowerRoman"/>
+      <w:lvlText w:val="%3."/>
+      <w:lvlJc w:val="right"/>
+      <w:pPr>
+        <w:ind w:left="1260" w:hanging="420"/>
+      </w:pPr>
+    </w:lvl>
+    <w:lvl w:ilvl="3" w:tplc="0409000F" w:tentative="1">
+      <w:start w:val="1"/>
+      <w:numFmt w:val="decimal"/>
+      <w:lvlText w:val="%4."/>
+      <w:lvlJc w:val="left"/>
+      <w:pPr>
+        <w:ind w:left="1680" w:hanging="420"/>
+      </w:pPr>
+    </w:lvl>
+    <w:lvl w:ilvl="4" w:tplc="04090019" w:tentative="1">
+      <w:start w:val="1"/>
+      <w:numFmt w:val="lowerLetter"/>
+      <w:lvlText w:val="%5)"/>
+      <w:lvlJc w:val="left"/>
+      <w:pPr>
+        <w:ind w:left="2100" w:hanging="420"/>
+      </w:pPr>
+    </w:lvl>
+    <w:lvl w:ilvl="5" w:tplc="0409001B" w:tentative="1">
+      <w:start w:val="1"/>
+      <w:numFmt w:val="lowerRoman"/>
+      <w:lvlText w:val="%6."/>
+      <w:lvlJc w:val="right"/>
+      <w:pPr>
+        <w:ind w:left="2520" w:hanging="420"/>
+      </w:pPr>
+    </w:lvl>
+    <w:lvl w:ilvl="6" w:tplc="0409000F" w:tentative="1">
+      <w:start w:val="1"/>
+      <w:numFmt w:val="decimal"/>
+      <w:lvlText w:val="%7."/>
+      <w:lvlJc w:val="left"/>
+      <w:pPr>
+        <w:ind w:left="2940" w:hanging="420"/>
+      </w:pPr>
+    </w:lvl>
+    <w:lvl w:ilvl="7" w:tplc="04090019" w:tentative="1">
+      <w:start w:val="1"/>
+      <w:numFmt w:val="lowerLetter"/>
+      <w:lvlText w:val="%8)"/>
+      <w:lvlJc w:val="left"/>
+      <w:pPr>
+        <w:ind w:left="3360" w:hanging="420"/>
+      </w:pPr>
+    </w:lvl>
+    <w:lvl w:ilvl="8" w:tplc="0409001B" w:tentative="1">
+      <w:start w:val="1"/>
+      <w:numFmt w:val="lowerRoman"/>
+      <w:lvlText w:val="%9."/>
+      <w:lvlJc w:val="right"/>
+      <w:pPr>
+        <w:ind w:left="3780" w:hanging="420"/>
+      </w:pPr>
+    </w:lvl>
+  </w:abstractNum>
+  <w:abstractNum w:abstractNumId="6" w15:restartNumberingAfterBreak="0">
     <w:nsid w:val="4AC82368"/>
     <w:multiLevelType w:val="hybridMultilevel"/>
     <w:tmpl w:val="6C8A5986"/>
@@ -1916,7 +5935,7 @@
       </w:pPr>
     </w:lvl>
   </w:abstractNum>
-  <w:abstractNum w:abstractNumId="4" w15:restartNumberingAfterBreak="0">
+  <w:abstractNum w:abstractNumId="7" w15:restartNumberingAfterBreak="0">
     <w:nsid w:val="4C3848FA"/>
     <w:multiLevelType w:val="hybridMultilevel"/>
     <w:tmpl w:val="974CE808"/>
@@ -2005,7 +6024,379 @@
       </w:pPr>
     </w:lvl>
   </w:abstractNum>
-  <w:abstractNum w:abstractNumId="5" w15:restartNumberingAfterBreak="0">
+  <w:abstractNum w:abstractNumId="8" w15:restartNumberingAfterBreak="0">
+    <w:nsid w:val="4CF174E4"/>
+    <w:multiLevelType w:val="hybridMultilevel"/>
+    <w:tmpl w:val="1D769E1C"/>
+    <w:lvl w:ilvl="0" w:tplc="04090011">
+      <w:start w:val="1"/>
+      <w:numFmt w:val="decimal"/>
+      <w:lvlText w:val="%1)"/>
+      <w:lvlJc w:val="left"/>
+      <w:pPr>
+        <w:ind w:left="420" w:hanging="420"/>
+      </w:pPr>
+    </w:lvl>
+    <w:lvl w:ilvl="1" w:tplc="04090019" w:tentative="1">
+      <w:start w:val="1"/>
+      <w:numFmt w:val="lowerLetter"/>
+      <w:lvlText w:val="%2)"/>
+      <w:lvlJc w:val="left"/>
+      <w:pPr>
+        <w:ind w:left="840" w:hanging="420"/>
+      </w:pPr>
+    </w:lvl>
+    <w:lvl w:ilvl="2" w:tplc="0409001B" w:tentative="1">
+      <w:start w:val="1"/>
+      <w:numFmt w:val="lowerRoman"/>
+      <w:lvlText w:val="%3."/>
+      <w:lvlJc w:val="right"/>
+      <w:pPr>
+        <w:ind w:left="1260" w:hanging="420"/>
+      </w:pPr>
+    </w:lvl>
+    <w:lvl w:ilvl="3" w:tplc="0409000F" w:tentative="1">
+      <w:start w:val="1"/>
+      <w:numFmt w:val="decimal"/>
+      <w:lvlText w:val="%4."/>
+      <w:lvlJc w:val="left"/>
+      <w:pPr>
+        <w:ind w:left="1680" w:hanging="420"/>
+      </w:pPr>
+    </w:lvl>
+    <w:lvl w:ilvl="4" w:tplc="04090019" w:tentative="1">
+      <w:start w:val="1"/>
+      <w:numFmt w:val="lowerLetter"/>
+      <w:lvlText w:val="%5)"/>
+      <w:lvlJc w:val="left"/>
+      <w:pPr>
+        <w:ind w:left="2100" w:hanging="420"/>
+      </w:pPr>
+    </w:lvl>
+    <w:lvl w:ilvl="5" w:tplc="0409001B" w:tentative="1">
+      <w:start w:val="1"/>
+      <w:numFmt w:val="lowerRoman"/>
+      <w:lvlText w:val="%6."/>
+      <w:lvlJc w:val="right"/>
+      <w:pPr>
+        <w:ind w:left="2520" w:hanging="420"/>
+      </w:pPr>
+    </w:lvl>
+    <w:lvl w:ilvl="6" w:tplc="0409000F" w:tentative="1">
+      <w:start w:val="1"/>
+      <w:numFmt w:val="decimal"/>
+      <w:lvlText w:val="%7."/>
+      <w:lvlJc w:val="left"/>
+      <w:pPr>
+        <w:ind w:left="2940" w:hanging="420"/>
+      </w:pPr>
+    </w:lvl>
+    <w:lvl w:ilvl="7" w:tplc="04090019" w:tentative="1">
+      <w:start w:val="1"/>
+      <w:numFmt w:val="lowerLetter"/>
+      <w:lvlText w:val="%8)"/>
+      <w:lvlJc w:val="left"/>
+      <w:pPr>
+        <w:ind w:left="3360" w:hanging="420"/>
+      </w:pPr>
+    </w:lvl>
+    <w:lvl w:ilvl="8" w:tplc="0409001B" w:tentative="1">
+      <w:start w:val="1"/>
+      <w:numFmt w:val="lowerRoman"/>
+      <w:lvlText w:val="%9."/>
+      <w:lvlJc w:val="right"/>
+      <w:pPr>
+        <w:ind w:left="3780" w:hanging="420"/>
+      </w:pPr>
+    </w:lvl>
+  </w:abstractNum>
+  <w:abstractNum w:abstractNumId="9" w15:restartNumberingAfterBreak="0">
+    <w:nsid w:val="4EDA3A73"/>
+    <w:multiLevelType w:val="hybridMultilevel"/>
+    <w:tmpl w:val="739E175C"/>
+    <w:lvl w:ilvl="0" w:tplc="04090011">
+      <w:start w:val="1"/>
+      <w:numFmt w:val="decimal"/>
+      <w:lvlText w:val="%1)"/>
+      <w:lvlJc w:val="left"/>
+      <w:pPr>
+        <w:ind w:left="420" w:hanging="420"/>
+      </w:pPr>
+    </w:lvl>
+    <w:lvl w:ilvl="1" w:tplc="04090019" w:tentative="1">
+      <w:start w:val="1"/>
+      <w:numFmt w:val="lowerLetter"/>
+      <w:lvlText w:val="%2)"/>
+      <w:lvlJc w:val="left"/>
+      <w:pPr>
+        <w:ind w:left="840" w:hanging="420"/>
+      </w:pPr>
+    </w:lvl>
+    <w:lvl w:ilvl="2" w:tplc="0409001B" w:tentative="1">
+      <w:start w:val="1"/>
+      <w:numFmt w:val="lowerRoman"/>
+      <w:lvlText w:val="%3."/>
+      <w:lvlJc w:val="right"/>
+      <w:pPr>
+        <w:ind w:left="1260" w:hanging="420"/>
+      </w:pPr>
+    </w:lvl>
+    <w:lvl w:ilvl="3" w:tplc="0409000F" w:tentative="1">
+      <w:start w:val="1"/>
+      <w:numFmt w:val="decimal"/>
+      <w:lvlText w:val="%4."/>
+      <w:lvlJc w:val="left"/>
+      <w:pPr>
+        <w:ind w:left="1680" w:hanging="420"/>
+      </w:pPr>
+    </w:lvl>
+    <w:lvl w:ilvl="4" w:tplc="04090019" w:tentative="1">
+      <w:start w:val="1"/>
+      <w:numFmt w:val="lowerLetter"/>
+      <w:lvlText w:val="%5)"/>
+      <w:lvlJc w:val="left"/>
+      <w:pPr>
+        <w:ind w:left="2100" w:hanging="420"/>
+      </w:pPr>
+    </w:lvl>
+    <w:lvl w:ilvl="5" w:tplc="0409001B" w:tentative="1">
+      <w:start w:val="1"/>
+      <w:numFmt w:val="lowerRoman"/>
+      <w:lvlText w:val="%6."/>
+      <w:lvlJc w:val="right"/>
+      <w:pPr>
+        <w:ind w:left="2520" w:hanging="420"/>
+      </w:pPr>
+    </w:lvl>
+    <w:lvl w:ilvl="6" w:tplc="0409000F" w:tentative="1">
+      <w:start w:val="1"/>
+      <w:numFmt w:val="decimal"/>
+      <w:lvlText w:val="%7."/>
+      <w:lvlJc w:val="left"/>
+      <w:pPr>
+        <w:ind w:left="2940" w:hanging="420"/>
+      </w:pPr>
+    </w:lvl>
+    <w:lvl w:ilvl="7" w:tplc="04090019" w:tentative="1">
+      <w:start w:val="1"/>
+      <w:numFmt w:val="lowerLetter"/>
+      <w:lvlText w:val="%8)"/>
+      <w:lvlJc w:val="left"/>
+      <w:pPr>
+        <w:ind w:left="3360" w:hanging="420"/>
+      </w:pPr>
+    </w:lvl>
+    <w:lvl w:ilvl="8" w:tplc="0409001B" w:tentative="1">
+      <w:start w:val="1"/>
+      <w:numFmt w:val="lowerRoman"/>
+      <w:lvlText w:val="%9."/>
+      <w:lvlJc w:val="right"/>
+      <w:pPr>
+        <w:ind w:left="3780" w:hanging="420"/>
+      </w:pPr>
+    </w:lvl>
+  </w:abstractNum>
+  <w:abstractNum w:abstractNumId="10" w15:restartNumberingAfterBreak="0">
+    <w:nsid w:val="5B0A4C38"/>
+    <w:multiLevelType w:val="hybridMultilevel"/>
+    <w:tmpl w:val="6C686852"/>
+    <w:lvl w:ilvl="0" w:tplc="04090001">
+      <w:start w:val="1"/>
+      <w:numFmt w:val="bullet"/>
+      <w:lvlText w:val=""/>
+      <w:lvlJc w:val="left"/>
+      <w:pPr>
+        <w:ind w:left="420" w:hanging="420"/>
+      </w:pPr>
+      <w:rPr>
+        <w:rFonts w:ascii="Wingdings" w:hAnsi="Wingdings" w:hint="default"/>
+      </w:rPr>
+    </w:lvl>
+    <w:lvl w:ilvl="1" w:tplc="04090003" w:tentative="1">
+      <w:start w:val="1"/>
+      <w:numFmt w:val="bullet"/>
+      <w:lvlText w:val=""/>
+      <w:lvlJc w:val="left"/>
+      <w:pPr>
+        <w:ind w:left="840" w:hanging="420"/>
+      </w:pPr>
+      <w:rPr>
+        <w:rFonts w:ascii="Wingdings" w:hAnsi="Wingdings" w:hint="default"/>
+      </w:rPr>
+    </w:lvl>
+    <w:lvl w:ilvl="2" w:tplc="04090005" w:tentative="1">
+      <w:start w:val="1"/>
+      <w:numFmt w:val="bullet"/>
+      <w:lvlText w:val=""/>
+      <w:lvlJc w:val="left"/>
+      <w:pPr>
+        <w:ind w:left="1260" w:hanging="420"/>
+      </w:pPr>
+      <w:rPr>
+        <w:rFonts w:ascii="Wingdings" w:hAnsi="Wingdings" w:hint="default"/>
+      </w:rPr>
+    </w:lvl>
+    <w:lvl w:ilvl="3" w:tplc="04090001" w:tentative="1">
+      <w:start w:val="1"/>
+      <w:numFmt w:val="bullet"/>
+      <w:lvlText w:val=""/>
+      <w:lvlJc w:val="left"/>
+      <w:pPr>
+        <w:ind w:left="1680" w:hanging="420"/>
+      </w:pPr>
+      <w:rPr>
+        <w:rFonts w:ascii="Wingdings" w:hAnsi="Wingdings" w:hint="default"/>
+      </w:rPr>
+    </w:lvl>
+    <w:lvl w:ilvl="4" w:tplc="04090003" w:tentative="1">
+      <w:start w:val="1"/>
+      <w:numFmt w:val="bullet"/>
+      <w:lvlText w:val=""/>
+      <w:lvlJc w:val="left"/>
+      <w:pPr>
+        <w:ind w:left="2100" w:hanging="420"/>
+      </w:pPr>
+      <w:rPr>
+        <w:rFonts w:ascii="Wingdings" w:hAnsi="Wingdings" w:hint="default"/>
+      </w:rPr>
+    </w:lvl>
+    <w:lvl w:ilvl="5" w:tplc="04090005" w:tentative="1">
+      <w:start w:val="1"/>
+      <w:numFmt w:val="bullet"/>
+      <w:lvlText w:val=""/>
+      <w:lvlJc w:val="left"/>
+      <w:pPr>
+        <w:ind w:left="2520" w:hanging="420"/>
+      </w:pPr>
+      <w:rPr>
+        <w:rFonts w:ascii="Wingdings" w:hAnsi="Wingdings" w:hint="default"/>
+      </w:rPr>
+    </w:lvl>
+    <w:lvl w:ilvl="6" w:tplc="04090001" w:tentative="1">
+      <w:start w:val="1"/>
+      <w:numFmt w:val="bullet"/>
+      <w:lvlText w:val=""/>
+      <w:lvlJc w:val="left"/>
+      <w:pPr>
+        <w:ind w:left="2940" w:hanging="420"/>
+      </w:pPr>
+      <w:rPr>
+        <w:rFonts w:ascii="Wingdings" w:hAnsi="Wingdings" w:hint="default"/>
+      </w:rPr>
+    </w:lvl>
+    <w:lvl w:ilvl="7" w:tplc="04090003" w:tentative="1">
+      <w:start w:val="1"/>
+      <w:numFmt w:val="bullet"/>
+      <w:lvlText w:val=""/>
+      <w:lvlJc w:val="left"/>
+      <w:pPr>
+        <w:ind w:left="3360" w:hanging="420"/>
+      </w:pPr>
+      <w:rPr>
+        <w:rFonts w:ascii="Wingdings" w:hAnsi="Wingdings" w:hint="default"/>
+      </w:rPr>
+    </w:lvl>
+    <w:lvl w:ilvl="8" w:tplc="04090005" w:tentative="1">
+      <w:start w:val="1"/>
+      <w:numFmt w:val="bullet"/>
+      <w:lvlText w:val=""/>
+      <w:lvlJc w:val="left"/>
+      <w:pPr>
+        <w:ind w:left="3780" w:hanging="420"/>
+      </w:pPr>
+      <w:rPr>
+        <w:rFonts w:ascii="Wingdings" w:hAnsi="Wingdings" w:hint="default"/>
+      </w:rPr>
+    </w:lvl>
+  </w:abstractNum>
+  <w:abstractNum w:abstractNumId="11" w15:restartNumberingAfterBreak="0">
+    <w:nsid w:val="5E441FFA"/>
+    <w:multiLevelType w:val="multilevel"/>
+    <w:tmpl w:val="15F00288"/>
+    <w:styleLink w:val="1"/>
+    <w:lvl w:ilvl="0">
+      <w:start w:val="1"/>
+      <w:numFmt w:val="decimal"/>
+      <w:lvlText w:val="%1."/>
+      <w:lvlJc w:val="left"/>
+      <w:pPr>
+        <w:ind w:left="420" w:hanging="420"/>
+      </w:pPr>
+    </w:lvl>
+    <w:lvl w:ilvl="1">
+      <w:start w:val="1"/>
+      <w:numFmt w:val="lowerLetter"/>
+      <w:lvlText w:val="%2)"/>
+      <w:lvlJc w:val="left"/>
+      <w:pPr>
+        <w:ind w:left="840" w:hanging="420"/>
+      </w:pPr>
+    </w:lvl>
+    <w:lvl w:ilvl="2">
+      <w:start w:val="1"/>
+      <w:numFmt w:val="lowerRoman"/>
+      <w:lvlText w:val="%3."/>
+      <w:lvlJc w:val="right"/>
+      <w:pPr>
+        <w:ind w:left="1260" w:hanging="420"/>
+      </w:pPr>
+    </w:lvl>
+    <w:lvl w:ilvl="3">
+      <w:start w:val="1"/>
+      <w:numFmt w:val="decimal"/>
+      <w:lvlText w:val="%4."/>
+      <w:lvlJc w:val="left"/>
+      <w:pPr>
+        <w:ind w:left="1680" w:hanging="420"/>
+      </w:pPr>
+    </w:lvl>
+    <w:lvl w:ilvl="4">
+      <w:start w:val="1"/>
+      <w:numFmt w:val="lowerLetter"/>
+      <w:lvlText w:val="%5)"/>
+      <w:lvlJc w:val="left"/>
+      <w:pPr>
+        <w:ind w:left="2100" w:hanging="420"/>
+      </w:pPr>
+    </w:lvl>
+    <w:lvl w:ilvl="5">
+      <w:start w:val="1"/>
+      <w:numFmt w:val="lowerRoman"/>
+      <w:lvlText w:val="%6."/>
+      <w:lvlJc w:val="right"/>
+      <w:pPr>
+        <w:ind w:left="2520" w:hanging="420"/>
+      </w:pPr>
+    </w:lvl>
+    <w:lvl w:ilvl="6">
+      <w:start w:val="1"/>
+      <w:numFmt w:val="decimal"/>
+      <w:lvlText w:val="%7."/>
+      <w:lvlJc w:val="left"/>
+      <w:pPr>
+        <w:ind w:left="2940" w:hanging="420"/>
+      </w:pPr>
+    </w:lvl>
+    <w:lvl w:ilvl="7">
+      <w:start w:val="1"/>
+      <w:numFmt w:val="lowerLetter"/>
+      <w:lvlText w:val="%8)"/>
+      <w:lvlJc w:val="left"/>
+      <w:pPr>
+        <w:ind w:left="3360" w:hanging="420"/>
+      </w:pPr>
+    </w:lvl>
+    <w:lvl w:ilvl="8">
+      <w:start w:val="1"/>
+      <w:numFmt w:val="lowerRoman"/>
+      <w:lvlText w:val="%9."/>
+      <w:lvlJc w:val="right"/>
+      <w:pPr>
+        <w:ind w:left="3780" w:hanging="420"/>
+      </w:pPr>
+    </w:lvl>
+  </w:abstractNum>
+  <w:abstractNum w:abstractNumId="12" w15:restartNumberingAfterBreak="0">
     <w:nsid w:val="6F914B2A"/>
     <w:multiLevelType w:val="hybridMultilevel"/>
     <w:tmpl w:val="C254941E"/>
@@ -2118,23 +6509,160 @@
       </w:rPr>
     </w:lvl>
   </w:abstractNum>
+  <w:abstractNum w:abstractNumId="13" w15:restartNumberingAfterBreak="0">
+    <w:nsid w:val="72E639B9"/>
+    <w:multiLevelType w:val="hybridMultilevel"/>
+    <w:tmpl w:val="60DA121E"/>
+    <w:lvl w:ilvl="0" w:tplc="04090001">
+      <w:start w:val="1"/>
+      <w:numFmt w:val="bullet"/>
+      <w:lvlText w:val=""/>
+      <w:lvlJc w:val="left"/>
+      <w:pPr>
+        <w:ind w:left="420" w:hanging="420"/>
+      </w:pPr>
+      <w:rPr>
+        <w:rFonts w:ascii="Wingdings" w:hAnsi="Wingdings" w:hint="default"/>
+      </w:rPr>
+    </w:lvl>
+    <w:lvl w:ilvl="1" w:tplc="04090003" w:tentative="1">
+      <w:start w:val="1"/>
+      <w:numFmt w:val="bullet"/>
+      <w:lvlText w:val=""/>
+      <w:lvlJc w:val="left"/>
+      <w:pPr>
+        <w:ind w:left="840" w:hanging="420"/>
+      </w:pPr>
+      <w:rPr>
+        <w:rFonts w:ascii="Wingdings" w:hAnsi="Wingdings" w:hint="default"/>
+      </w:rPr>
+    </w:lvl>
+    <w:lvl w:ilvl="2" w:tplc="04090005" w:tentative="1">
+      <w:start w:val="1"/>
+      <w:numFmt w:val="bullet"/>
+      <w:lvlText w:val=""/>
+      <w:lvlJc w:val="left"/>
+      <w:pPr>
+        <w:ind w:left="1260" w:hanging="420"/>
+      </w:pPr>
+      <w:rPr>
+        <w:rFonts w:ascii="Wingdings" w:hAnsi="Wingdings" w:hint="default"/>
+      </w:rPr>
+    </w:lvl>
+    <w:lvl w:ilvl="3" w:tplc="04090001" w:tentative="1">
+      <w:start w:val="1"/>
+      <w:numFmt w:val="bullet"/>
+      <w:lvlText w:val=""/>
+      <w:lvlJc w:val="left"/>
+      <w:pPr>
+        <w:ind w:left="1680" w:hanging="420"/>
+      </w:pPr>
+      <w:rPr>
+        <w:rFonts w:ascii="Wingdings" w:hAnsi="Wingdings" w:hint="default"/>
+      </w:rPr>
+    </w:lvl>
+    <w:lvl w:ilvl="4" w:tplc="04090003" w:tentative="1">
+      <w:start w:val="1"/>
+      <w:numFmt w:val="bullet"/>
+      <w:lvlText w:val=""/>
+      <w:lvlJc w:val="left"/>
+      <w:pPr>
+        <w:ind w:left="2100" w:hanging="420"/>
+      </w:pPr>
+      <w:rPr>
+        <w:rFonts w:ascii="Wingdings" w:hAnsi="Wingdings" w:hint="default"/>
+      </w:rPr>
+    </w:lvl>
+    <w:lvl w:ilvl="5" w:tplc="04090005" w:tentative="1">
+      <w:start w:val="1"/>
+      <w:numFmt w:val="bullet"/>
+      <w:lvlText w:val=""/>
+      <w:lvlJc w:val="left"/>
+      <w:pPr>
+        <w:ind w:left="2520" w:hanging="420"/>
+      </w:pPr>
+      <w:rPr>
+        <w:rFonts w:ascii="Wingdings" w:hAnsi="Wingdings" w:hint="default"/>
+      </w:rPr>
+    </w:lvl>
+    <w:lvl w:ilvl="6" w:tplc="04090001" w:tentative="1">
+      <w:start w:val="1"/>
+      <w:numFmt w:val="bullet"/>
+      <w:lvlText w:val=""/>
+      <w:lvlJc w:val="left"/>
+      <w:pPr>
+        <w:ind w:left="2940" w:hanging="420"/>
+      </w:pPr>
+      <w:rPr>
+        <w:rFonts w:ascii="Wingdings" w:hAnsi="Wingdings" w:hint="default"/>
+      </w:rPr>
+    </w:lvl>
+    <w:lvl w:ilvl="7" w:tplc="04090003" w:tentative="1">
+      <w:start w:val="1"/>
+      <w:numFmt w:val="bullet"/>
+      <w:lvlText w:val=""/>
+      <w:lvlJc w:val="left"/>
+      <w:pPr>
+        <w:ind w:left="3360" w:hanging="420"/>
+      </w:pPr>
+      <w:rPr>
+        <w:rFonts w:ascii="Wingdings" w:hAnsi="Wingdings" w:hint="default"/>
+      </w:rPr>
+    </w:lvl>
+    <w:lvl w:ilvl="8" w:tplc="04090005" w:tentative="1">
+      <w:start w:val="1"/>
+      <w:numFmt w:val="bullet"/>
+      <w:lvlText w:val=""/>
+      <w:lvlJc w:val="left"/>
+      <w:pPr>
+        <w:ind w:left="3780" w:hanging="420"/>
+      </w:pPr>
+      <w:rPr>
+        <w:rFonts w:ascii="Wingdings" w:hAnsi="Wingdings" w:hint="default"/>
+      </w:rPr>
+    </w:lvl>
+  </w:abstractNum>
   <w:num w:numId="1" w16cid:durableId="1672488230">
-    <w:abstractNumId w:val="2"/>
+    <w:abstractNumId w:val="3"/>
   </w:num>
   <w:num w:numId="2" w16cid:durableId="1273627089">
-    <w:abstractNumId w:val="5"/>
+    <w:abstractNumId w:val="12"/>
   </w:num>
   <w:num w:numId="3" w16cid:durableId="1035542368">
-    <w:abstractNumId w:val="4"/>
+    <w:abstractNumId w:val="7"/>
   </w:num>
   <w:num w:numId="4" w16cid:durableId="1951817007">
     <w:abstractNumId w:val="0"/>
   </w:num>
   <w:num w:numId="5" w16cid:durableId="1552768220">
-    <w:abstractNumId w:val="3"/>
+    <w:abstractNumId w:val="6"/>
   </w:num>
   <w:num w:numId="6" w16cid:durableId="33042869">
     <w:abstractNumId w:val="1"/>
+  </w:num>
+  <w:num w:numId="7" w16cid:durableId="1652978874">
+    <w:abstractNumId w:val="9"/>
+  </w:num>
+  <w:num w:numId="8" w16cid:durableId="1670210013">
+    <w:abstractNumId w:val="11"/>
+  </w:num>
+  <w:num w:numId="9" w16cid:durableId="374353620">
+    <w:abstractNumId w:val="5"/>
+  </w:num>
+  <w:num w:numId="10" w16cid:durableId="1249929021">
+    <w:abstractNumId w:val="8"/>
+  </w:num>
+  <w:num w:numId="11" w16cid:durableId="344015170">
+    <w:abstractNumId w:val="4"/>
+  </w:num>
+  <w:num w:numId="12" w16cid:durableId="1174995827">
+    <w:abstractNumId w:val="13"/>
+  </w:num>
+  <w:num w:numId="13" w16cid:durableId="731386169">
+    <w:abstractNumId w:val="10"/>
+  </w:num>
+  <w:num w:numId="14" w16cid:durableId="1772239453">
+    <w:abstractNumId w:val="2"/>
   </w:num>
 </w:numbering>
 </file>
@@ -2679,6 +7207,16 @@
       <w:shd w:val="clear" w:color="auto" w:fill="E1DFDD"/>
     </w:rPr>
   </w:style>
+  <w:style w:type="numbering" w:customStyle="1" w:styleId="1">
+    <w:name w:val="当前列表1"/>
+    <w:uiPriority w:val="99"/>
+    <w:rsid w:val="000A7C86"/>
+    <w:pPr>
+      <w:numPr>
+        <w:numId w:val="8"/>
+      </w:numPr>
+    </w:pPr>
+  </w:style>
 </w:styles>
 </file>
 

--- a/股票打板策略实战手册.docx
+++ b/股票打板策略实战手册.docx
@@ -1,6 +1,6 @@
 
 <file path=word/document.xml><?xml version="1.0" encoding="utf-8"?>
-<w:document xmlns:wpc="http://schemas.microsoft.com/office/word/2010/wordprocessingCanvas" xmlns:cx="http://schemas.microsoft.com/office/drawing/2014/chartex" xmlns:cx1="http://schemas.microsoft.com/office/drawing/2015/9/8/chartex" xmlns:cx2="http://schemas.microsoft.com/office/drawing/2015/10/21/chartex" xmlns:cx3="http://schemas.microsoft.com/office/drawing/2016/5/9/chartex" xmlns:cx4="http://schemas.microsoft.com/office/drawing/2016/5/10/chartex" xmlns:cx5="http://schemas.microsoft.com/office/drawing/2016/5/11/chartex" xmlns:cx6="http://schemas.microsoft.com/office/drawing/2016/5/12/chartex" xmlns:cx7="http://schemas.microsoft.com/office/drawing/2016/5/13/chartex" xmlns:cx8="http://schemas.microsoft.com/office/drawing/2016/5/14/chartex" xmlns:mc="http://schemas.openxmlformats.org/markup-compatibility/2006" xmlns:aink="http://schemas.microsoft.com/office/drawing/2016/ink" xmlns:am3d="http://schemas.microsoft.com/office/drawing/2017/model3d" xmlns:o="urn:schemas-microsoft-com:office:office" xmlns:oel="http://schemas.microsoft.com/office/2019/extlst" xmlns:r="http://schemas.openxmlformats.org/officeDocument/2006/relationships" xmlns:m="http://schemas.openxmlformats.org/officeDocument/2006/math" xmlns:v="urn:schemas-microsoft-com:vml" xmlns:wp14="http://schemas.microsoft.com/office/word/2010/wordprocessingDrawing" xmlns:wp="http://schemas.openxmlformats.org/drawingml/2006/wordprocessingDrawing" xmlns:w10="urn:schemas-microsoft-com:office:word" xmlns:w="http://schemas.openxmlformats.org/wordprocessingml/2006/main" xmlns:w14="http://schemas.microsoft.com/office/word/2010/wordml" xmlns:w15="http://schemas.microsoft.com/office/word/2012/wordml" xmlns:w16cex="http://schemas.microsoft.com/office/word/2018/wordml/cex" xmlns:w16cid="http://schemas.microsoft.com/office/word/2016/wordml/cid" xmlns:w16="http://schemas.microsoft.com/office/word/2018/wordml" xmlns:w16sdtdh="http://schemas.microsoft.com/office/word/2020/wordml/sdtdatahash" xmlns:w16se="http://schemas.microsoft.com/office/word/2015/wordml/symex" xmlns:wpg="http://schemas.microsoft.com/office/word/2010/wordprocessingGroup" xmlns:wpi="http://schemas.microsoft.com/office/word/2010/wordprocessingInk" xmlns:wne="http://schemas.microsoft.com/office/word/2006/wordml" xmlns:wps="http://schemas.microsoft.com/office/word/2010/wordprocessingShape" mc:Ignorable="w14 w15 w16se w16cid w16 w16cex w16sdtdh wp14">
+<w:document xmlns:wpc="http://schemas.microsoft.com/office/word/2010/wordprocessingCanvas" xmlns:cx="http://schemas.microsoft.com/office/drawing/2014/chartex" xmlns:cx1="http://schemas.microsoft.com/office/drawing/2015/9/8/chartex" xmlns:cx2="http://schemas.microsoft.com/office/drawing/2015/10/21/chartex" xmlns:cx3="http://schemas.microsoft.com/office/drawing/2016/5/9/chartex" xmlns:cx4="http://schemas.microsoft.com/office/drawing/2016/5/10/chartex" xmlns:cx5="http://schemas.microsoft.com/office/drawing/2016/5/11/chartex" xmlns:cx6="http://schemas.microsoft.com/office/drawing/2016/5/12/chartex" xmlns:cx7="http://schemas.microsoft.com/office/drawing/2016/5/13/chartex" xmlns:cx8="http://schemas.microsoft.com/office/drawing/2016/5/14/chartex" xmlns:mc="http://schemas.openxmlformats.org/markup-compatibility/2006" xmlns:aink="http://schemas.microsoft.com/office/drawing/2016/ink" xmlns:am3d="http://schemas.microsoft.com/office/drawing/2017/model3d" xmlns:o="urn:schemas-microsoft-com:office:office" xmlns:oel="http://schemas.microsoft.com/office/2019/extlst" xmlns:r="http://schemas.openxmlformats.org/officeDocument/2006/relationships" xmlns:m="http://schemas.openxmlformats.org/officeDocument/2006/math" xmlns:v="urn:schemas-microsoft-com:vml" xmlns:wp14="http://schemas.microsoft.com/office/word/2010/wordprocessingDrawing" xmlns:wp="http://schemas.openxmlformats.org/drawingml/2006/wordprocessingDrawing" xmlns:w10="urn:schemas-microsoft-com:office:word" xmlns:w="http://schemas.openxmlformats.org/wordprocessingml/2006/main" xmlns:w14="http://schemas.microsoft.com/office/word/2010/wordml" xmlns:w15="http://schemas.microsoft.com/office/word/2012/wordml" xmlns:w16cex="http://schemas.microsoft.com/office/word/2018/wordml/cex" xmlns:w16cid="http://schemas.microsoft.com/office/word/2016/wordml/cid" xmlns:w16="http://schemas.microsoft.com/office/word/2018/wordml" xmlns:w16du="http://schemas.microsoft.com/office/word/2023/wordml/word16du" xmlns:w16sdtdh="http://schemas.microsoft.com/office/word/2020/wordml/sdtdatahash" xmlns:w16sdtfl="http://schemas.microsoft.com/office/word/2024/wordml/sdtformatlock" xmlns:w16se="http://schemas.microsoft.com/office/word/2015/wordml/symex" xmlns:wpg="http://schemas.microsoft.com/office/word/2010/wordprocessingGroup" xmlns:wpi="http://schemas.microsoft.com/office/word/2010/wordprocessingInk" xmlns:wne="http://schemas.microsoft.com/office/word/2006/wordml" xmlns:wps="http://schemas.microsoft.com/office/word/2010/wordprocessingShape" mc:Ignorable="w14 w15 w16se w16cid w16 w16cex w16sdtdh w16sdtfl w16du wp14">
   <w:body>
     <w:p>
       <w:pPr>
@@ -141,9 +141,6 @@
     <w:p>
       <w:pPr>
         <w:spacing w:afterLines="50" w:after="156" w:line="360" w:lineRule="auto"/>
-        <w:rPr>
-          <w:rFonts w:hint="eastAsia"/>
-        </w:rPr>
       </w:pPr>
       <w:r>
         <w:rPr>
@@ -283,9 +280,6 @@
     <w:p>
       <w:pPr>
         <w:spacing w:afterLines="50" w:after="156" w:line="360" w:lineRule="auto"/>
-        <w:rPr>
-          <w:rFonts w:hint="eastAsia"/>
-        </w:rPr>
       </w:pPr>
       <w:r>
         <w:t>R</w:t>
@@ -309,9 +303,6 @@
     <w:p>
       <w:pPr>
         <w:spacing w:afterLines="50" w:after="156" w:line="360" w:lineRule="auto"/>
-        <w:rPr>
-          <w:rFonts w:hint="eastAsia"/>
-        </w:rPr>
       </w:pPr>
     </w:p>
     <w:p>
@@ -1753,9 +1744,6 @@
     <w:p>
       <w:pPr>
         <w:spacing w:afterLines="50" w:after="156" w:line="360" w:lineRule="auto"/>
-        <w:rPr>
-          <w:rFonts w:hint="eastAsia"/>
-        </w:rPr>
       </w:pPr>
       <w:r>
         <w:rPr>
@@ -1778,9 +1766,6 @@
     <w:p>
       <w:pPr>
         <w:spacing w:afterLines="50" w:after="156" w:line="360" w:lineRule="auto"/>
-        <w:rPr>
-          <w:rFonts w:hint="eastAsia"/>
-        </w:rPr>
       </w:pPr>
       <w:r>
         <w:rPr>
@@ -1816,9 +1801,6 @@
     <w:p>
       <w:pPr>
         <w:spacing w:afterLines="50" w:after="156" w:line="360" w:lineRule="auto"/>
-        <w:rPr>
-          <w:rFonts w:hint="eastAsia"/>
-        </w:rPr>
       </w:pPr>
     </w:p>
     <w:p>
@@ -1909,9 +1891,6 @@
     <w:p>
       <w:pPr>
         <w:spacing w:afterLines="50" w:after="156" w:line="360" w:lineRule="auto"/>
-        <w:rPr>
-          <w:rFonts w:hint="eastAsia"/>
-        </w:rPr>
       </w:pPr>
       <w:r>
         <w:t xml:space="preserve">redis-server.exe </w:t>
@@ -1955,9 +1934,6 @@
     <w:p>
       <w:pPr>
         <w:spacing w:afterLines="50" w:after="156" w:line="360" w:lineRule="auto"/>
-        <w:rPr>
-          <w:rFonts w:hint="eastAsia"/>
-        </w:rPr>
       </w:pPr>
       <w:proofErr w:type="spellStart"/>
       <w:r>
@@ -2032,9 +2008,6 @@
     <w:p>
       <w:pPr>
         <w:spacing w:afterLines="50" w:after="156" w:line="360" w:lineRule="auto"/>
-        <w:rPr>
-          <w:rFonts w:hint="eastAsia"/>
-        </w:rPr>
       </w:pPr>
       <w:r>
         <w:rPr>
@@ -2062,21 +2035,12 @@
         <w:rPr>
           <w:rFonts w:hint="eastAsia"/>
         </w:rPr>
-        <w:t>盘中恢复交易</w:t>
-      </w:r>
-      <w:r>
-        <w:rPr>
-          <w:rFonts w:hint="eastAsia"/>
-        </w:rPr>
-        <w:t>：</w:t>
-      </w:r>
-    </w:p>
-    <w:p>
-      <w:pPr>
-        <w:spacing w:afterLines="50" w:after="156" w:line="360" w:lineRule="auto"/>
-        <w:rPr>
-          <w:rFonts w:hint="eastAsia"/>
-        </w:rPr>
+        <w:t>盘中恢复交易：</w:t>
+      </w:r>
+    </w:p>
+    <w:p>
+      <w:pPr>
+        <w:spacing w:afterLines="50" w:after="156" w:line="360" w:lineRule="auto"/>
       </w:pPr>
       <w:r>
         <w:rPr>
@@ -2093,18 +2057,12 @@
       </w:r>
       <w:proofErr w:type="spellEnd"/>
       <w:r>
-        <w:t xml:space="preserve"> </w:t>
-      </w:r>
-      <w:r>
-        <w:t>False</w:t>
-      </w:r>
-    </w:p>
-    <w:p>
-      <w:pPr>
-        <w:spacing w:afterLines="50" w:after="156" w:line="360" w:lineRule="auto"/>
-        <w:rPr>
-          <w:rFonts w:hint="eastAsia"/>
-        </w:rPr>
+        <w:t xml:space="preserve"> False</w:t>
+      </w:r>
+    </w:p>
+    <w:p>
+      <w:pPr>
+        <w:spacing w:afterLines="50" w:after="156" w:line="360" w:lineRule="auto"/>
       </w:pPr>
       <w:r>
         <w:t>H</w:t>
@@ -2128,9 +2086,6 @@
     <w:p>
       <w:pPr>
         <w:spacing w:afterLines="50" w:after="156" w:line="360" w:lineRule="auto"/>
-        <w:rPr>
-          <w:rFonts w:hint="eastAsia"/>
-        </w:rPr>
       </w:pPr>
       <w:r>
         <w:rPr>
@@ -2176,9 +2131,6 @@
         </w:numPr>
         <w:spacing w:afterLines="50" w:after="156" w:line="360" w:lineRule="auto"/>
         <w:ind w:firstLineChars="0"/>
-        <w:rPr>
-          <w:rFonts w:hint="eastAsia"/>
-        </w:rPr>
       </w:pPr>
       <w:r>
         <w:rPr>
@@ -2190,9 +2142,6 @@
     <w:p>
       <w:pPr>
         <w:spacing w:afterLines="50" w:after="156" w:line="360" w:lineRule="auto"/>
-        <w:rPr>
-          <w:rFonts w:hint="eastAsia"/>
-        </w:rPr>
       </w:pPr>
       <w:proofErr w:type="spellStart"/>
       <w:r>
@@ -2215,9 +2164,6 @@
     <w:p>
       <w:pPr>
         <w:spacing w:afterLines="50" w:after="156" w:line="360" w:lineRule="auto"/>
-        <w:rPr>
-          <w:rFonts w:hint="eastAsia"/>
-        </w:rPr>
       </w:pPr>
       <w:r>
         <w:rPr>
@@ -2240,9 +2186,6 @@
     <w:p>
       <w:pPr>
         <w:spacing w:afterLines="50" w:after="156" w:line="360" w:lineRule="auto"/>
-        <w:rPr>
-          <w:rFonts w:hint="eastAsia"/>
-        </w:rPr>
       </w:pPr>
     </w:p>
     <w:p>
@@ -2386,9 +2329,6 @@
     <w:p>
       <w:pPr>
         <w:spacing w:afterLines="50" w:after="156" w:line="360" w:lineRule="auto"/>
-        <w:rPr>
-          <w:rFonts w:hint="eastAsia"/>
-        </w:rPr>
       </w:pPr>
       <w:r>
         <w:rPr>
@@ -2429,9 +2369,6 @@
         </w:numPr>
         <w:spacing w:afterLines="50" w:after="156" w:line="360" w:lineRule="auto"/>
         <w:ind w:firstLineChars="0"/>
-        <w:rPr>
-          <w:rFonts w:hint="eastAsia"/>
-        </w:rPr>
       </w:pPr>
       <w:r>
         <w:rPr>
@@ -2477,9 +2414,6 @@
     <w:p>
       <w:pPr>
         <w:spacing w:afterLines="50" w:after="156" w:line="360" w:lineRule="auto"/>
-        <w:rPr>
-          <w:rFonts w:hint="eastAsia"/>
-        </w:rPr>
       </w:pPr>
       <w:r>
         <w:rPr>
@@ -2503,9 +2437,6 @@
     <w:p>
       <w:pPr>
         <w:spacing w:afterLines="50" w:after="156" w:line="360" w:lineRule="auto"/>
-        <w:rPr>
-          <w:rFonts w:hint="eastAsia"/>
-        </w:rPr>
       </w:pPr>
       <w:r>
         <w:rPr>
@@ -2609,9 +2540,6 @@
     <w:p>
       <w:pPr>
         <w:spacing w:afterLines="50" w:after="156" w:line="360" w:lineRule="auto"/>
-        <w:rPr>
-          <w:rFonts w:hint="eastAsia"/>
-        </w:rPr>
       </w:pPr>
     </w:p>
     <w:p>
@@ -2623,9 +2551,6 @@
         </w:numPr>
         <w:spacing w:afterLines="50" w:after="156" w:line="360" w:lineRule="auto"/>
         <w:ind w:firstLineChars="0"/>
-        <w:rPr>
-          <w:rFonts w:hint="eastAsia"/>
-        </w:rPr>
       </w:pPr>
       <w:r>
         <w:rPr>
@@ -2643,87 +2568,75 @@
         <w:rPr>
           <w:rFonts w:hint="eastAsia"/>
         </w:rPr>
+        <w:t>最新行情</w:t>
+      </w:r>
+    </w:p>
+    <w:p>
+      <w:pPr>
+        <w:spacing w:afterLines="50" w:after="156" w:line="360" w:lineRule="auto"/>
+      </w:pPr>
+      <w:r>
+        <w:t>H</w:t>
+      </w:r>
+      <w:r>
+        <w:rPr>
+          <w:rFonts w:hint="eastAsia"/>
+        </w:rPr>
+        <w:t>andle</w:t>
+      </w:r>
+      <w:r>
+        <w:t>bar</w:t>
+      </w:r>
+      <w:r>
+        <w:rPr>
+          <w:rFonts w:hint="eastAsia"/>
+        </w:rPr>
+        <w:t>处理函数：</w:t>
+      </w:r>
+    </w:p>
+    <w:p>
+      <w:pPr>
+        <w:spacing w:afterLines="50" w:after="156" w:line="360" w:lineRule="auto"/>
+      </w:pPr>
+      <w:r>
+        <w:rPr>
+          <w:rFonts w:hint="eastAsia"/>
+        </w:rPr>
+        <w:t>调用</w:t>
+      </w:r>
+      <w:proofErr w:type="spellStart"/>
+      <w:r>
+        <w:t>get_full_tick</w:t>
+      </w:r>
+      <w:proofErr w:type="spellEnd"/>
+      <w:r>
+        <w:rPr>
+          <w:rFonts w:hint="eastAsia"/>
+        </w:rPr>
+        <w:t>获取</w:t>
+      </w:r>
+      <w:r>
+        <w:rPr>
+          <w:rFonts w:hint="eastAsia"/>
+        </w:rPr>
         <w:t>最新</w:t>
       </w:r>
       <w:r>
         <w:rPr>
           <w:rFonts w:hint="eastAsia"/>
         </w:rPr>
+        <w:t>tick</w:t>
+      </w:r>
+      <w:r>
+        <w:rPr>
+          <w:rFonts w:hint="eastAsia"/>
+        </w:rPr>
         <w:t>行情</w:t>
       </w:r>
     </w:p>
     <w:p>
       <w:pPr>
         <w:spacing w:afterLines="50" w:after="156" w:line="360" w:lineRule="auto"/>
-        <w:rPr>
-          <w:rFonts w:hint="eastAsia"/>
-        </w:rPr>
-      </w:pPr>
-      <w:r>
-        <w:t>H</w:t>
-      </w:r>
-      <w:r>
-        <w:rPr>
-          <w:rFonts w:hint="eastAsia"/>
-        </w:rPr>
-        <w:t>andle</w:t>
-      </w:r>
-      <w:r>
-        <w:t>bar</w:t>
-      </w:r>
-      <w:r>
-        <w:rPr>
-          <w:rFonts w:hint="eastAsia"/>
-        </w:rPr>
-        <w:t>处理函数：</w:t>
-      </w:r>
-    </w:p>
-    <w:p>
-      <w:pPr>
-        <w:spacing w:afterLines="50" w:after="156" w:line="360" w:lineRule="auto"/>
-      </w:pPr>
-      <w:r>
-        <w:rPr>
-          <w:rFonts w:hint="eastAsia"/>
-        </w:rPr>
-        <w:t>调用</w:t>
-      </w:r>
-      <w:proofErr w:type="spellStart"/>
-      <w:r>
-        <w:t>get_full_tick</w:t>
-      </w:r>
-      <w:proofErr w:type="spellEnd"/>
-      <w:r>
-        <w:rPr>
-          <w:rFonts w:hint="eastAsia"/>
-        </w:rPr>
-        <w:t>获取</w:t>
-      </w:r>
-      <w:r>
-        <w:rPr>
-          <w:rFonts w:hint="eastAsia"/>
-        </w:rPr>
-        <w:t>最新</w:t>
-      </w:r>
-      <w:r>
-        <w:rPr>
-          <w:rFonts w:hint="eastAsia"/>
-        </w:rPr>
-        <w:t>tick</w:t>
-      </w:r>
-      <w:r>
-        <w:rPr>
-          <w:rFonts w:hint="eastAsia"/>
-        </w:rPr>
-        <w:t>行情</w:t>
-      </w:r>
-    </w:p>
-    <w:p>
-      <w:pPr>
-        <w:spacing w:afterLines="50" w:after="156" w:line="360" w:lineRule="auto"/>
-        <w:rPr>
-          <w:rFonts w:hint="eastAsia"/>
-        </w:rPr>
       </w:pPr>
       <w:r>
         <w:rPr>
@@ -2770,9 +2683,6 @@
         </w:numPr>
         <w:spacing w:afterLines="50" w:after="156" w:line="360" w:lineRule="auto"/>
         <w:ind w:firstLineChars="0"/>
-        <w:rPr>
-          <w:rFonts w:hint="eastAsia"/>
-        </w:rPr>
       </w:pPr>
       <w:r>
         <w:rPr>
@@ -2790,9 +2700,6 @@
     <w:p>
       <w:pPr>
         <w:spacing w:afterLines="50" w:after="156" w:line="360" w:lineRule="auto"/>
-        <w:rPr>
-          <w:rFonts w:hint="eastAsia"/>
-        </w:rPr>
       </w:pPr>
       <w:r>
         <w:t>H</w:t>
@@ -2879,9 +2786,6 @@
         </w:numPr>
         <w:spacing w:afterLines="50" w:after="156" w:line="360" w:lineRule="auto"/>
         <w:ind w:firstLineChars="0"/>
-        <w:rPr>
-          <w:rFonts w:hint="eastAsia"/>
-        </w:rPr>
       </w:pPr>
       <w:r>
         <w:rPr>
@@ -2899,9 +2803,6 @@
     <w:p>
       <w:pPr>
         <w:spacing w:afterLines="50" w:after="156" w:line="360" w:lineRule="auto"/>
-        <w:rPr>
-          <w:rFonts w:hint="eastAsia"/>
-        </w:rPr>
       </w:pPr>
       <w:r>
         <w:rPr>
@@ -2968,9 +2869,6 @@
     <w:p>
       <w:pPr>
         <w:spacing w:afterLines="50" w:after="156" w:line="360" w:lineRule="auto"/>
-        <w:rPr>
-          <w:rFonts w:hint="eastAsia"/>
-        </w:rPr>
       </w:pPr>
       <w:r>
         <w:rPr>
@@ -2988,9 +2886,6 @@
     <w:p>
       <w:pPr>
         <w:spacing w:afterLines="50" w:after="156" w:line="360" w:lineRule="auto"/>
-        <w:rPr>
-          <w:rFonts w:hint="eastAsia"/>
-        </w:rPr>
       </w:pPr>
       <w:r>
         <w:rPr>
@@ -3008,9 +2903,6 @@
     <w:p>
       <w:pPr>
         <w:spacing w:afterLines="50" w:after="156" w:line="360" w:lineRule="auto"/>
-        <w:rPr>
-          <w:rFonts w:hint="eastAsia"/>
-        </w:rPr>
       </w:pPr>
     </w:p>
     <w:p>
@@ -3022,9 +2914,6 @@
         </w:numPr>
         <w:spacing w:afterLines="50" w:after="156" w:line="360" w:lineRule="auto"/>
         <w:ind w:firstLineChars="0"/>
-        <w:rPr>
-          <w:rFonts w:hint="eastAsia"/>
-        </w:rPr>
       </w:pPr>
       <w:r>
         <w:rPr>
@@ -3052,9 +2941,6 @@
     <w:p>
       <w:pPr>
         <w:spacing w:afterLines="50" w:after="156" w:line="360" w:lineRule="auto"/>
-        <w:rPr>
-          <w:rFonts w:hint="eastAsia"/>
-        </w:rPr>
       </w:pPr>
       <w:r>
         <w:rPr>
@@ -3173,9 +3059,6 @@
     <w:p>
       <w:pPr>
         <w:spacing w:afterLines="50" w:after="156" w:line="360" w:lineRule="auto"/>
-        <w:rPr>
-          <w:rFonts w:hint="eastAsia"/>
-        </w:rPr>
       </w:pPr>
       <w:r>
         <w:rPr>
@@ -3219,29 +3102,17 @@
         </w:numPr>
         <w:spacing w:afterLines="50" w:after="156" w:line="360" w:lineRule="auto"/>
         <w:ind w:firstLineChars="0"/>
-        <w:rPr>
-          <w:rFonts w:hint="eastAsia"/>
-        </w:rPr>
-      </w:pPr>
-      <w:r>
-        <w:rPr>
-          <w:rFonts w:hint="eastAsia"/>
-        </w:rPr>
-        <w:t>卖出</w:t>
-      </w:r>
-      <w:r>
-        <w:rPr>
-          <w:rFonts w:hint="eastAsia"/>
-        </w:rPr>
-        <w:t>规则判断</w:t>
-      </w:r>
-    </w:p>
-    <w:p>
-      <w:pPr>
-        <w:spacing w:afterLines="50" w:after="156" w:line="360" w:lineRule="auto"/>
-        <w:rPr>
-          <w:rFonts w:hint="eastAsia"/>
-        </w:rPr>
+      </w:pPr>
+      <w:r>
+        <w:rPr>
+          <w:rFonts w:hint="eastAsia"/>
+        </w:rPr>
+        <w:t>卖出规则判断</w:t>
+      </w:r>
+    </w:p>
+    <w:p>
+      <w:pPr>
+        <w:spacing w:afterLines="50" w:after="156" w:line="360" w:lineRule="auto"/>
       </w:pPr>
       <w:r>
         <w:t>H</w:t>
@@ -3331,9 +3202,6 @@
         </w:numPr>
         <w:spacing w:afterLines="50" w:after="156" w:line="360" w:lineRule="auto"/>
         <w:ind w:firstLineChars="0"/>
-        <w:rPr>
-          <w:rFonts w:hint="eastAsia"/>
-        </w:rPr>
       </w:pPr>
       <w:r>
         <w:rPr>
@@ -3377,49 +3245,467 @@
         </w:numPr>
         <w:spacing w:afterLines="50" w:after="156" w:line="360" w:lineRule="auto"/>
         <w:ind w:firstLineChars="0"/>
-        <w:rPr>
-          <w:rFonts w:hint="eastAsia"/>
-        </w:rPr>
-      </w:pPr>
-      <w:r>
-        <w:rPr>
-          <w:rFonts w:hint="eastAsia"/>
-        </w:rPr>
-        <w:t>交易绩效评估</w:t>
-      </w:r>
-    </w:p>
-    <w:p>
-      <w:pPr>
-        <w:spacing w:afterLines="50" w:after="156" w:line="360" w:lineRule="auto"/>
-        <w:rPr>
-          <w:rFonts w:hint="eastAsia"/>
-        </w:rPr>
-      </w:pPr>
-      <w:r>
-        <w:rPr>
-          <w:rFonts w:hint="eastAsia"/>
-        </w:rPr>
-        <w:t>对每个订单（股票</w:t>
-      </w:r>
-      <w:r>
-        <w:rPr>
-          <w:rFonts w:hint="eastAsia"/>
-        </w:rPr>
-        <w:t>+</w:t>
-      </w:r>
-      <w:r>
-        <w:rPr>
-          <w:rFonts w:hint="eastAsia"/>
-        </w:rPr>
-        <w:t>日期）评估盈亏、天数、基本面、技术面</w:t>
-      </w:r>
-    </w:p>
-    <w:p>
-      <w:pPr>
-        <w:spacing w:afterLines="50" w:after="156" w:line="360" w:lineRule="auto"/>
-        <w:rPr>
-          <w:rFonts w:hint="eastAsia"/>
-        </w:rPr>
+      </w:pPr>
+      <w:r>
+        <w:rPr>
+          <w:rFonts w:hint="eastAsia"/>
+        </w:rPr>
+        <w:t>远程风控</w:t>
+      </w:r>
+    </w:p>
+    <w:p>
+      <w:pPr>
+        <w:spacing w:afterLines="50" w:after="156" w:line="360" w:lineRule="auto"/>
+      </w:pPr>
+      <w:r>
+        <w:rPr>
+          <w:rFonts w:hint="eastAsia"/>
+        </w:rPr>
+        <w:t>程序：</w:t>
+      </w:r>
+      <w:r>
+        <w:rPr>
+          <w:rFonts w:hint="eastAsia"/>
+        </w:rPr>
+        <w:t>r</w:t>
+      </w:r>
+      <w:r>
+        <w:t>iskcontrol.py</w:t>
+      </w:r>
+    </w:p>
+    <w:p>
+      <w:pPr>
+        <w:spacing w:afterLines="50" w:after="156" w:line="360" w:lineRule="auto"/>
+      </w:pPr>
+      <w:r>
+        <w:rPr>
+          <w:rFonts w:hint="eastAsia"/>
+        </w:rPr>
+        <w:t>提供</w:t>
+      </w:r>
+      <w:r>
+        <w:rPr>
+          <w:rFonts w:hint="eastAsia"/>
+        </w:rPr>
+        <w:t>API</w:t>
+      </w:r>
+      <w:r>
+        <w:rPr>
+          <w:rFonts w:hint="eastAsia"/>
+        </w:rPr>
+        <w:t>接口</w:t>
+      </w:r>
+      <w:r>
+        <w:rPr>
+          <w:rFonts w:hint="eastAsia"/>
+        </w:rPr>
+        <w:t>（</w:t>
+      </w:r>
+      <w:r>
+        <w:rPr>
+          <w:rFonts w:hint="eastAsia"/>
+        </w:rPr>
+        <w:t>基于</w:t>
+      </w:r>
+      <w:proofErr w:type="spellStart"/>
+      <w:r>
+        <w:rPr>
+          <w:rFonts w:hint="eastAsia"/>
+        </w:rPr>
+        <w:t>fastapi</w:t>
+      </w:r>
+      <w:proofErr w:type="spellEnd"/>
+      <w:r>
+        <w:rPr>
+          <w:rFonts w:hint="eastAsia"/>
+        </w:rPr>
+        <w:t>）</w:t>
+      </w:r>
+      <w:r>
+        <w:rPr>
+          <w:rFonts w:hint="eastAsia"/>
+        </w:rPr>
+        <w:t>实现远程访问</w:t>
+      </w:r>
+      <w:r>
+        <w:rPr>
+          <w:rFonts w:hint="eastAsia"/>
+        </w:rPr>
+        <w:t>，</w:t>
+      </w:r>
+      <w:r>
+        <w:rPr>
+          <w:rFonts w:hint="eastAsia"/>
+        </w:rPr>
+        <w:t xml:space="preserve"> QMT</w:t>
+      </w:r>
+      <w:r>
+        <w:rPr>
+          <w:rFonts w:hint="eastAsia"/>
+        </w:rPr>
+        <w:t>将交易数据放于</w:t>
+      </w:r>
+      <w:proofErr w:type="spellStart"/>
+      <w:r>
+        <w:rPr>
+          <w:rFonts w:hint="eastAsia"/>
+        </w:rPr>
+        <w:t>redis</w:t>
+      </w:r>
+      <w:proofErr w:type="spellEnd"/>
+      <w:r>
+        <w:rPr>
+          <w:rFonts w:hint="eastAsia"/>
+        </w:rPr>
+        <w:t>供程序读取，程序</w:t>
+      </w:r>
+      <w:r>
+        <w:rPr>
+          <w:rFonts w:hint="eastAsia"/>
+        </w:rPr>
+        <w:lastRenderedPageBreak/>
+        <w:t>可通过</w:t>
+      </w:r>
+      <w:proofErr w:type="spellStart"/>
+      <w:r>
+        <w:rPr>
+          <w:rFonts w:hint="eastAsia"/>
+        </w:rPr>
+        <w:t>redis</w:t>
+      </w:r>
+      <w:proofErr w:type="spellEnd"/>
+      <w:r>
+        <w:rPr>
+          <w:rFonts w:hint="eastAsia"/>
+        </w:rPr>
+        <w:t>间接操控</w:t>
+      </w:r>
+      <w:r>
+        <w:rPr>
+          <w:rFonts w:hint="eastAsia"/>
+        </w:rPr>
+        <w:t>QMT</w:t>
+      </w:r>
+    </w:p>
+    <w:p>
+      <w:pPr>
+        <w:spacing w:afterLines="50" w:after="156" w:line="360" w:lineRule="auto"/>
+      </w:pPr>
+      <w:r>
+        <w:rPr>
+          <w:rFonts w:hint="eastAsia"/>
+        </w:rPr>
+        <w:t>接口遵循最小可用原则，股票名称、开收盘价等通过</w:t>
+      </w:r>
+      <w:proofErr w:type="spellStart"/>
+      <w:r>
+        <w:rPr>
+          <w:rFonts w:hint="eastAsia"/>
+        </w:rPr>
+        <w:t>tushare</w:t>
+      </w:r>
+      <w:proofErr w:type="spellEnd"/>
+      <w:r>
+        <w:rPr>
+          <w:rFonts w:hint="eastAsia"/>
+        </w:rPr>
+        <w:t>获取</w:t>
+      </w:r>
+    </w:p>
+    <w:p>
+      <w:pPr>
+        <w:spacing w:afterLines="50" w:after="156" w:line="360" w:lineRule="auto"/>
+      </w:pPr>
+      <w:r>
+        <w:rPr>
+          <w:rFonts w:hint="eastAsia"/>
+        </w:rPr>
+        <w:t>实现以下功能：</w:t>
+      </w:r>
+    </w:p>
+    <w:p>
+      <w:pPr>
+        <w:pStyle w:val="a3"/>
+        <w:numPr>
+          <w:ilvl w:val="0"/>
+          <w:numId w:val="14"/>
+        </w:numPr>
+        <w:spacing w:afterLines="50" w:after="156" w:line="360" w:lineRule="auto"/>
+        <w:ind w:firstLineChars="0"/>
+      </w:pPr>
+      <w:r>
+        <w:rPr>
+          <w:rFonts w:hint="eastAsia"/>
+        </w:rPr>
+        <w:t>/</w:t>
+      </w:r>
+      <w:r>
+        <w:t>clean</w:t>
+      </w:r>
+      <w:r>
+        <w:rPr>
+          <w:rFonts w:hint="eastAsia"/>
+        </w:rPr>
+        <w:t>，由数据采集客户端调用，清除</w:t>
+      </w:r>
+      <w:proofErr w:type="spellStart"/>
+      <w:r>
+        <w:rPr>
+          <w:rFonts w:hint="eastAsia"/>
+        </w:rPr>
+        <w:t>redis</w:t>
+      </w:r>
+      <w:proofErr w:type="spellEnd"/>
+      <w:r>
+        <w:rPr>
+          <w:rFonts w:hint="eastAsia"/>
+        </w:rPr>
+        <w:t>数据</w:t>
+      </w:r>
+    </w:p>
+    <w:p>
+      <w:pPr>
+        <w:pStyle w:val="a3"/>
+        <w:numPr>
+          <w:ilvl w:val="0"/>
+          <w:numId w:val="14"/>
+        </w:numPr>
+        <w:spacing w:afterLines="50" w:after="156" w:line="360" w:lineRule="auto"/>
+        <w:ind w:firstLineChars="0"/>
+      </w:pPr>
+      <w:r>
+        <w:rPr>
+          <w:rFonts w:hint="eastAsia"/>
+        </w:rPr>
+        <w:t>/</w:t>
+      </w:r>
+      <w:r>
+        <w:t>collect</w:t>
+      </w:r>
+      <w:r>
+        <w:rPr>
+          <w:rFonts w:hint="eastAsia"/>
+        </w:rPr>
+        <w:t>，由数据采集客户端调用，</w:t>
+      </w:r>
+      <w:r>
+        <w:rPr>
+          <w:rFonts w:hint="eastAsia"/>
+        </w:rPr>
+        <w:t>上传</w:t>
+      </w:r>
+      <w:proofErr w:type="spellStart"/>
+      <w:r>
+        <w:rPr>
+          <w:rFonts w:hint="eastAsia"/>
+        </w:rPr>
+        <w:t>redis</w:t>
+      </w:r>
+      <w:proofErr w:type="spellEnd"/>
+      <w:r>
+        <w:rPr>
+          <w:rFonts w:hint="eastAsia"/>
+        </w:rPr>
+        <w:t>数据</w:t>
+      </w:r>
+      <w:r>
+        <w:rPr>
+          <w:rFonts w:hint="eastAsia"/>
+        </w:rPr>
+        <w:t>至</w:t>
+      </w:r>
+      <w:r>
+        <w:rPr>
+          <w:rFonts w:hint="eastAsia"/>
+        </w:rPr>
+        <w:t>NC</w:t>
+      </w:r>
+      <w:r>
+        <w:t>5</w:t>
+      </w:r>
+      <w:r>
+        <w:rPr>
+          <w:rFonts w:hint="eastAsia"/>
+        </w:rPr>
+        <w:t>主机，包括账户、持仓、订单、成交数据</w:t>
+      </w:r>
+    </w:p>
+    <w:p>
+      <w:pPr>
+        <w:pStyle w:val="a3"/>
+        <w:numPr>
+          <w:ilvl w:val="0"/>
+          <w:numId w:val="14"/>
+        </w:numPr>
+        <w:spacing w:afterLines="50" w:after="156" w:line="360" w:lineRule="auto"/>
+        <w:ind w:firstLineChars="0"/>
+      </w:pPr>
+      <w:r>
+        <w:t>/holdings</w:t>
+      </w:r>
+      <w:r>
+        <w:rPr>
+          <w:rFonts w:hint="eastAsia"/>
+        </w:rPr>
+        <w:t>，</w:t>
+      </w:r>
+      <w:r>
+        <w:rPr>
+          <w:rFonts w:hint="eastAsia"/>
+        </w:rPr>
+        <w:t>查看持仓</w:t>
+      </w:r>
+    </w:p>
+    <w:p>
+      <w:pPr>
+        <w:pStyle w:val="a3"/>
+        <w:numPr>
+          <w:ilvl w:val="0"/>
+          <w:numId w:val="14"/>
+        </w:numPr>
+        <w:spacing w:afterLines="50" w:after="156" w:line="360" w:lineRule="auto"/>
+        <w:ind w:firstLineChars="0"/>
+      </w:pPr>
+      <w:r>
+        <w:t>/orders</w:t>
+      </w:r>
+      <w:r>
+        <w:rPr>
+          <w:rFonts w:hint="eastAsia"/>
+        </w:rPr>
+        <w:t>，</w:t>
+      </w:r>
+      <w:r>
+        <w:rPr>
+          <w:rFonts w:hint="eastAsia"/>
+        </w:rPr>
+        <w:t>查看订单</w:t>
+      </w:r>
+    </w:p>
+    <w:p>
+      <w:pPr>
+        <w:pStyle w:val="a3"/>
+        <w:numPr>
+          <w:ilvl w:val="0"/>
+          <w:numId w:val="14"/>
+        </w:numPr>
+        <w:spacing w:afterLines="50" w:after="156" w:line="360" w:lineRule="auto"/>
+        <w:ind w:firstLineChars="0"/>
+      </w:pPr>
+      <w:r>
+        <w:rPr>
+          <w:rFonts w:hint="eastAsia"/>
+        </w:rPr>
+        <w:t>查看策略所下订单</w:t>
+      </w:r>
+      <w:r>
+        <w:rPr>
+          <w:rFonts w:hint="eastAsia"/>
+        </w:rPr>
+        <w:t>（买单、卖单）</w:t>
+      </w:r>
+    </w:p>
+    <w:p>
+      <w:pPr>
+        <w:pStyle w:val="a3"/>
+        <w:numPr>
+          <w:ilvl w:val="0"/>
+          <w:numId w:val="14"/>
+        </w:numPr>
+        <w:spacing w:afterLines="50" w:after="156" w:line="360" w:lineRule="auto"/>
+        <w:ind w:firstLineChars="0"/>
+      </w:pPr>
+      <w:r>
+        <w:t>/trades</w:t>
+      </w:r>
+      <w:r>
+        <w:rPr>
+          <w:rFonts w:hint="eastAsia"/>
+        </w:rPr>
+        <w:t>，</w:t>
+      </w:r>
+      <w:r>
+        <w:rPr>
+          <w:rFonts w:hint="eastAsia"/>
+        </w:rPr>
+        <w:t>查看成交</w:t>
+      </w:r>
+    </w:p>
+    <w:p>
+      <w:pPr>
+        <w:pStyle w:val="a3"/>
+        <w:numPr>
+          <w:ilvl w:val="0"/>
+          <w:numId w:val="14"/>
+        </w:numPr>
+        <w:spacing w:afterLines="50" w:after="156" w:line="360" w:lineRule="auto"/>
+        <w:ind w:firstLineChars="0"/>
+      </w:pPr>
+      <w:r>
+        <w:rPr>
+          <w:rFonts w:hint="eastAsia"/>
+        </w:rPr>
+        <w:t>/</w:t>
+      </w:r>
+      <w:r>
+        <w:t>account</w:t>
+      </w:r>
+      <w:r>
+        <w:rPr>
+          <w:rFonts w:hint="eastAsia"/>
+        </w:rPr>
+        <w:t>，查看账户</w:t>
+      </w:r>
+    </w:p>
+    <w:p>
+      <w:pPr>
+        <w:pStyle w:val="a3"/>
+        <w:numPr>
+          <w:ilvl w:val="0"/>
+          <w:numId w:val="14"/>
+        </w:numPr>
+        <w:spacing w:afterLines="50" w:after="156" w:line="360" w:lineRule="auto"/>
+        <w:ind w:firstLineChars="0"/>
+      </w:pPr>
+      <w:r>
+        <w:rPr>
+          <w:rFonts w:hint="eastAsia"/>
+        </w:rPr>
+        <w:t>暂停</w:t>
+      </w:r>
+      <w:r>
+        <w:rPr>
+          <w:rFonts w:hint="eastAsia"/>
+        </w:rPr>
+        <w:t>/</w:t>
+      </w:r>
+      <w:r>
+        <w:rPr>
+          <w:rFonts w:hint="eastAsia"/>
+        </w:rPr>
+        <w:t>恢复策略执行</w:t>
+      </w:r>
+    </w:p>
+    <w:p>
+      <w:pPr>
+        <w:pStyle w:val="a3"/>
+        <w:numPr>
+          <w:ilvl w:val="0"/>
+          <w:numId w:val="14"/>
+        </w:numPr>
+        <w:spacing w:afterLines="50" w:after="156" w:line="360" w:lineRule="auto"/>
+        <w:ind w:firstLineChars="0"/>
+      </w:pPr>
+      <w:r>
+        <w:rPr>
+          <w:rFonts w:hint="eastAsia"/>
+        </w:rPr>
+        <w:t>发送重置指令（更新资金、重置阀值、重取可卖出持仓）</w:t>
+      </w:r>
+    </w:p>
+    <w:p>
+      <w:pPr>
+        <w:spacing w:afterLines="50" w:after="156" w:line="360" w:lineRule="auto"/>
       </w:pPr>
     </w:p>
     <w:p>
@@ -3431,399 +3717,576 @@
         </w:numPr>
         <w:spacing w:afterLines="50" w:after="156" w:line="360" w:lineRule="auto"/>
         <w:ind w:firstLineChars="0"/>
-        <w:rPr>
-          <w:rFonts w:hint="eastAsia"/>
-        </w:rPr>
+      </w:pPr>
+      <w:r>
+        <w:rPr>
+          <w:rFonts w:hint="eastAsia"/>
+        </w:rPr>
+        <w:t>查询转接</w:t>
+      </w:r>
+    </w:p>
+    <w:p>
+      <w:pPr>
+        <w:spacing w:afterLines="50" w:after="156" w:line="360" w:lineRule="auto"/>
+      </w:pPr>
+      <w:r>
+        <w:rPr>
+          <w:rFonts w:hint="eastAsia"/>
+        </w:rPr>
+        <w:t>程序：</w:t>
+      </w:r>
+      <w:r>
+        <w:rPr>
+          <w:rFonts w:hint="eastAsia"/>
+        </w:rPr>
+        <w:t>w</w:t>
+      </w:r>
+      <w:r>
+        <w:t>rapper.py</w:t>
+      </w:r>
+      <w:r>
+        <w:rPr>
+          <w:rFonts w:hint="eastAsia"/>
+        </w:rPr>
+        <w:t>，在</w:t>
+      </w:r>
+      <w:r>
+        <w:rPr>
+          <w:rFonts w:hint="eastAsia"/>
+        </w:rPr>
+        <w:t>QMT</w:t>
+      </w:r>
+      <w:r>
+        <w:rPr>
+          <w:rFonts w:hint="eastAsia"/>
+        </w:rPr>
+        <w:t>中运行</w:t>
+      </w:r>
+    </w:p>
+    <w:p>
+      <w:pPr>
+        <w:spacing w:afterLines="50" w:after="156" w:line="360" w:lineRule="auto"/>
+      </w:pPr>
+      <w:r>
+        <w:t>Redis</w:t>
+      </w:r>
+      <w:r>
+        <w:rPr>
+          <w:rFonts w:hint="eastAsia"/>
+        </w:rPr>
+        <w:t>只记录当天</w:t>
+      </w:r>
+      <w:r>
+        <w:rPr>
+          <w:rFonts w:hint="eastAsia"/>
+        </w:rPr>
+        <w:t>账户、</w:t>
+      </w:r>
+      <w:r>
+        <w:rPr>
+          <w:rFonts w:hint="eastAsia"/>
+        </w:rPr>
+        <w:t>持仓、订单、成交，</w:t>
+      </w:r>
+      <w:r>
+        <w:rPr>
+          <w:rFonts w:hint="eastAsia"/>
+        </w:rPr>
+        <w:t>每</w:t>
+      </w:r>
+      <w:r>
+        <w:rPr>
+          <w:rFonts w:hint="eastAsia"/>
+        </w:rPr>
+        <w:t>tick</w:t>
+      </w:r>
+      <w:r>
+        <w:rPr>
+          <w:rFonts w:hint="eastAsia"/>
+        </w:rPr>
+        <w:t>（</w:t>
+      </w:r>
+      <w:r>
+        <w:rPr>
+          <w:rFonts w:hint="eastAsia"/>
+        </w:rPr>
+        <w:t>3</w:t>
+      </w:r>
+      <w:r>
+        <w:rPr>
+          <w:rFonts w:hint="eastAsia"/>
+        </w:rPr>
+        <w:t>秒）</w:t>
+      </w:r>
+      <w:r>
+        <w:rPr>
+          <w:rFonts w:hint="eastAsia"/>
+        </w:rPr>
+        <w:t>更新</w:t>
+      </w:r>
+      <w:r>
+        <w:rPr>
+          <w:rFonts w:hint="eastAsia"/>
+        </w:rPr>
+        <w:t>数据</w:t>
+      </w:r>
+      <w:r>
+        <w:rPr>
+          <w:rFonts w:hint="eastAsia"/>
+        </w:rPr>
+        <w:t>。初始化时清除所有数据</w:t>
+      </w:r>
+    </w:p>
+    <w:p>
+      <w:pPr>
+        <w:spacing w:afterLines="50" w:after="156" w:line="360" w:lineRule="auto"/>
+      </w:pPr>
+      <w:r>
+        <w:rPr>
+          <w:rFonts w:hint="eastAsia"/>
+        </w:rPr>
+        <w:t>账户：</w:t>
+      </w:r>
+      <w:r>
+        <w:rPr>
+          <w:rFonts w:hint="eastAsia"/>
+        </w:rPr>
+        <w:t>a</w:t>
+      </w:r>
+      <w:r>
+        <w:t>ccount</w:t>
+      </w:r>
+    </w:p>
+    <w:p>
+      <w:pPr>
+        <w:spacing w:afterLines="50" w:after="156" w:line="360" w:lineRule="auto"/>
+      </w:pPr>
+      <w:r>
+        <w:rPr>
+          <w:rFonts w:hint="eastAsia"/>
+        </w:rPr>
+        <w:t>{</w:t>
+      </w:r>
+      <w:proofErr w:type="gramStart"/>
+      <w:r>
+        <w:t>asset:,</w:t>
+      </w:r>
+      <w:proofErr w:type="gramEnd"/>
+      <w:r>
+        <w:t xml:space="preserve"> </w:t>
+      </w:r>
+      <w:proofErr w:type="gramStart"/>
+      <w:r>
+        <w:t>value:,</w:t>
+      </w:r>
+      <w:proofErr w:type="gramEnd"/>
+      <w:r>
+        <w:t xml:space="preserve"> </w:t>
+      </w:r>
+      <w:proofErr w:type="gramStart"/>
+      <w:r>
+        <w:t>cash</w:t>
+      </w:r>
+      <w:r>
+        <w:t>:</w:t>
+      </w:r>
+      <w:r>
+        <w:t>,</w:t>
+      </w:r>
+      <w:proofErr w:type="gramEnd"/>
+      <w:r>
+        <w:t xml:space="preserve"> </w:t>
+      </w:r>
+      <w:proofErr w:type="gramStart"/>
+      <w:r>
+        <w:t>profit:</w:t>
+      </w:r>
+      <w:r>
+        <w:t>,</w:t>
+      </w:r>
+      <w:proofErr w:type="gramEnd"/>
+      <w:r>
+        <w:t xml:space="preserve"> </w:t>
+      </w:r>
+      <w:r>
+        <w:t>date</w:t>
+      </w:r>
+      <w:r>
+        <w:t>:</w:t>
+      </w:r>
+      <w:r>
+        <w:t>}</w:t>
+      </w:r>
+    </w:p>
+    <w:p>
+      <w:pPr>
+        <w:spacing w:afterLines="50" w:after="156" w:line="360" w:lineRule="auto"/>
+      </w:pPr>
+      <w:r>
+        <w:rPr>
+          <w:rFonts w:hint="eastAsia"/>
+        </w:rPr>
+        <w:t>持仓：</w:t>
+      </w:r>
+      <w:r>
+        <w:rPr>
+          <w:rFonts w:hint="eastAsia"/>
+        </w:rPr>
+        <w:t>h</w:t>
+      </w:r>
+      <w:r>
+        <w:t>olding-600390.SH</w:t>
+      </w:r>
+    </w:p>
+    <w:p>
+      <w:pPr>
+        <w:spacing w:afterLines="50" w:after="156" w:line="360" w:lineRule="auto"/>
+      </w:pPr>
+      <w:r>
+        <w:rPr>
+          <w:rFonts w:hint="eastAsia"/>
+        </w:rPr>
+        <w:t>{</w:t>
+      </w:r>
+      <w:r>
+        <w:t>"</w:t>
+      </w:r>
+      <w:r>
+        <w:t>volume</w:t>
+      </w:r>
+      <w:r>
+        <w:t>"</w:t>
+      </w:r>
+      <w:proofErr w:type="gramStart"/>
+      <w:r>
+        <w:t>: ,</w:t>
+      </w:r>
+      <w:proofErr w:type="gramEnd"/>
+      <w:r>
+        <w:t xml:space="preserve"> </w:t>
+      </w:r>
+      <w:r>
+        <w:t>"</w:t>
+      </w:r>
+      <w:r>
+        <w:t xml:space="preserve"> </w:t>
+      </w:r>
+      <w:proofErr w:type="spellStart"/>
+      <w:r>
+        <w:t>volume_a</w:t>
+      </w:r>
+      <w:proofErr w:type="spellEnd"/>
+      <w:r>
+        <w:t>"</w:t>
+      </w:r>
+      <w:proofErr w:type="gramStart"/>
+      <w:r>
+        <w:t>: ,</w:t>
+      </w:r>
+      <w:proofErr w:type="gramEnd"/>
+      <w:r>
+        <w:t xml:space="preserve"> </w:t>
+      </w:r>
+      <w:r>
+        <w:t>"</w:t>
+      </w:r>
+      <w:proofErr w:type="spellStart"/>
+      <w:r>
+        <w:t>init</w:t>
+      </w:r>
+      <w:r>
+        <w:t>price</w:t>
+      </w:r>
+      <w:proofErr w:type="spellEnd"/>
+      <w:proofErr w:type="gramStart"/>
+      <w:r>
+        <w:t>"</w:t>
+      </w:r>
+      <w:r>
+        <w:t>:</w:t>
+      </w:r>
+      <w:r>
+        <w:t>,</w:t>
+      </w:r>
+      <w:proofErr w:type="gramEnd"/>
+      <w:r>
+        <w:t xml:space="preserve"> </w:t>
+      </w:r>
+      <w:r>
+        <w:t>"</w:t>
+      </w:r>
+      <w:r>
+        <w:t>last</w:t>
+      </w:r>
+      <w:proofErr w:type="gramStart"/>
+      <w:r>
+        <w:t>"</w:t>
+      </w:r>
+      <w:r>
+        <w:t>:</w:t>
+      </w:r>
+      <w:r>
+        <w:t>,</w:t>
+      </w:r>
+      <w:proofErr w:type="gramEnd"/>
+      <w:r>
+        <w:t xml:space="preserve"> </w:t>
+      </w:r>
+      <w:r>
+        <w:t>"</w:t>
+      </w:r>
+      <w:r>
+        <w:t>date</w:t>
+      </w:r>
+      <w:r>
+        <w:t>:</w:t>
+      </w:r>
+      <w:r>
+        <w:t>"</w:t>
+      </w:r>
+      <w:r>
+        <w:t xml:space="preserve">, </w:t>
+      </w:r>
+      <w:r>
+        <w:t>"</w:t>
+      </w:r>
+      <w:proofErr w:type="spellStart"/>
+      <w:r>
+        <w:t>tradeid</w:t>
+      </w:r>
+      <w:proofErr w:type="spellEnd"/>
+      <w:r>
+        <w:t>"</w:t>
+      </w:r>
+      <w:r>
+        <w:rPr>
+          <w:rFonts w:hint="eastAsia"/>
+        </w:rPr>
+        <w:t>:</w:t>
+      </w:r>
+      <w:r>
+        <w:t>}</w:t>
+      </w:r>
+    </w:p>
+    <w:p>
+      <w:pPr>
+        <w:spacing w:afterLines="50" w:after="156" w:line="360" w:lineRule="auto"/>
+      </w:pPr>
+      <w:r>
+        <w:rPr>
+          <w:rFonts w:hint="eastAsia"/>
+        </w:rPr>
+        <w:t>订单：</w:t>
+      </w:r>
+      <w:r>
+        <w:rPr>
+          <w:rFonts w:hint="eastAsia"/>
+        </w:rPr>
+        <w:t>o</w:t>
+      </w:r>
+      <w:r>
+        <w:t>rder-</w:t>
+      </w:r>
+      <w:r>
+        <w:t>6190559075712501398</w:t>
+      </w:r>
+    </w:p>
+    <w:p>
+      <w:pPr>
+        <w:spacing w:afterLines="50" w:after="156" w:line="360" w:lineRule="auto"/>
       </w:pPr>
       <w:r>
         <w:rPr>
           <w:rFonts w:hint="eastAsia"/>
         </w:rPr>
         <w:lastRenderedPageBreak/>
-        <w:t>远程风控</w:t>
-      </w:r>
-    </w:p>
-    <w:p>
-      <w:pPr>
-        <w:spacing w:afterLines="50" w:after="156" w:line="360" w:lineRule="auto"/>
-        <w:rPr>
-          <w:rFonts w:hint="eastAsia"/>
-        </w:rPr>
-      </w:pPr>
-      <w:r>
-        <w:rPr>
-          <w:rFonts w:hint="eastAsia"/>
-        </w:rPr>
-        <w:t>程序：</w:t>
-      </w:r>
-      <w:r>
-        <w:rPr>
-          <w:rFonts w:hint="eastAsia"/>
-        </w:rPr>
-        <w:t>r</w:t>
-      </w:r>
-      <w:r>
-        <w:t>iskcontrol.py</w:t>
-      </w:r>
-    </w:p>
-    <w:p>
-      <w:pPr>
-        <w:spacing w:afterLines="50" w:after="156" w:line="360" w:lineRule="auto"/>
-      </w:pPr>
-      <w:r>
-        <w:rPr>
-          <w:rFonts w:hint="eastAsia"/>
-        </w:rPr>
-        <w:t>提供</w:t>
-      </w:r>
-      <w:r>
-        <w:rPr>
-          <w:rFonts w:hint="eastAsia"/>
-        </w:rPr>
-        <w:t>API</w:t>
-      </w:r>
-      <w:r>
-        <w:rPr>
-          <w:rFonts w:hint="eastAsia"/>
-        </w:rPr>
-        <w:t>接口实现远程访问</w:t>
-      </w:r>
-      <w:r>
-        <w:rPr>
-          <w:rFonts w:hint="eastAsia"/>
-        </w:rPr>
-        <w:t>，</w:t>
-      </w:r>
-      <w:r>
-        <w:rPr>
-          <w:rFonts w:hint="eastAsia"/>
-        </w:rPr>
-        <w:t xml:space="preserve"> QMT</w:t>
-      </w:r>
-      <w:r>
-        <w:rPr>
-          <w:rFonts w:hint="eastAsia"/>
-        </w:rPr>
-        <w:t>将交易数据放于</w:t>
+        <w:t>{</w:t>
+      </w:r>
+      <w:r>
+        <w:t>"</w:t>
+      </w:r>
+      <w:r>
+        <w:t>stock</w:t>
+      </w:r>
+      <w:r>
+        <w:t>"</w:t>
+      </w:r>
+      <w:r>
+        <w:t xml:space="preserve">: </w:t>
+      </w:r>
+      <w:r>
+        <w:t>""</w:t>
+      </w:r>
+      <w:r>
+        <w:t xml:space="preserve">, </w:t>
+      </w:r>
+      <w:r>
+        <w:t xml:space="preserve">direction: , price:, qty:, </w:t>
       </w:r>
       <w:proofErr w:type="spellStart"/>
       <w:r>
         <w:rPr>
           <w:rFonts w:hint="eastAsia"/>
         </w:rPr>
-        <w:t>redis</w:t>
+        <w:t>p</w:t>
+      </w:r>
+      <w:r>
+        <w:t>rice_x</w:t>
       </w:r>
       <w:proofErr w:type="spellEnd"/>
       <w:r>
-        <w:rPr>
-          <w:rFonts w:hint="eastAsia"/>
-        </w:rPr>
-        <w:t>供程序读取，程序可</w:t>
-      </w:r>
-      <w:r>
-        <w:rPr>
-          <w:rFonts w:hint="eastAsia"/>
-        </w:rPr>
-        <w:t>通过</w:t>
+        <w:t xml:space="preserve">:, </w:t>
       </w:r>
       <w:proofErr w:type="spellStart"/>
       <w:r>
-        <w:rPr>
-          <w:rFonts w:hint="eastAsia"/>
-        </w:rPr>
-        <w:t>redis</w:t>
+        <w:t>qty_x</w:t>
       </w:r>
       <w:proofErr w:type="spellEnd"/>
       <w:r>
-        <w:rPr>
-          <w:rFonts w:hint="eastAsia"/>
-        </w:rPr>
-        <w:t>间接操控</w:t>
-      </w:r>
-      <w:r>
-        <w:rPr>
-          <w:rFonts w:hint="eastAsia"/>
-        </w:rPr>
-        <w:t>QMT</w:t>
-      </w:r>
-    </w:p>
-    <w:p>
-      <w:pPr>
-        <w:spacing w:afterLines="50" w:after="156" w:line="360" w:lineRule="auto"/>
-      </w:pPr>
-      <w:r>
-        <w:rPr>
-          <w:rFonts w:hint="eastAsia"/>
-        </w:rPr>
-        <w:t>实现以下功能：</w:t>
-      </w:r>
-    </w:p>
-    <w:p>
-      <w:pPr>
-        <w:pStyle w:val="a3"/>
-        <w:numPr>
-          <w:ilvl w:val="0"/>
-          <w:numId w:val="14"/>
-        </w:numPr>
-        <w:spacing w:afterLines="50" w:after="156" w:line="360" w:lineRule="auto"/>
-        <w:ind w:firstLineChars="0"/>
-      </w:pPr>
-      <w:r>
-        <w:rPr>
-          <w:rFonts w:hint="eastAsia"/>
-        </w:rPr>
-        <w:t>暂停</w:t>
-      </w:r>
-      <w:r>
-        <w:rPr>
-          <w:rFonts w:hint="eastAsia"/>
-        </w:rPr>
-        <w:t>/</w:t>
-      </w:r>
-      <w:r>
-        <w:rPr>
-          <w:rFonts w:hint="eastAsia"/>
-        </w:rPr>
-        <w:t>恢复策略执行</w:t>
-      </w:r>
-    </w:p>
-    <w:p>
-      <w:pPr>
-        <w:pStyle w:val="a3"/>
-        <w:numPr>
-          <w:ilvl w:val="0"/>
-          <w:numId w:val="14"/>
-        </w:numPr>
-        <w:spacing w:afterLines="50" w:after="156" w:line="360" w:lineRule="auto"/>
-        <w:ind w:firstLineChars="0"/>
-      </w:pPr>
-      <w:r>
-        <w:rPr>
-          <w:rFonts w:hint="eastAsia"/>
-        </w:rPr>
-        <w:t>发送</w:t>
-      </w:r>
-      <w:r>
-        <w:rPr>
-          <w:rFonts w:hint="eastAsia"/>
-        </w:rPr>
-        <w:t>重置</w:t>
-      </w:r>
-      <w:r>
-        <w:rPr>
-          <w:rFonts w:hint="eastAsia"/>
-        </w:rPr>
-        <w:t>指令</w:t>
-      </w:r>
-      <w:r>
-        <w:rPr>
-          <w:rFonts w:hint="eastAsia"/>
-        </w:rPr>
-        <w:t>（更新资金、重置阀值</w:t>
-      </w:r>
-      <w:r>
-        <w:rPr>
-          <w:rFonts w:hint="eastAsia"/>
-        </w:rPr>
-        <w:t>、重取可卖出持仓</w:t>
-      </w:r>
-      <w:r>
-        <w:rPr>
-          <w:rFonts w:hint="eastAsia"/>
-        </w:rPr>
-        <w:t>）</w:t>
-      </w:r>
-    </w:p>
-    <w:p>
-      <w:pPr>
-        <w:pStyle w:val="a3"/>
-        <w:numPr>
-          <w:ilvl w:val="0"/>
-          <w:numId w:val="14"/>
-        </w:numPr>
-        <w:spacing w:afterLines="50" w:after="156" w:line="360" w:lineRule="auto"/>
-        <w:ind w:firstLineChars="0"/>
-      </w:pPr>
-      <w:r>
-        <w:rPr>
-          <w:rFonts w:hint="eastAsia"/>
-        </w:rPr>
-        <w:t>刷新并</w:t>
-      </w:r>
-      <w:r>
-        <w:rPr>
-          <w:rFonts w:hint="eastAsia"/>
-        </w:rPr>
-        <w:t>查看持仓</w:t>
-      </w:r>
-    </w:p>
-    <w:p>
-      <w:pPr>
-        <w:pStyle w:val="a3"/>
-        <w:numPr>
-          <w:ilvl w:val="0"/>
-          <w:numId w:val="14"/>
-        </w:numPr>
-        <w:spacing w:afterLines="50" w:after="156" w:line="360" w:lineRule="auto"/>
-        <w:ind w:firstLineChars="0"/>
-      </w:pPr>
-      <w:r>
-        <w:rPr>
-          <w:rFonts w:hint="eastAsia"/>
-        </w:rPr>
-        <w:t>刷新并</w:t>
-      </w:r>
-      <w:r>
-        <w:rPr>
-          <w:rFonts w:hint="eastAsia"/>
-        </w:rPr>
-        <w:t>查看订单</w:t>
-      </w:r>
-    </w:p>
-    <w:p>
-      <w:pPr>
-        <w:pStyle w:val="a3"/>
-        <w:numPr>
-          <w:ilvl w:val="0"/>
-          <w:numId w:val="14"/>
-        </w:numPr>
-        <w:spacing w:afterLines="50" w:after="156" w:line="360" w:lineRule="auto"/>
-        <w:ind w:firstLineChars="0"/>
-      </w:pPr>
-      <w:r>
-        <w:rPr>
-          <w:rFonts w:hint="eastAsia"/>
-        </w:rPr>
-        <w:t>查看策略所下订单</w:t>
-      </w:r>
-      <w:r>
-        <w:rPr>
-          <w:rFonts w:hint="eastAsia"/>
-        </w:rPr>
-        <w:t>（买单、卖单）</w:t>
-      </w:r>
-    </w:p>
-    <w:p>
-      <w:pPr>
-        <w:pStyle w:val="a3"/>
-        <w:numPr>
-          <w:ilvl w:val="0"/>
-          <w:numId w:val="14"/>
-        </w:numPr>
-        <w:spacing w:afterLines="50" w:after="156" w:line="360" w:lineRule="auto"/>
-        <w:ind w:firstLineChars="0"/>
-      </w:pPr>
-      <w:r>
-        <w:rPr>
-          <w:rFonts w:hint="eastAsia"/>
-        </w:rPr>
-        <w:t>刷新并</w:t>
-      </w:r>
-      <w:r>
-        <w:rPr>
-          <w:rFonts w:hint="eastAsia"/>
-        </w:rPr>
-        <w:t>查看成交</w:t>
-      </w:r>
-    </w:p>
-    <w:p>
-      <w:pPr>
-        <w:spacing w:afterLines="50" w:after="156" w:line="360" w:lineRule="auto"/>
-        <w:rPr>
-          <w:rFonts w:hint="eastAsia"/>
-        </w:rPr>
-      </w:pPr>
-      <w:r>
-        <w:rPr>
-          <w:rFonts w:hint="eastAsia"/>
-        </w:rPr>
-        <w:t>刷新是个异步指令，指令发至</w:t>
+        <w:t>:</w:t>
+      </w:r>
+      <w:r>
+        <w:t xml:space="preserve">, </w:t>
       </w:r>
       <w:proofErr w:type="spellStart"/>
       <w:r>
-        <w:rPr>
-          <w:rFonts w:hint="eastAsia"/>
-        </w:rPr>
-        <w:t>redis</w:t>
+        <w:t>orderno</w:t>
       </w:r>
       <w:proofErr w:type="spellEnd"/>
       <w:r>
-        <w:rPr>
-          <w:rFonts w:hint="eastAsia"/>
-        </w:rPr>
-        <w:t>，</w:t>
-      </w:r>
-      <w:r>
-        <w:rPr>
-          <w:rFonts w:hint="eastAsia"/>
-        </w:rPr>
-        <w:t>QMT</w:t>
-      </w:r>
-      <w:r>
-        <w:rPr>
-          <w:rFonts w:hint="eastAsia"/>
-        </w:rPr>
-        <w:t>读取指令后执行，将数据放于</w:t>
+        <w:t xml:space="preserve">:, </w:t>
+      </w:r>
+      <w:r>
+        <w:t>status:</w:t>
+      </w:r>
+      <w:r>
+        <w:t xml:space="preserve">, </w:t>
+      </w:r>
+      <w:r>
+        <w:rPr>
+          <w:rFonts w:hint="eastAsia"/>
+        </w:rPr>
+        <w:t>info</w:t>
+      </w:r>
+      <w:r>
+        <w:t xml:space="preserve">:, </w:t>
+      </w:r>
+      <w:r>
+        <w:t>time:</w:t>
+      </w:r>
+      <w:r>
+        <w:t>, remark:</w:t>
+      </w:r>
+      <w:r>
+        <w:t xml:space="preserve"> </w:t>
+      </w:r>
+      <w:r>
+        <w:t>}</w:t>
+      </w:r>
+    </w:p>
+    <w:p>
+      <w:pPr>
+        <w:spacing w:afterLines="50" w:after="156" w:line="360" w:lineRule="auto"/>
+      </w:pPr>
+      <w:r>
+        <w:rPr>
+          <w:rFonts w:hint="eastAsia"/>
+        </w:rPr>
+        <w:t>成交：</w:t>
+      </w:r>
+      <w:r>
+        <w:t>trade-</w:t>
+      </w:r>
+    </w:p>
+    <w:p>
+      <w:pPr>
+        <w:spacing w:afterLines="50" w:after="156" w:line="360" w:lineRule="auto"/>
+      </w:pPr>
+      <w:r>
+        <w:rPr>
+          <w:rFonts w:hint="eastAsia"/>
+        </w:rPr>
+        <w:t>{</w:t>
+      </w:r>
+      <w:r>
+        <w:t>"</w:t>
+      </w:r>
+      <w:r>
+        <w:t>stock</w:t>
+      </w:r>
+      <w:r>
+        <w:t>"</w:t>
+      </w:r>
+      <w:r>
+        <w:t xml:space="preserve">: </w:t>
+      </w:r>
+      <w:r>
+        <w:t>""</w:t>
+      </w:r>
+      <w:r>
+        <w:t>, direction</w:t>
+      </w:r>
+      <w:proofErr w:type="gramStart"/>
+      <w:r>
+        <w:t>: ,</w:t>
+      </w:r>
+      <w:proofErr w:type="gramEnd"/>
+      <w:r>
+        <w:t xml:space="preserve"> </w:t>
+      </w:r>
+      <w:proofErr w:type="gramStart"/>
+      <w:r>
+        <w:t>price:,</w:t>
+      </w:r>
+      <w:proofErr w:type="gramEnd"/>
+      <w:r>
+        <w:t xml:space="preserve"> </w:t>
+      </w:r>
+      <w:proofErr w:type="gramStart"/>
+      <w:r>
+        <w:t>qty:</w:t>
+      </w:r>
+      <w:r>
+        <w:t>,</w:t>
+      </w:r>
+      <w:proofErr w:type="gramEnd"/>
+      <w:r>
+        <w:t xml:space="preserve"> </w:t>
       </w:r>
       <w:proofErr w:type="spellStart"/>
-      <w:r>
-        <w:rPr>
-          <w:rFonts w:hint="eastAsia"/>
-        </w:rPr>
-        <w:t>redis</w:t>
+      <w:proofErr w:type="gramStart"/>
+      <w:r>
+        <w:t>txn</w:t>
       </w:r>
       <w:proofErr w:type="spellEnd"/>
       <w:r>
-        <w:rPr>
-          <w:rFonts w:hint="eastAsia"/>
-        </w:rPr>
-        <w:t>，然后设置指令状态为完成，程序等待</w:t>
-      </w:r>
-      <w:r>
-        <w:rPr>
-          <w:rFonts w:hint="eastAsia"/>
-        </w:rPr>
-        <w:t>N</w:t>
-      </w:r>
-      <w:r>
-        <w:rPr>
-          <w:rFonts w:hint="eastAsia"/>
-        </w:rPr>
-        <w:t>秒后读取</w:t>
-      </w:r>
-      <w:proofErr w:type="spellStart"/>
-      <w:r>
-        <w:rPr>
-          <w:rFonts w:hint="eastAsia"/>
-        </w:rPr>
-        <w:t>redis</w:t>
-      </w:r>
-      <w:proofErr w:type="spellEnd"/>
-      <w:r>
-        <w:rPr>
-          <w:rFonts w:hint="eastAsia"/>
-        </w:rPr>
-        <w:t>数据，</w:t>
-      </w:r>
-      <w:r>
-        <w:rPr>
-          <w:rFonts w:hint="eastAsia"/>
-        </w:rPr>
-        <w:t>API</w:t>
-      </w:r>
-      <w:r>
-        <w:rPr>
-          <w:rFonts w:hint="eastAsia"/>
-        </w:rPr>
-        <w:t>返回</w:t>
-      </w:r>
-    </w:p>
-    <w:p>
-      <w:pPr>
-        <w:spacing w:afterLines="50" w:after="156" w:line="360" w:lineRule="auto"/>
-        <w:rPr>
-          <w:rFonts w:hint="eastAsia"/>
-        </w:rPr>
+        <w:t>:</w:t>
+      </w:r>
+      <w:r>
+        <w:t>,</w:t>
+      </w:r>
+      <w:proofErr w:type="gramEnd"/>
+      <w:r>
+        <w:t xml:space="preserve"> </w:t>
+      </w:r>
+      <w:proofErr w:type="gramStart"/>
+      <w:r>
+        <w:t>time:</w:t>
+      </w:r>
+      <w:r>
+        <w:t>,</w:t>
+      </w:r>
+      <w:proofErr w:type="gramEnd"/>
+      <w:r>
+        <w:t xml:space="preserve"> commission:</w:t>
+      </w:r>
+      <w:r>
+        <w:t>}</w:t>
+      </w:r>
+    </w:p>
+    <w:p>
+      <w:pPr>
+        <w:spacing w:afterLines="50" w:after="156" w:line="360" w:lineRule="auto"/>
       </w:pPr>
     </w:p>
     <w:p>
@@ -3837,6 +4300,1233 @@
         <w:ind w:firstLineChars="0"/>
       </w:pPr>
       <w:r>
+        <w:t>R</w:t>
+      </w:r>
+      <w:r>
+        <w:rPr>
+          <w:rFonts w:hint="eastAsia"/>
+        </w:rPr>
+        <w:t>edis</w:t>
+      </w:r>
+      <w:r>
+        <w:rPr>
+          <w:rFonts w:hint="eastAsia"/>
+        </w:rPr>
+        <w:t>数据同步</w:t>
+      </w:r>
+    </w:p>
+    <w:p>
+      <w:pPr>
+        <w:spacing w:afterLines="50" w:after="156" w:line="360" w:lineRule="auto"/>
+      </w:pPr>
+      <w:r>
+        <w:rPr>
+          <w:rFonts w:hint="eastAsia"/>
+        </w:rPr>
+        <w:t>程序：</w:t>
+      </w:r>
+      <w:r>
+        <w:rPr>
+          <w:rFonts w:hint="eastAsia"/>
+        </w:rPr>
+        <w:t>r</w:t>
+      </w:r>
+      <w:r>
+        <w:t>edis_client.py</w:t>
+      </w:r>
+      <w:r>
+        <w:rPr>
+          <w:rFonts w:hint="eastAsia"/>
+        </w:rPr>
+        <w:t>，数据采集客户端</w:t>
+      </w:r>
+    </w:p>
+    <w:p>
+      <w:pPr>
+        <w:spacing w:afterLines="50" w:after="156" w:line="360" w:lineRule="auto"/>
+      </w:pPr>
+      <w:r>
+        <w:rPr>
+          <w:rFonts w:hint="eastAsia"/>
+        </w:rPr>
+        <w:t>作为客户端连接</w:t>
+      </w:r>
+      <w:proofErr w:type="spellStart"/>
+      <w:r>
+        <w:t>riskcontrol</w:t>
+      </w:r>
+      <w:proofErr w:type="spellEnd"/>
+      <w:r>
+        <w:rPr>
+          <w:rFonts w:hint="eastAsia"/>
+        </w:rPr>
+        <w:t>，持续（每秒一次）将数据上传到</w:t>
+      </w:r>
+      <w:r>
+        <w:rPr>
+          <w:rFonts w:hint="eastAsia"/>
+        </w:rPr>
+        <w:t>NC</w:t>
+      </w:r>
+      <w:r>
+        <w:t>5</w:t>
+      </w:r>
+      <w:r>
+        <w:rPr>
+          <w:rFonts w:hint="eastAsia"/>
+        </w:rPr>
+        <w:t>主机</w:t>
+      </w:r>
+    </w:p>
+    <w:p>
+      <w:pPr>
+        <w:spacing w:afterLines="50" w:after="156" w:line="360" w:lineRule="auto"/>
+      </w:pPr>
+      <w:r>
+        <w:rPr>
+          <w:rFonts w:hint="eastAsia"/>
+        </w:rPr>
+        <w:t>调用接口：</w:t>
+      </w:r>
+      <w:r>
+        <w:rPr>
+          <w:rFonts w:hint="eastAsia"/>
+        </w:rPr>
+        <w:t>/</w:t>
+      </w:r>
+      <w:r>
+        <w:rPr>
+          <w:rFonts w:hint="eastAsia"/>
+        </w:rPr>
+        <w:t>c</w:t>
+      </w:r>
+      <w:r>
+        <w:t xml:space="preserve">lean, </w:t>
+      </w:r>
+      <w:r>
+        <w:t>/</w:t>
+      </w:r>
+      <w:r>
+        <w:t>collect</w:t>
+      </w:r>
+    </w:p>
+    <w:p>
+      <w:pPr>
+        <w:spacing w:afterLines="50" w:after="156" w:line="360" w:lineRule="auto"/>
+      </w:pPr>
+    </w:p>
+    <w:p>
+      <w:pPr>
+        <w:spacing w:afterLines="50" w:after="156" w:line="360" w:lineRule="auto"/>
+      </w:pPr>
+      <w:r>
+        <w:rPr>
+          <w:rFonts w:hint="eastAsia"/>
+        </w:rPr>
+        <w:t>数据采集路径：</w:t>
+      </w:r>
+    </w:p>
+    <w:p>
+      <w:pPr>
+        <w:spacing w:afterLines="50" w:after="156" w:line="360" w:lineRule="auto"/>
+      </w:pPr>
+      <w:proofErr w:type="spellStart"/>
+      <w:r>
+        <w:rPr>
+          <w:color w:val="FF0000"/>
+        </w:rPr>
+        <w:t>warpper</w:t>
+      </w:r>
+      <w:r>
+        <w:t>@QMT</w:t>
+      </w:r>
+      <w:proofErr w:type="spellEnd"/>
+      <w:r>
+        <w:t xml:space="preserve"> =&gt; </w:t>
+      </w:r>
+      <w:proofErr w:type="spellStart"/>
+      <w:r>
+        <w:t>Redis@ND</w:t>
+      </w:r>
+      <w:proofErr w:type="spellEnd"/>
+      <w:r>
+        <w:t xml:space="preserve"> =&gt; </w:t>
+      </w:r>
+      <w:proofErr w:type="spellStart"/>
+      <w:r>
+        <w:rPr>
+          <w:color w:val="FF0000"/>
+        </w:rPr>
+        <w:t>redis_client</w:t>
+      </w:r>
+      <w:r>
+        <w:t>@ND</w:t>
+      </w:r>
+      <w:proofErr w:type="spellEnd"/>
+      <w:r>
+        <w:t xml:space="preserve"> =&gt; /collect/ =&gt; </w:t>
+      </w:r>
+      <w:r>
+        <w:rPr>
+          <w:color w:val="FF0000"/>
+        </w:rPr>
+        <w:t>riskcontrol</w:t>
+      </w:r>
+      <w:r>
+        <w:t xml:space="preserve">@NC5 =&gt; Redis@NC5 =&gt; </w:t>
+      </w:r>
+      <w:r>
+        <w:rPr>
+          <w:color w:val="FF0000"/>
+        </w:rPr>
+        <w:t>redis2file</w:t>
+      </w:r>
+      <w:r>
+        <w:t xml:space="preserve">@NC5 =&gt; </w:t>
+      </w:r>
+      <w:proofErr w:type="spellStart"/>
+      <w:r>
+        <w:t>eodYYYYMMDD.pickle</w:t>
+      </w:r>
+      <w:proofErr w:type="spellEnd"/>
+      <w:r>
+        <w:t xml:space="preserve"> =&gt; </w:t>
+      </w:r>
+      <w:r>
+        <w:rPr>
+          <w:color w:val="FF0000"/>
+        </w:rPr>
+        <w:t>closebatch</w:t>
+      </w:r>
+      <w:r>
+        <w:t>@NC5 =&gt; trade.txt</w:t>
+      </w:r>
+    </w:p>
+    <w:p>
+      <w:pPr>
+        <w:spacing w:afterLines="50" w:after="156" w:line="360" w:lineRule="auto"/>
+      </w:pPr>
+    </w:p>
+    <w:p>
+      <w:pPr>
+        <w:pStyle w:val="a3"/>
+        <w:numPr>
+          <w:ilvl w:val="0"/>
+          <w:numId w:val="1"/>
+        </w:numPr>
+        <w:spacing w:afterLines="50" w:after="156" w:line="360" w:lineRule="auto"/>
+        <w:ind w:firstLineChars="0"/>
+      </w:pPr>
+      <w:r>
+        <w:rPr>
+          <w:rFonts w:hint="eastAsia"/>
+        </w:rPr>
+        <w:t>卖出清单</w:t>
+      </w:r>
+    </w:p>
+    <w:p>
+      <w:pPr>
+        <w:spacing w:afterLines="50" w:after="156" w:line="360" w:lineRule="auto"/>
+      </w:pPr>
+      <w:r>
+        <w:rPr>
+          <w:rFonts w:hint="eastAsia"/>
+        </w:rPr>
+        <w:t>每日新买入的股票，以及当日</w:t>
+      </w:r>
+      <w:proofErr w:type="spellStart"/>
+      <w:r>
+        <w:rPr>
+          <w:rFonts w:hint="eastAsia"/>
+        </w:rPr>
+        <w:t>selllist</w:t>
+      </w:r>
+      <w:proofErr w:type="spellEnd"/>
+      <w:r>
+        <w:rPr>
+          <w:rFonts w:hint="eastAsia"/>
+        </w:rPr>
+        <w:t>未卖出的股票，合在一起成为次日的</w:t>
+      </w:r>
+      <w:proofErr w:type="spellStart"/>
+      <w:r>
+        <w:rPr>
+          <w:rFonts w:hint="eastAsia"/>
+        </w:rPr>
+        <w:t>selllist</w:t>
+      </w:r>
+      <w:proofErr w:type="spellEnd"/>
+    </w:p>
+    <w:p>
+      <w:pPr>
+        <w:spacing w:afterLines="50" w:after="156" w:line="360" w:lineRule="auto"/>
+      </w:pPr>
+      <w:r>
+        <w:rPr>
+          <w:rFonts w:hint="eastAsia"/>
+        </w:rPr>
+        <w:t>程序：</w:t>
+      </w:r>
+      <w:r>
+        <w:t>gen_selllist.py</w:t>
+      </w:r>
+    </w:p>
+    <w:p>
+      <w:pPr>
+        <w:spacing w:afterLines="50" w:after="156" w:line="360" w:lineRule="auto"/>
+      </w:pPr>
+    </w:p>
+    <w:p>
+      <w:pPr>
+        <w:spacing w:afterLines="50" w:after="156" w:line="360" w:lineRule="auto"/>
+        <w:rPr>
+          <w:rFonts w:hint="eastAsia"/>
+        </w:rPr>
+      </w:pPr>
+      <w:r>
+        <w:rPr>
+          <w:rFonts w:hint="eastAsia"/>
+        </w:rPr>
+        <w:t>通过</w:t>
+      </w:r>
+      <w:proofErr w:type="spellStart"/>
+      <w:r>
+        <w:t>messager</w:t>
+      </w:r>
+      <w:proofErr w:type="spellEnd"/>
+      <w:r>
+        <w:rPr>
+          <w:rFonts w:hint="eastAsia"/>
+        </w:rPr>
+        <w:t>将卖出清单传给</w:t>
+      </w:r>
+      <w:r>
+        <w:rPr>
+          <w:rFonts w:hint="eastAsia"/>
+        </w:rPr>
+        <w:t>QMT</w:t>
+      </w:r>
+      <w:r>
+        <w:rPr>
+          <w:rFonts w:hint="eastAsia"/>
+        </w:rPr>
+        <w:t>策略</w:t>
+      </w:r>
+    </w:p>
+    <w:p>
+      <w:pPr>
+        <w:spacing w:afterLines="50" w:after="156" w:line="360" w:lineRule="auto"/>
+        <w:rPr>
+          <w:rFonts w:hint="eastAsia"/>
+        </w:rPr>
+      </w:pPr>
+    </w:p>
+    <w:p>
+      <w:pPr>
+        <w:pStyle w:val="a3"/>
+        <w:numPr>
+          <w:ilvl w:val="0"/>
+          <w:numId w:val="1"/>
+        </w:numPr>
+        <w:spacing w:afterLines="50" w:after="156" w:line="360" w:lineRule="auto"/>
+        <w:ind w:firstLineChars="0"/>
+      </w:pPr>
+      <w:r>
+        <w:rPr>
+          <w:rFonts w:hint="eastAsia"/>
+        </w:rPr>
+        <w:t>NC</w:t>
+      </w:r>
+      <w:r>
+        <w:t>5</w:t>
+      </w:r>
+      <w:r>
+        <w:rPr>
+          <w:rFonts w:hint="eastAsia"/>
+        </w:rPr>
+        <w:t>主机定时任务</w:t>
+      </w:r>
+    </w:p>
+    <w:p>
+      <w:pPr>
+        <w:spacing w:afterLines="50" w:after="156" w:line="360" w:lineRule="auto"/>
+      </w:pPr>
+      <w:r>
+        <w:rPr>
+          <w:rFonts w:hint="eastAsia"/>
+        </w:rPr>
+        <w:t>早上</w:t>
+      </w:r>
+      <w:r>
+        <w:rPr>
+          <w:rFonts w:hint="eastAsia"/>
+        </w:rPr>
+        <w:t>开盘前</w:t>
+      </w:r>
+      <w:r>
+        <w:rPr>
+          <w:rFonts w:hint="eastAsia"/>
+        </w:rPr>
+        <w:t>清除</w:t>
+      </w:r>
+      <w:proofErr w:type="spellStart"/>
+      <w:r>
+        <w:rPr>
+          <w:rFonts w:hint="eastAsia"/>
+        </w:rPr>
+        <w:t>redis</w:t>
+      </w:r>
+      <w:proofErr w:type="spellEnd"/>
+      <w:r>
+        <w:rPr>
+          <w:rFonts w:hint="eastAsia"/>
+        </w:rPr>
+        <w:t>订单成交数据</w:t>
+      </w:r>
+    </w:p>
+    <w:p>
+      <w:pPr>
+        <w:spacing w:afterLines="50" w:after="156" w:line="360" w:lineRule="auto"/>
+      </w:pPr>
+      <w:r>
+        <w:t>0 9 * * 1-5 /home/hifi/pwork/qmt/limitup/clean.sh</w:t>
+      </w:r>
+    </w:p>
+    <w:p>
+      <w:pPr>
+        <w:spacing w:afterLines="50" w:after="156" w:line="360" w:lineRule="auto"/>
+      </w:pPr>
+      <w:r>
+        <w:rPr>
+          <w:rFonts w:hint="eastAsia"/>
+        </w:rPr>
+        <w:t>开盘后计算涨幅排名股票清单</w:t>
+      </w:r>
+    </w:p>
+    <w:p>
+      <w:pPr>
+        <w:spacing w:afterLines="50" w:after="156" w:line="360" w:lineRule="auto"/>
+      </w:pPr>
+      <w:r>
+        <w:lastRenderedPageBreak/>
+        <w:t>31 9 * * 1-5 /home/hifi/pwork/tushare/morningphone.sh</w:t>
+      </w:r>
+    </w:p>
+    <w:p>
+      <w:pPr>
+        <w:spacing w:afterLines="50" w:after="156" w:line="360" w:lineRule="auto"/>
+        <w:rPr>
+          <w:rFonts w:hint="eastAsia"/>
+        </w:rPr>
+      </w:pPr>
+      <w:r>
+        <w:rPr>
+          <w:rFonts w:hint="eastAsia"/>
+        </w:rPr>
+        <w:t>闭市后</w:t>
+      </w:r>
+      <w:r>
+        <w:rPr>
+          <w:rFonts w:hint="eastAsia"/>
+        </w:rPr>
+        <w:t>生成</w:t>
+      </w:r>
+      <w:r>
+        <w:rPr>
+          <w:rFonts w:hint="eastAsia"/>
+        </w:rPr>
+        <w:t>当日订单成交数据</w:t>
+      </w:r>
+      <w:r>
+        <w:rPr>
+          <w:rFonts w:hint="eastAsia"/>
+        </w:rPr>
+        <w:t>、次日可卖股票清单</w:t>
+      </w:r>
+    </w:p>
+    <w:p>
+      <w:pPr>
+        <w:spacing w:afterLines="50" w:after="156" w:line="360" w:lineRule="auto"/>
+      </w:pPr>
+      <w:r>
+        <w:t>20 15 * * 1-5 /home/hifi/pwork/qmt/limitup/closebatch.sh</w:t>
+      </w:r>
+    </w:p>
+    <w:p>
+      <w:pPr>
+        <w:spacing w:afterLines="50" w:after="156" w:line="360" w:lineRule="auto"/>
+      </w:pPr>
+    </w:p>
+    <w:p>
+      <w:pPr>
+        <w:spacing w:afterLines="50" w:after="156" w:line="360" w:lineRule="auto"/>
+      </w:pPr>
+      <w:r>
+        <w:rPr>
+          <w:rFonts w:hint="eastAsia"/>
+        </w:rPr>
+        <w:t>开盘操作步骤：</w:t>
+      </w:r>
+    </w:p>
+    <w:p>
+      <w:pPr>
+        <w:pStyle w:val="a3"/>
+        <w:numPr>
+          <w:ilvl w:val="0"/>
+          <w:numId w:val="15"/>
+        </w:numPr>
+        <w:spacing w:afterLines="50" w:after="156" w:line="360" w:lineRule="auto"/>
+        <w:ind w:firstLineChars="0"/>
+      </w:pPr>
+      <w:r>
+        <w:rPr>
+          <w:rFonts w:hint="eastAsia"/>
+        </w:rPr>
+        <w:t>ND</w:t>
+      </w:r>
+      <w:r>
+        <w:rPr>
+          <w:rFonts w:hint="eastAsia"/>
+        </w:rPr>
+        <w:t>台式机</w:t>
+      </w:r>
+      <w:r>
+        <w:rPr>
+          <w:rFonts w:hint="eastAsia"/>
+        </w:rPr>
+        <w:t>clean</w:t>
+      </w:r>
+      <w:r>
+        <w:rPr>
+          <w:rFonts w:hint="eastAsia"/>
+        </w:rPr>
+        <w:t>、检查</w:t>
+      </w:r>
+    </w:p>
+    <w:p>
+      <w:pPr>
+        <w:pStyle w:val="a3"/>
+        <w:numPr>
+          <w:ilvl w:val="0"/>
+          <w:numId w:val="15"/>
+        </w:numPr>
+        <w:spacing w:afterLines="50" w:after="156" w:line="360" w:lineRule="auto"/>
+        <w:ind w:firstLineChars="0"/>
+      </w:pPr>
+      <w:r>
+        <w:rPr>
+          <w:rFonts w:hint="eastAsia"/>
+        </w:rPr>
+        <w:t>NC5</w:t>
+      </w:r>
+      <w:r>
+        <w:rPr>
+          <w:rFonts w:hint="eastAsia"/>
+        </w:rPr>
+        <w:t>主机</w:t>
+      </w:r>
+      <w:r>
+        <w:rPr>
+          <w:rFonts w:hint="eastAsia"/>
+        </w:rPr>
+        <w:t>clean</w:t>
+      </w:r>
+      <w:r>
+        <w:rPr>
+          <w:rFonts w:hint="eastAsia"/>
+        </w:rPr>
+        <w:t>（自动）</w:t>
+      </w:r>
+      <w:r>
+        <w:rPr>
+          <w:rFonts w:hint="eastAsia"/>
+        </w:rPr>
+        <w:t>、检查</w:t>
+      </w:r>
+    </w:p>
+    <w:p>
+      <w:pPr>
+        <w:pStyle w:val="a3"/>
+        <w:numPr>
+          <w:ilvl w:val="0"/>
+          <w:numId w:val="15"/>
+        </w:numPr>
+        <w:spacing w:afterLines="50" w:after="156" w:line="360" w:lineRule="auto"/>
+        <w:ind w:firstLineChars="0"/>
+      </w:pPr>
+      <w:r>
+        <w:rPr>
+          <w:rFonts w:hint="eastAsia"/>
+        </w:rPr>
+        <w:t>QMT</w:t>
+      </w:r>
+      <w:r>
+        <w:rPr>
+          <w:rFonts w:hint="eastAsia"/>
+        </w:rPr>
+        <w:t>启动</w:t>
+      </w:r>
+      <w:proofErr w:type="spellStart"/>
+      <w:r>
+        <w:rPr>
+          <w:rFonts w:hint="eastAsia"/>
+        </w:rPr>
+        <w:t>warpper</w:t>
+      </w:r>
+      <w:proofErr w:type="spellEnd"/>
+    </w:p>
+    <w:p>
+      <w:pPr>
+        <w:pStyle w:val="a3"/>
+        <w:numPr>
+          <w:ilvl w:val="0"/>
+          <w:numId w:val="15"/>
+        </w:numPr>
+        <w:spacing w:afterLines="50" w:after="156" w:line="360" w:lineRule="auto"/>
+        <w:ind w:firstLineChars="0"/>
+      </w:pPr>
+      <w:r>
+        <w:rPr>
+          <w:rFonts w:hint="eastAsia"/>
+        </w:rPr>
+        <w:t>NC5</w:t>
+      </w:r>
+      <w:r>
+        <w:rPr>
+          <w:rFonts w:hint="eastAsia"/>
+        </w:rPr>
+        <w:t>主机启动</w:t>
+      </w:r>
+      <w:proofErr w:type="spellStart"/>
+      <w:r>
+        <w:t>riskcontrol</w:t>
+      </w:r>
+      <w:proofErr w:type="spellEnd"/>
+      <w:r>
+        <w:rPr>
+          <w:rFonts w:hint="eastAsia"/>
+        </w:rPr>
+        <w:t>（建议隔夜重启）</w:t>
+      </w:r>
+    </w:p>
+    <w:p>
+      <w:pPr>
+        <w:pStyle w:val="a3"/>
+        <w:numPr>
+          <w:ilvl w:val="0"/>
+          <w:numId w:val="15"/>
+        </w:numPr>
+        <w:spacing w:afterLines="50" w:after="156" w:line="360" w:lineRule="auto"/>
+        <w:ind w:firstLineChars="0"/>
+      </w:pPr>
+      <w:r>
+        <w:rPr>
+          <w:rFonts w:hint="eastAsia"/>
+        </w:rPr>
+        <w:t>ND</w:t>
+      </w:r>
+      <w:r>
+        <w:rPr>
+          <w:rFonts w:hint="eastAsia"/>
+        </w:rPr>
+        <w:t>台式机启动</w:t>
+      </w:r>
+      <w:proofErr w:type="spellStart"/>
+      <w:r>
+        <w:t>redis</w:t>
+      </w:r>
+      <w:proofErr w:type="spellEnd"/>
+      <w:r>
+        <w:t>-client</w:t>
+      </w:r>
+      <w:r>
+        <w:rPr>
+          <w:rFonts w:hint="eastAsia"/>
+        </w:rPr>
+        <w:t>（建议隔夜重启）</w:t>
+      </w:r>
+    </w:p>
+    <w:p>
+      <w:pPr>
+        <w:pStyle w:val="a3"/>
+        <w:numPr>
+          <w:ilvl w:val="0"/>
+          <w:numId w:val="15"/>
+        </w:numPr>
+        <w:spacing w:afterLines="50" w:after="156" w:line="360" w:lineRule="auto"/>
+        <w:ind w:firstLineChars="0"/>
+      </w:pPr>
+      <w:r>
+        <w:t>QMT</w:t>
+      </w:r>
+      <w:r>
+        <w:rPr>
+          <w:rFonts w:hint="eastAsia"/>
+        </w:rPr>
+        <w:t>启动</w:t>
+      </w:r>
+      <w:proofErr w:type="spellStart"/>
+      <w:r>
+        <w:t>simplehit</w:t>
+      </w:r>
+      <w:proofErr w:type="spellEnd"/>
+      <w:r>
+        <w:rPr>
+          <w:rFonts w:hint="eastAsia"/>
+        </w:rPr>
+        <w:t>（通常</w:t>
+      </w:r>
+      <w:r>
+        <w:rPr>
+          <w:rFonts w:hint="eastAsia"/>
+        </w:rPr>
+        <w:t>10</w:t>
+      </w:r>
+      <w:r>
+        <w:rPr>
+          <w:rFonts w:hint="eastAsia"/>
+        </w:rPr>
+        <w:t>点即可终止）</w:t>
+      </w:r>
+    </w:p>
+    <w:p>
+      <w:pPr>
+        <w:pStyle w:val="a3"/>
+        <w:numPr>
+          <w:ilvl w:val="0"/>
+          <w:numId w:val="15"/>
+        </w:numPr>
+        <w:spacing w:afterLines="50" w:after="156" w:line="360" w:lineRule="auto"/>
+        <w:ind w:firstLineChars="0"/>
+      </w:pPr>
+      <w:r>
+        <w:rPr>
+          <w:rFonts w:hint="eastAsia"/>
+        </w:rPr>
+        <w:t>NC5</w:t>
+      </w:r>
+      <w:r>
+        <w:rPr>
+          <w:rFonts w:hint="eastAsia"/>
+        </w:rPr>
+        <w:t>主机跑</w:t>
+      </w:r>
+      <w:proofErr w:type="spellStart"/>
+      <w:r>
+        <w:rPr>
+          <w:rFonts w:hint="eastAsia"/>
+        </w:rPr>
+        <w:t>morningphone</w:t>
+      </w:r>
+      <w:proofErr w:type="spellEnd"/>
+      <w:r>
+        <w:rPr>
+          <w:rFonts w:hint="eastAsia"/>
+        </w:rPr>
+        <w:t>（自动）</w:t>
+      </w:r>
+    </w:p>
+    <w:p>
+      <w:pPr>
+        <w:spacing w:afterLines="50" w:after="156" w:line="360" w:lineRule="auto"/>
+      </w:pPr>
+    </w:p>
+    <w:p>
+      <w:pPr>
+        <w:spacing w:afterLines="50" w:after="156" w:line="360" w:lineRule="auto"/>
+      </w:pPr>
+      <w:r>
+        <w:rPr>
+          <w:rFonts w:hint="eastAsia"/>
+        </w:rPr>
+        <w:t>收盘操作步骤：</w:t>
+      </w:r>
+    </w:p>
+    <w:p>
+      <w:pPr>
+        <w:pStyle w:val="a3"/>
+        <w:numPr>
+          <w:ilvl w:val="0"/>
+          <w:numId w:val="16"/>
+        </w:numPr>
+        <w:spacing w:afterLines="50" w:after="156" w:line="360" w:lineRule="auto"/>
+        <w:ind w:firstLineChars="0"/>
+      </w:pPr>
+      <w:r>
+        <w:rPr>
+          <w:rFonts w:hint="eastAsia"/>
+        </w:rPr>
+        <w:t>NC5</w:t>
+      </w:r>
+      <w:r>
+        <w:rPr>
+          <w:rFonts w:hint="eastAsia"/>
+        </w:rPr>
+        <w:t>主机跑</w:t>
+      </w:r>
+      <w:proofErr w:type="spellStart"/>
+      <w:r>
+        <w:rPr>
+          <w:rFonts w:hint="eastAsia"/>
+        </w:rPr>
+        <w:t>c</w:t>
+      </w:r>
+      <w:r>
+        <w:t>losebatch</w:t>
+      </w:r>
+      <w:proofErr w:type="spellEnd"/>
+      <w:r>
+        <w:rPr>
+          <w:rFonts w:hint="eastAsia"/>
+        </w:rPr>
+        <w:t>（自动；如果不成功，需要检查并重走开盘操作步骤）</w:t>
+      </w:r>
+    </w:p>
+    <w:p>
+      <w:pPr>
+        <w:pStyle w:val="a3"/>
+        <w:numPr>
+          <w:ilvl w:val="0"/>
+          <w:numId w:val="16"/>
+        </w:numPr>
+        <w:spacing w:afterLines="50" w:after="156" w:line="360" w:lineRule="auto"/>
+        <w:ind w:firstLineChars="0"/>
+      </w:pPr>
+      <w:r>
+        <w:rPr>
+          <w:rFonts w:hint="eastAsia"/>
+        </w:rPr>
+        <w:t>QMT</w:t>
+      </w:r>
+      <w:r>
+        <w:rPr>
+          <w:rFonts w:hint="eastAsia"/>
+        </w:rPr>
+        <w:t>停止</w:t>
+      </w:r>
+      <w:proofErr w:type="spellStart"/>
+      <w:r>
+        <w:t>simplehit</w:t>
+      </w:r>
+      <w:proofErr w:type="spellEnd"/>
+    </w:p>
+    <w:p>
+      <w:pPr>
+        <w:pStyle w:val="a3"/>
+        <w:numPr>
+          <w:ilvl w:val="0"/>
+          <w:numId w:val="16"/>
+        </w:numPr>
+        <w:spacing w:afterLines="50" w:after="156" w:line="360" w:lineRule="auto"/>
+        <w:ind w:firstLineChars="0"/>
+      </w:pPr>
+      <w:r>
+        <w:rPr>
+          <w:rFonts w:hint="eastAsia"/>
+        </w:rPr>
+        <w:t>ND</w:t>
+      </w:r>
+      <w:r>
+        <w:rPr>
+          <w:rFonts w:hint="eastAsia"/>
+        </w:rPr>
+        <w:t>台式机停止</w:t>
+      </w:r>
+      <w:proofErr w:type="spellStart"/>
+      <w:r>
+        <w:t>redis</w:t>
+      </w:r>
+      <w:proofErr w:type="spellEnd"/>
+      <w:r>
+        <w:t>-client</w:t>
+      </w:r>
+    </w:p>
+    <w:p>
+      <w:pPr>
+        <w:pStyle w:val="a3"/>
+        <w:numPr>
+          <w:ilvl w:val="0"/>
+          <w:numId w:val="16"/>
+        </w:numPr>
+        <w:spacing w:afterLines="50" w:after="156" w:line="360" w:lineRule="auto"/>
+        <w:ind w:firstLineChars="0"/>
+      </w:pPr>
+      <w:r>
+        <w:rPr>
+          <w:rFonts w:hint="eastAsia"/>
+        </w:rPr>
+        <w:t>NC5</w:t>
+      </w:r>
+      <w:r>
+        <w:rPr>
+          <w:rFonts w:hint="eastAsia"/>
+        </w:rPr>
+        <w:t>主机停止</w:t>
+      </w:r>
+      <w:proofErr w:type="spellStart"/>
+      <w:r>
+        <w:t>riskcontrol</w:t>
+      </w:r>
+      <w:proofErr w:type="spellEnd"/>
+    </w:p>
+    <w:p>
+      <w:pPr>
+        <w:pStyle w:val="a3"/>
+        <w:numPr>
+          <w:ilvl w:val="0"/>
+          <w:numId w:val="16"/>
+        </w:numPr>
+        <w:spacing w:afterLines="50" w:after="156" w:line="360" w:lineRule="auto"/>
+        <w:ind w:firstLineChars="0"/>
+      </w:pPr>
+      <w:r>
+        <w:rPr>
+          <w:rFonts w:hint="eastAsia"/>
+        </w:rPr>
+        <w:t>QMT</w:t>
+      </w:r>
+      <w:r>
+        <w:rPr>
+          <w:rFonts w:hint="eastAsia"/>
+        </w:rPr>
+        <w:t>停止</w:t>
+      </w:r>
+      <w:proofErr w:type="spellStart"/>
+      <w:r>
+        <w:rPr>
+          <w:rFonts w:hint="eastAsia"/>
+        </w:rPr>
+        <w:t>warpper</w:t>
+      </w:r>
+      <w:proofErr w:type="spellEnd"/>
+    </w:p>
+    <w:p>
+      <w:pPr>
+        <w:spacing w:afterLines="50" w:after="156" w:line="360" w:lineRule="auto"/>
+      </w:pPr>
+    </w:p>
+    <w:p>
+      <w:pPr>
+        <w:spacing w:afterLines="50" w:after="156" w:line="360" w:lineRule="auto"/>
+      </w:pPr>
+      <w:r>
+        <w:rPr>
+          <w:rFonts w:hint="eastAsia"/>
+        </w:rPr>
+        <w:t>信息输出：</w:t>
+      </w:r>
+    </w:p>
+    <w:p>
+      <w:pPr>
+        <w:spacing w:afterLines="50" w:after="156" w:line="360" w:lineRule="auto"/>
+      </w:pPr>
+      <w:r>
+        <w:rPr>
+          <w:rFonts w:hint="eastAsia"/>
+        </w:rPr>
+        <w:t>开盘涨幅排名清单：</w:t>
+      </w:r>
+      <w:r>
+        <w:t>http://n5.hifiax.com:8081/</w:t>
+      </w:r>
+      <w:r>
+        <w:rPr>
+          <w:rFonts w:hint="eastAsia"/>
+        </w:rPr>
+        <w:t>stocks</w:t>
+      </w:r>
+      <w:r>
+        <w:t>/</w:t>
+      </w:r>
+    </w:p>
+    <w:p>
+      <w:pPr>
+        <w:spacing w:afterLines="50" w:after="156" w:line="360" w:lineRule="auto"/>
+      </w:pPr>
+      <w:r>
+        <w:rPr>
+          <w:rFonts w:hint="eastAsia"/>
+        </w:rPr>
+        <w:lastRenderedPageBreak/>
+        <w:t>收盘当日成交记录：</w:t>
+      </w:r>
+      <w:r>
+        <w:t>http://n5.hifiax.com:8081/</w:t>
+      </w:r>
+      <w:r>
+        <w:rPr>
+          <w:rFonts w:hint="eastAsia"/>
+        </w:rPr>
+        <w:t>trades</w:t>
+      </w:r>
+      <w:r>
+        <w:t>/</w:t>
+      </w:r>
+    </w:p>
+    <w:p>
+      <w:pPr>
+        <w:spacing w:afterLines="50" w:after="156" w:line="360" w:lineRule="auto"/>
+      </w:pPr>
+    </w:p>
+    <w:p>
+      <w:pPr>
+        <w:pStyle w:val="a3"/>
+        <w:numPr>
+          <w:ilvl w:val="0"/>
+          <w:numId w:val="1"/>
+        </w:numPr>
+        <w:spacing w:afterLines="50" w:after="156" w:line="360" w:lineRule="auto"/>
+        <w:ind w:firstLineChars="0"/>
+      </w:pPr>
+      <w:r>
+        <w:rPr>
+          <w:rFonts w:hint="eastAsia"/>
+        </w:rPr>
+        <w:t>历史订单成交管理</w:t>
+      </w:r>
+    </w:p>
+    <w:p>
+      <w:pPr>
+        <w:spacing w:afterLines="50" w:after="156" w:line="360" w:lineRule="auto"/>
+        <w:rPr>
+          <w:rFonts w:hint="eastAsia"/>
+        </w:rPr>
+      </w:pPr>
+      <w:r>
+        <w:rPr>
+          <w:rFonts w:hint="eastAsia"/>
+        </w:rPr>
+        <w:t>每天收盘将订单、成交、持仓、账户数据写入</w:t>
+      </w:r>
+      <w:proofErr w:type="spellStart"/>
+      <w:r>
+        <w:rPr>
+          <w:rFonts w:hint="eastAsia"/>
+        </w:rPr>
+        <w:t>mysql</w:t>
+      </w:r>
+      <w:proofErr w:type="spellEnd"/>
+      <w:r>
+        <w:rPr>
+          <w:rFonts w:hint="eastAsia"/>
+        </w:rPr>
+        <w:t>数据库（</w:t>
+      </w:r>
+      <w:proofErr w:type="spellStart"/>
+      <w:r>
+        <w:rPr>
+          <w:rFonts w:hint="eastAsia"/>
+        </w:rPr>
+        <w:t>qmt</w:t>
+      </w:r>
+      <w:proofErr w:type="spellEnd"/>
+      <w:r>
+        <w:rPr>
+          <w:rFonts w:hint="eastAsia"/>
+        </w:rPr>
+        <w:t>库）</w:t>
+      </w:r>
+    </w:p>
+    <w:p>
+      <w:pPr>
+        <w:spacing w:afterLines="50" w:after="156" w:line="360" w:lineRule="auto"/>
+        <w:rPr>
+          <w:rFonts w:hint="eastAsia"/>
+        </w:rPr>
+      </w:pPr>
+      <w:r>
+        <w:rPr>
+          <w:rFonts w:hint="eastAsia"/>
+        </w:rPr>
+        <w:t>程序：</w:t>
+      </w:r>
+      <w:r>
+        <w:t>file2sql.py</w:t>
+      </w:r>
+    </w:p>
+    <w:p>
+      <w:pPr>
+        <w:spacing w:afterLines="50" w:after="156" w:line="360" w:lineRule="auto"/>
+      </w:pPr>
+      <w:r>
+        <w:rPr>
+          <w:rFonts w:hint="eastAsia"/>
+        </w:rPr>
+        <w:t>要避免重复写入</w:t>
+      </w:r>
+      <w:r>
+        <w:rPr>
+          <w:rFonts w:hint="eastAsia"/>
+        </w:rPr>
+        <w:t>；要提供去重工具</w:t>
+      </w:r>
+    </w:p>
+    <w:p>
+      <w:pPr>
+        <w:spacing w:afterLines="50" w:after="156" w:line="360" w:lineRule="auto"/>
+        <w:rPr>
+          <w:rFonts w:hint="eastAsia"/>
+        </w:rPr>
+      </w:pPr>
+    </w:p>
+    <w:p>
+      <w:pPr>
+        <w:pStyle w:val="a3"/>
+        <w:numPr>
+          <w:ilvl w:val="0"/>
+          <w:numId w:val="1"/>
+        </w:numPr>
+        <w:spacing w:afterLines="50" w:after="156" w:line="360" w:lineRule="auto"/>
+        <w:ind w:firstLineChars="0"/>
+        <w:rPr>
+          <w:rFonts w:hint="eastAsia"/>
+        </w:rPr>
+      </w:pPr>
+      <w:r>
+        <w:rPr>
+          <w:rFonts w:hint="eastAsia"/>
+        </w:rPr>
+        <w:t>交易绩效评估</w:t>
+      </w:r>
+    </w:p>
+    <w:p>
+      <w:pPr>
+        <w:spacing w:afterLines="50" w:after="156" w:line="360" w:lineRule="auto"/>
+        <w:rPr>
+          <w:rFonts w:hint="eastAsia"/>
+        </w:rPr>
+      </w:pPr>
+      <w:r>
+        <w:rPr>
+          <w:rFonts w:hint="eastAsia"/>
+        </w:rPr>
+        <w:t>对每个订单（股票</w:t>
+      </w:r>
+      <w:r>
+        <w:rPr>
+          <w:rFonts w:hint="eastAsia"/>
+        </w:rPr>
+        <w:t>+</w:t>
+      </w:r>
+      <w:r>
+        <w:rPr>
+          <w:rFonts w:hint="eastAsia"/>
+        </w:rPr>
+        <w:t>日期）评估盈亏、天数、基本面、技术面</w:t>
+      </w:r>
+    </w:p>
+    <w:p>
+      <w:pPr>
+        <w:spacing w:afterLines="50" w:after="156" w:line="360" w:lineRule="auto"/>
+      </w:pPr>
+      <w:r>
+        <w:rPr>
+          <w:rFonts w:hint="eastAsia"/>
+        </w:rPr>
+        <w:t>订单</w:t>
+      </w:r>
+      <w:r>
+        <w:rPr>
+          <w:rFonts w:hint="eastAsia"/>
+        </w:rPr>
+        <w:t>remark</w:t>
+      </w:r>
+      <w:r>
+        <w:rPr>
+          <w:rFonts w:hint="eastAsia"/>
+        </w:rPr>
+        <w:t>字段，记录虚拟户、策略，用于区分不同客户、不同策略的绩效</w:t>
+      </w:r>
+    </w:p>
+    <w:p>
+      <w:pPr>
+        <w:spacing w:afterLines="50" w:after="156" w:line="360" w:lineRule="auto"/>
+      </w:pPr>
+      <w:r>
+        <w:rPr>
+          <w:rFonts w:hint="eastAsia"/>
+        </w:rPr>
+        <w:t>策略：</w:t>
+      </w:r>
+      <w:r>
+        <w:t>SIMH</w:t>
+      </w:r>
+      <w:r>
+        <w:rPr>
+          <w:rFonts w:hint="eastAsia"/>
+        </w:rPr>
+        <w:t>（简单打板）、</w:t>
+      </w:r>
+      <w:r>
+        <w:rPr>
+          <w:rFonts w:hint="eastAsia"/>
+        </w:rPr>
+        <w:t>CBAS</w:t>
+      </w:r>
+      <w:r>
+        <w:rPr>
+          <w:rFonts w:hint="eastAsia"/>
+        </w:rPr>
+        <w:t>（可转债</w:t>
+      </w:r>
+      <w:r>
+        <w:rPr>
+          <w:rFonts w:hint="eastAsia"/>
+        </w:rPr>
+        <w:t>高频</w:t>
+      </w:r>
+      <w:r>
+        <w:rPr>
+          <w:rFonts w:hint="eastAsia"/>
+        </w:rPr>
+        <w:t>）</w:t>
+      </w:r>
+    </w:p>
+    <w:p>
+      <w:pPr>
+        <w:spacing w:afterLines="50" w:after="156" w:line="360" w:lineRule="auto"/>
+        <w:rPr>
+          <w:rFonts w:hint="eastAsia"/>
+        </w:rPr>
+      </w:pPr>
+      <w:r>
+        <w:rPr>
+          <w:rFonts w:hint="eastAsia"/>
+        </w:rPr>
+        <w:t>客户：</w:t>
+      </w:r>
+      <w:r>
+        <w:rPr>
+          <w:rFonts w:hint="eastAsia"/>
+        </w:rPr>
+        <w:t>HIFI</w:t>
+      </w:r>
+      <w:r>
+        <w:rPr>
+          <w:rFonts w:hint="eastAsia"/>
+        </w:rPr>
+        <w:t>（本人）</w:t>
+      </w:r>
+    </w:p>
+    <w:p>
+      <w:pPr>
+        <w:spacing w:afterLines="50" w:after="156" w:line="360" w:lineRule="auto"/>
+        <w:rPr>
+          <w:rFonts w:hint="eastAsia"/>
+        </w:rPr>
+      </w:pPr>
+    </w:p>
+    <w:p>
+      <w:pPr>
+        <w:pStyle w:val="a3"/>
+        <w:numPr>
+          <w:ilvl w:val="0"/>
+          <w:numId w:val="1"/>
+        </w:numPr>
+        <w:spacing w:afterLines="50" w:after="156" w:line="360" w:lineRule="auto"/>
+        <w:ind w:firstLineChars="0"/>
+      </w:pPr>
+      <w:r>
         <w:rPr>
           <w:rFonts w:hint="eastAsia"/>
         </w:rPr>
@@ -5139,9 +6829,6 @@
         </w:numPr>
         <w:spacing w:afterLines="50" w:after="156" w:line="360" w:lineRule="auto"/>
         <w:ind w:firstLineChars="0"/>
-        <w:rPr>
-          <w:rFonts w:hint="eastAsia"/>
-        </w:rPr>
       </w:pPr>
       <w:proofErr w:type="spellStart"/>
       <w:r>
@@ -5231,7 +6918,7 @@
 </file>
 
 <file path=word/endnotes.xml><?xml version="1.0" encoding="utf-8"?>
-<w:endnotes xmlns:wpc="http://schemas.microsoft.com/office/word/2010/wordprocessingCanvas" xmlns:cx="http://schemas.microsoft.com/office/drawing/2014/chartex" xmlns:cx1="http://schemas.microsoft.com/office/drawing/2015/9/8/chartex" xmlns:cx2="http://schemas.microsoft.com/office/drawing/2015/10/21/chartex" xmlns:cx3="http://schemas.microsoft.com/office/drawing/2016/5/9/chartex" xmlns:cx4="http://schemas.microsoft.com/office/drawing/2016/5/10/chartex" xmlns:cx5="http://schemas.microsoft.com/office/drawing/2016/5/11/chartex" xmlns:cx6="http://schemas.microsoft.com/office/drawing/2016/5/12/chartex" xmlns:cx7="http://schemas.microsoft.com/office/drawing/2016/5/13/chartex" xmlns:cx8="http://schemas.microsoft.com/office/drawing/2016/5/14/chartex" xmlns:mc="http://schemas.openxmlformats.org/markup-compatibility/2006" xmlns:aink="http://schemas.microsoft.com/office/drawing/2016/ink" xmlns:am3d="http://schemas.microsoft.com/office/drawing/2017/model3d" xmlns:o="urn:schemas-microsoft-com:office:office" xmlns:oel="http://schemas.microsoft.com/office/2019/extlst" xmlns:r="http://schemas.openxmlformats.org/officeDocument/2006/relationships" xmlns:m="http://schemas.openxmlformats.org/officeDocument/2006/math" xmlns:v="urn:schemas-microsoft-com:vml" xmlns:wp14="http://schemas.microsoft.com/office/word/2010/wordprocessingDrawing" xmlns:wp="http://schemas.openxmlformats.org/drawingml/2006/wordprocessingDrawing" xmlns:w10="urn:schemas-microsoft-com:office:word" xmlns:w="http://schemas.openxmlformats.org/wordprocessingml/2006/main" xmlns:w14="http://schemas.microsoft.com/office/word/2010/wordml" xmlns:w15="http://schemas.microsoft.com/office/word/2012/wordml" xmlns:w16cex="http://schemas.microsoft.com/office/word/2018/wordml/cex" xmlns:w16cid="http://schemas.microsoft.com/office/word/2016/wordml/cid" xmlns:w16="http://schemas.microsoft.com/office/word/2018/wordml" xmlns:w16sdtdh="http://schemas.microsoft.com/office/word/2020/wordml/sdtdatahash" xmlns:w16se="http://schemas.microsoft.com/office/word/2015/wordml/symex" xmlns:wpg="http://schemas.microsoft.com/office/word/2010/wordprocessingGroup" xmlns:wpi="http://schemas.microsoft.com/office/word/2010/wordprocessingInk" xmlns:wne="http://schemas.microsoft.com/office/word/2006/wordml" xmlns:wps="http://schemas.microsoft.com/office/word/2010/wordprocessingShape" mc:Ignorable="w14 w15 w16se w16cid w16 w16cex w16sdtdh wp14">
+<w:endnotes xmlns:wpc="http://schemas.microsoft.com/office/word/2010/wordprocessingCanvas" xmlns:cx="http://schemas.microsoft.com/office/drawing/2014/chartex" xmlns:cx1="http://schemas.microsoft.com/office/drawing/2015/9/8/chartex" xmlns:cx2="http://schemas.microsoft.com/office/drawing/2015/10/21/chartex" xmlns:cx3="http://schemas.microsoft.com/office/drawing/2016/5/9/chartex" xmlns:cx4="http://schemas.microsoft.com/office/drawing/2016/5/10/chartex" xmlns:cx5="http://schemas.microsoft.com/office/drawing/2016/5/11/chartex" xmlns:cx6="http://schemas.microsoft.com/office/drawing/2016/5/12/chartex" xmlns:cx7="http://schemas.microsoft.com/office/drawing/2016/5/13/chartex" xmlns:cx8="http://schemas.microsoft.com/office/drawing/2016/5/14/chartex" xmlns:mc="http://schemas.openxmlformats.org/markup-compatibility/2006" xmlns:aink="http://schemas.microsoft.com/office/drawing/2016/ink" xmlns:am3d="http://schemas.microsoft.com/office/drawing/2017/model3d" xmlns:o="urn:schemas-microsoft-com:office:office" xmlns:oel="http://schemas.microsoft.com/office/2019/extlst" xmlns:r="http://schemas.openxmlformats.org/officeDocument/2006/relationships" xmlns:m="http://schemas.openxmlformats.org/officeDocument/2006/math" xmlns:v="urn:schemas-microsoft-com:vml" xmlns:wp14="http://schemas.microsoft.com/office/word/2010/wordprocessingDrawing" xmlns:wp="http://schemas.openxmlformats.org/drawingml/2006/wordprocessingDrawing" xmlns:w10="urn:schemas-microsoft-com:office:word" xmlns:w="http://schemas.openxmlformats.org/wordprocessingml/2006/main" xmlns:w14="http://schemas.microsoft.com/office/word/2010/wordml" xmlns:w15="http://schemas.microsoft.com/office/word/2012/wordml" xmlns:w16cex="http://schemas.microsoft.com/office/word/2018/wordml/cex" xmlns:w16cid="http://schemas.microsoft.com/office/word/2016/wordml/cid" xmlns:w16="http://schemas.microsoft.com/office/word/2018/wordml" xmlns:w16du="http://schemas.microsoft.com/office/word/2023/wordml/word16du" xmlns:w16sdtdh="http://schemas.microsoft.com/office/word/2020/wordml/sdtdatahash" xmlns:w16sdtfl="http://schemas.microsoft.com/office/word/2024/wordml/sdtformatlock" xmlns:w16se="http://schemas.microsoft.com/office/word/2015/wordml/symex" xmlns:wpg="http://schemas.microsoft.com/office/word/2010/wordprocessingGroup" xmlns:wpi="http://schemas.microsoft.com/office/word/2010/wordprocessingInk" xmlns:wne="http://schemas.microsoft.com/office/word/2006/wordml" xmlns:wps="http://schemas.microsoft.com/office/word/2010/wordprocessingShape" mc:Ignorable="w14 w15 w16se w16cid w16 w16cex w16sdtdh w16sdtfl w16du wp14">
   <w:endnote w:type="separator" w:id="-1">
     <w:p>
       <w:r>
@@ -5250,7 +6937,7 @@
 </file>
 
 <file path=word/footnotes.xml><?xml version="1.0" encoding="utf-8"?>
-<w:footnotes xmlns:wpc="http://schemas.microsoft.com/office/word/2010/wordprocessingCanvas" xmlns:cx="http://schemas.microsoft.com/office/drawing/2014/chartex" xmlns:cx1="http://schemas.microsoft.com/office/drawing/2015/9/8/chartex" xmlns:cx2="http://schemas.microsoft.com/office/drawing/2015/10/21/chartex" xmlns:cx3="http://schemas.microsoft.com/office/drawing/2016/5/9/chartex" xmlns:cx4="http://schemas.microsoft.com/office/drawing/2016/5/10/chartex" xmlns:cx5="http://schemas.microsoft.com/office/drawing/2016/5/11/chartex" xmlns:cx6="http://schemas.microsoft.com/office/drawing/2016/5/12/chartex" xmlns:cx7="http://schemas.microsoft.com/office/drawing/2016/5/13/chartex" xmlns:cx8="http://schemas.microsoft.com/office/drawing/2016/5/14/chartex" xmlns:mc="http://schemas.openxmlformats.org/markup-compatibility/2006" xmlns:aink="http://schemas.microsoft.com/office/drawing/2016/ink" xmlns:am3d="http://schemas.microsoft.com/office/drawing/2017/model3d" xmlns:o="urn:schemas-microsoft-com:office:office" xmlns:oel="http://schemas.microsoft.com/office/2019/extlst" xmlns:r="http://schemas.openxmlformats.org/officeDocument/2006/relationships" xmlns:m="http://schemas.openxmlformats.org/officeDocument/2006/math" xmlns:v="urn:schemas-microsoft-com:vml" xmlns:wp14="http://schemas.microsoft.com/office/word/2010/wordprocessingDrawing" xmlns:wp="http://schemas.openxmlformats.org/drawingml/2006/wordprocessingDrawing" xmlns:w10="urn:schemas-microsoft-com:office:word" xmlns:w="http://schemas.openxmlformats.org/wordprocessingml/2006/main" xmlns:w14="http://schemas.microsoft.com/office/word/2010/wordml" xmlns:w15="http://schemas.microsoft.com/office/word/2012/wordml" xmlns:w16cex="http://schemas.microsoft.com/office/word/2018/wordml/cex" xmlns:w16cid="http://schemas.microsoft.com/office/word/2016/wordml/cid" xmlns:w16="http://schemas.microsoft.com/office/word/2018/wordml" xmlns:w16sdtdh="http://schemas.microsoft.com/office/word/2020/wordml/sdtdatahash" xmlns:w16se="http://schemas.microsoft.com/office/word/2015/wordml/symex" xmlns:wpg="http://schemas.microsoft.com/office/word/2010/wordprocessingGroup" xmlns:wpi="http://schemas.microsoft.com/office/word/2010/wordprocessingInk" xmlns:wne="http://schemas.microsoft.com/office/word/2006/wordml" xmlns:wps="http://schemas.microsoft.com/office/word/2010/wordprocessingShape" mc:Ignorable="w14 w15 w16se w16cid w16 w16cex w16sdtdh wp14">
+<w:footnotes xmlns:wpc="http://schemas.microsoft.com/office/word/2010/wordprocessingCanvas" xmlns:cx="http://schemas.microsoft.com/office/drawing/2014/chartex" xmlns:cx1="http://schemas.microsoft.com/office/drawing/2015/9/8/chartex" xmlns:cx2="http://schemas.microsoft.com/office/drawing/2015/10/21/chartex" xmlns:cx3="http://schemas.microsoft.com/office/drawing/2016/5/9/chartex" xmlns:cx4="http://schemas.microsoft.com/office/drawing/2016/5/10/chartex" xmlns:cx5="http://schemas.microsoft.com/office/drawing/2016/5/11/chartex" xmlns:cx6="http://schemas.microsoft.com/office/drawing/2016/5/12/chartex" xmlns:cx7="http://schemas.microsoft.com/office/drawing/2016/5/13/chartex" xmlns:cx8="http://schemas.microsoft.com/office/drawing/2016/5/14/chartex" xmlns:mc="http://schemas.openxmlformats.org/markup-compatibility/2006" xmlns:aink="http://schemas.microsoft.com/office/drawing/2016/ink" xmlns:am3d="http://schemas.microsoft.com/office/drawing/2017/model3d" xmlns:o="urn:schemas-microsoft-com:office:office" xmlns:oel="http://schemas.microsoft.com/office/2019/extlst" xmlns:r="http://schemas.openxmlformats.org/officeDocument/2006/relationships" xmlns:m="http://schemas.openxmlformats.org/officeDocument/2006/math" xmlns:v="urn:schemas-microsoft-com:vml" xmlns:wp14="http://schemas.microsoft.com/office/word/2010/wordprocessingDrawing" xmlns:wp="http://schemas.openxmlformats.org/drawingml/2006/wordprocessingDrawing" xmlns:w10="urn:schemas-microsoft-com:office:word" xmlns:w="http://schemas.openxmlformats.org/wordprocessingml/2006/main" xmlns:w14="http://schemas.microsoft.com/office/word/2010/wordml" xmlns:w15="http://schemas.microsoft.com/office/word/2012/wordml" xmlns:w16cex="http://schemas.microsoft.com/office/word/2018/wordml/cex" xmlns:w16cid="http://schemas.microsoft.com/office/word/2016/wordml/cid" xmlns:w16="http://schemas.microsoft.com/office/word/2018/wordml" xmlns:w16du="http://schemas.microsoft.com/office/word/2023/wordml/word16du" xmlns:w16sdtdh="http://schemas.microsoft.com/office/word/2020/wordml/sdtdatahash" xmlns:w16sdtfl="http://schemas.microsoft.com/office/word/2024/wordml/sdtformatlock" xmlns:w16se="http://schemas.microsoft.com/office/word/2015/wordml/symex" xmlns:wpg="http://schemas.microsoft.com/office/word/2010/wordprocessingGroup" xmlns:wpi="http://schemas.microsoft.com/office/word/2010/wordprocessingInk" xmlns:wne="http://schemas.microsoft.com/office/word/2006/wordml" xmlns:wps="http://schemas.microsoft.com/office/word/2010/wordprocessingShape" mc:Ignorable="w14 w15 w16se w16cid w16 w16cex w16sdtdh w16sdtfl w16du wp14">
   <w:footnote w:type="separator" w:id="-1">
     <w:p>
       <w:r>
@@ -5269,8 +6956,94 @@
 </file>
 
 <file path=word/numbering.xml><?xml version="1.0" encoding="utf-8"?>
-<w:numbering xmlns:wpc="http://schemas.microsoft.com/office/word/2010/wordprocessingCanvas" xmlns:cx="http://schemas.microsoft.com/office/drawing/2014/chartex" xmlns:cx1="http://schemas.microsoft.com/office/drawing/2015/9/8/chartex" xmlns:cx2="http://schemas.microsoft.com/office/drawing/2015/10/21/chartex" xmlns:cx3="http://schemas.microsoft.com/office/drawing/2016/5/9/chartex" xmlns:cx4="http://schemas.microsoft.com/office/drawing/2016/5/10/chartex" xmlns:cx5="http://schemas.microsoft.com/office/drawing/2016/5/11/chartex" xmlns:cx6="http://schemas.microsoft.com/office/drawing/2016/5/12/chartex" xmlns:cx7="http://schemas.microsoft.com/office/drawing/2016/5/13/chartex" xmlns:cx8="http://schemas.microsoft.com/office/drawing/2016/5/14/chartex" xmlns:mc="http://schemas.openxmlformats.org/markup-compatibility/2006" xmlns:aink="http://schemas.microsoft.com/office/drawing/2016/ink" xmlns:am3d="http://schemas.microsoft.com/office/drawing/2017/model3d" xmlns:o="urn:schemas-microsoft-com:office:office" xmlns:oel="http://schemas.microsoft.com/office/2019/extlst" xmlns:r="http://schemas.openxmlformats.org/officeDocument/2006/relationships" xmlns:m="http://schemas.openxmlformats.org/officeDocument/2006/math" xmlns:v="urn:schemas-microsoft-com:vml" xmlns:wp14="http://schemas.microsoft.com/office/word/2010/wordprocessingDrawing" xmlns:wp="http://schemas.openxmlformats.org/drawingml/2006/wordprocessingDrawing" xmlns:w10="urn:schemas-microsoft-com:office:word" xmlns:w="http://schemas.openxmlformats.org/wordprocessingml/2006/main" xmlns:w14="http://schemas.microsoft.com/office/word/2010/wordml" xmlns:w15="http://schemas.microsoft.com/office/word/2012/wordml" xmlns:w16cex="http://schemas.microsoft.com/office/word/2018/wordml/cex" xmlns:w16cid="http://schemas.microsoft.com/office/word/2016/wordml/cid" xmlns:w16="http://schemas.microsoft.com/office/word/2018/wordml" xmlns:w16sdtdh="http://schemas.microsoft.com/office/word/2020/wordml/sdtdatahash" xmlns:w16se="http://schemas.microsoft.com/office/word/2015/wordml/symex" xmlns:wpg="http://schemas.microsoft.com/office/word/2010/wordprocessingGroup" xmlns:wpi="http://schemas.microsoft.com/office/word/2010/wordprocessingInk" xmlns:wne="http://schemas.microsoft.com/office/word/2006/wordml" xmlns:wps="http://schemas.microsoft.com/office/word/2010/wordprocessingShape" mc:Ignorable="w14 w15 w16se w16cid w16 w16cex w16sdtdh wp14">
+<w:numbering xmlns:wpc="http://schemas.microsoft.com/office/word/2010/wordprocessingCanvas" xmlns:cx="http://schemas.microsoft.com/office/drawing/2014/chartex" xmlns:cx1="http://schemas.microsoft.com/office/drawing/2015/9/8/chartex" xmlns:cx2="http://schemas.microsoft.com/office/drawing/2015/10/21/chartex" xmlns:cx3="http://schemas.microsoft.com/office/drawing/2016/5/9/chartex" xmlns:cx4="http://schemas.microsoft.com/office/drawing/2016/5/10/chartex" xmlns:cx5="http://schemas.microsoft.com/office/drawing/2016/5/11/chartex" xmlns:cx6="http://schemas.microsoft.com/office/drawing/2016/5/12/chartex" xmlns:cx7="http://schemas.microsoft.com/office/drawing/2016/5/13/chartex" xmlns:cx8="http://schemas.microsoft.com/office/drawing/2016/5/14/chartex" xmlns:mc="http://schemas.openxmlformats.org/markup-compatibility/2006" xmlns:aink="http://schemas.microsoft.com/office/drawing/2016/ink" xmlns:am3d="http://schemas.microsoft.com/office/drawing/2017/model3d" xmlns:o="urn:schemas-microsoft-com:office:office" xmlns:oel="http://schemas.microsoft.com/office/2019/extlst" xmlns:r="http://schemas.openxmlformats.org/officeDocument/2006/relationships" xmlns:m="http://schemas.openxmlformats.org/officeDocument/2006/math" xmlns:v="urn:schemas-microsoft-com:vml" xmlns:wp14="http://schemas.microsoft.com/office/word/2010/wordprocessingDrawing" xmlns:wp="http://schemas.openxmlformats.org/drawingml/2006/wordprocessingDrawing" xmlns:w10="urn:schemas-microsoft-com:office:word" xmlns:w="http://schemas.openxmlformats.org/wordprocessingml/2006/main" xmlns:w14="http://schemas.microsoft.com/office/word/2010/wordml" xmlns:w15="http://schemas.microsoft.com/office/word/2012/wordml" xmlns:w16cex="http://schemas.microsoft.com/office/word/2018/wordml/cex" xmlns:w16cid="http://schemas.microsoft.com/office/word/2016/wordml/cid" xmlns:w16="http://schemas.microsoft.com/office/word/2018/wordml" xmlns:w16du="http://schemas.microsoft.com/office/word/2023/wordml/word16du" xmlns:w16sdtdh="http://schemas.microsoft.com/office/word/2020/wordml/sdtdatahash" xmlns:w16sdtfl="http://schemas.microsoft.com/office/word/2024/wordml/sdtformatlock" xmlns:w16se="http://schemas.microsoft.com/office/word/2015/wordml/symex" xmlns:wpg="http://schemas.microsoft.com/office/word/2010/wordprocessingGroup" xmlns:wpi="http://schemas.microsoft.com/office/word/2010/wordprocessingInk" xmlns:wne="http://schemas.microsoft.com/office/word/2006/wordml" xmlns:wps="http://schemas.microsoft.com/office/word/2010/wordprocessingShape" mc:Ignorable="w14 w15 w16se w16cid w16 w16cex w16sdtdh w16sdtfl w16du wp14">
   <w:abstractNum w:abstractNumId="0" w15:restartNumberingAfterBreak="0">
+    <w:nsid w:val="025B0FD6"/>
+    <w:multiLevelType w:val="hybridMultilevel"/>
+    <w:tmpl w:val="73866800"/>
+    <w:lvl w:ilvl="0" w:tplc="0409000F">
+      <w:start w:val="1"/>
+      <w:numFmt w:val="decimal"/>
+      <w:lvlText w:val="%1."/>
+      <w:lvlJc w:val="left"/>
+      <w:pPr>
+        <w:ind w:left="440" w:hanging="440"/>
+      </w:pPr>
+    </w:lvl>
+    <w:lvl w:ilvl="1" w:tplc="04090019" w:tentative="1">
+      <w:start w:val="1"/>
+      <w:numFmt w:val="lowerLetter"/>
+      <w:lvlText w:val="%2)"/>
+      <w:lvlJc w:val="left"/>
+      <w:pPr>
+        <w:ind w:left="880" w:hanging="440"/>
+      </w:pPr>
+    </w:lvl>
+    <w:lvl w:ilvl="2" w:tplc="0409001B" w:tentative="1">
+      <w:start w:val="1"/>
+      <w:numFmt w:val="lowerRoman"/>
+      <w:lvlText w:val="%3."/>
+      <w:lvlJc w:val="right"/>
+      <w:pPr>
+        <w:ind w:left="1320" w:hanging="440"/>
+      </w:pPr>
+    </w:lvl>
+    <w:lvl w:ilvl="3" w:tplc="0409000F" w:tentative="1">
+      <w:start w:val="1"/>
+      <w:numFmt w:val="decimal"/>
+      <w:lvlText w:val="%4."/>
+      <w:lvlJc w:val="left"/>
+      <w:pPr>
+        <w:ind w:left="1760" w:hanging="440"/>
+      </w:pPr>
+    </w:lvl>
+    <w:lvl w:ilvl="4" w:tplc="04090019" w:tentative="1">
+      <w:start w:val="1"/>
+      <w:numFmt w:val="lowerLetter"/>
+      <w:lvlText w:val="%5)"/>
+      <w:lvlJc w:val="left"/>
+      <w:pPr>
+        <w:ind w:left="2200" w:hanging="440"/>
+      </w:pPr>
+    </w:lvl>
+    <w:lvl w:ilvl="5" w:tplc="0409001B" w:tentative="1">
+      <w:start w:val="1"/>
+      <w:numFmt w:val="lowerRoman"/>
+      <w:lvlText w:val="%6."/>
+      <w:lvlJc w:val="right"/>
+      <w:pPr>
+        <w:ind w:left="2640" w:hanging="440"/>
+      </w:pPr>
+    </w:lvl>
+    <w:lvl w:ilvl="6" w:tplc="0409000F" w:tentative="1">
+      <w:start w:val="1"/>
+      <w:numFmt w:val="decimal"/>
+      <w:lvlText w:val="%7."/>
+      <w:lvlJc w:val="left"/>
+      <w:pPr>
+        <w:ind w:left="3080" w:hanging="440"/>
+      </w:pPr>
+    </w:lvl>
+    <w:lvl w:ilvl="7" w:tplc="04090019" w:tentative="1">
+      <w:start w:val="1"/>
+      <w:numFmt w:val="lowerLetter"/>
+      <w:lvlText w:val="%8)"/>
+      <w:lvlJc w:val="left"/>
+      <w:pPr>
+        <w:ind w:left="3520" w:hanging="440"/>
+      </w:pPr>
+    </w:lvl>
+    <w:lvl w:ilvl="8" w:tplc="0409001B" w:tentative="1">
+      <w:start w:val="1"/>
+      <w:numFmt w:val="lowerRoman"/>
+      <w:lvlText w:val="%9."/>
+      <w:lvlJc w:val="right"/>
+      <w:pPr>
+        <w:ind w:left="3960" w:hanging="440"/>
+      </w:pPr>
+    </w:lvl>
+  </w:abstractNum>
+  <w:abstractNum w:abstractNumId="1" w15:restartNumberingAfterBreak="0">
     <w:nsid w:val="051C36FD"/>
     <w:multiLevelType w:val="hybridMultilevel"/>
     <w:tmpl w:val="FA4CD96C"/>
@@ -5359,7 +7132,7 @@
       </w:pPr>
     </w:lvl>
   </w:abstractNum>
-  <w:abstractNum w:abstractNumId="1" w15:restartNumberingAfterBreak="0">
+  <w:abstractNum w:abstractNumId="2" w15:restartNumberingAfterBreak="0">
     <w:nsid w:val="33661C70"/>
     <w:multiLevelType w:val="hybridMultilevel"/>
     <w:tmpl w:val="6C3A564C"/>
@@ -5472,7 +7245,7 @@
       </w:rPr>
     </w:lvl>
   </w:abstractNum>
-  <w:abstractNum w:abstractNumId="2" w15:restartNumberingAfterBreak="0">
+  <w:abstractNum w:abstractNumId="3" w15:restartNumberingAfterBreak="0">
     <w:nsid w:val="34F859A8"/>
     <w:multiLevelType w:val="hybridMultilevel"/>
     <w:tmpl w:val="7BD87D10"/>
@@ -5585,7 +7358,7 @@
       </w:rPr>
     </w:lvl>
   </w:abstractNum>
-  <w:abstractNum w:abstractNumId="3" w15:restartNumberingAfterBreak="0">
+  <w:abstractNum w:abstractNumId="4" w15:restartNumberingAfterBreak="0">
     <w:nsid w:val="37D52D2C"/>
     <w:multiLevelType w:val="hybridMultilevel"/>
     <w:tmpl w:val="41EA248C"/>
@@ -5674,7 +7447,7 @@
       </w:pPr>
     </w:lvl>
   </w:abstractNum>
-  <w:abstractNum w:abstractNumId="4" w15:restartNumberingAfterBreak="0">
+  <w:abstractNum w:abstractNumId="5" w15:restartNumberingAfterBreak="0">
     <w:nsid w:val="3BE921E5"/>
     <w:multiLevelType w:val="hybridMultilevel"/>
     <w:tmpl w:val="02DAD75C"/>
@@ -5760,7 +7533,7 @@
       </w:pPr>
     </w:lvl>
   </w:abstractNum>
-  <w:abstractNum w:abstractNumId="5" w15:restartNumberingAfterBreak="0">
+  <w:abstractNum w:abstractNumId="6" w15:restartNumberingAfterBreak="0">
     <w:nsid w:val="40292ECD"/>
     <w:multiLevelType w:val="hybridMultilevel"/>
     <w:tmpl w:val="6D828E86"/>
@@ -5846,7 +7619,7 @@
       </w:pPr>
     </w:lvl>
   </w:abstractNum>
-  <w:abstractNum w:abstractNumId="6" w15:restartNumberingAfterBreak="0">
+  <w:abstractNum w:abstractNumId="7" w15:restartNumberingAfterBreak="0">
     <w:nsid w:val="4AC82368"/>
     <w:multiLevelType w:val="hybridMultilevel"/>
     <w:tmpl w:val="6C8A5986"/>
@@ -5935,7 +7708,7 @@
       </w:pPr>
     </w:lvl>
   </w:abstractNum>
-  <w:abstractNum w:abstractNumId="7" w15:restartNumberingAfterBreak="0">
+  <w:abstractNum w:abstractNumId="8" w15:restartNumberingAfterBreak="0">
     <w:nsid w:val="4C3848FA"/>
     <w:multiLevelType w:val="hybridMultilevel"/>
     <w:tmpl w:val="974CE808"/>
@@ -6024,7 +7797,7 @@
       </w:pPr>
     </w:lvl>
   </w:abstractNum>
-  <w:abstractNum w:abstractNumId="8" w15:restartNumberingAfterBreak="0">
+  <w:abstractNum w:abstractNumId="9" w15:restartNumberingAfterBreak="0">
     <w:nsid w:val="4CF174E4"/>
     <w:multiLevelType w:val="hybridMultilevel"/>
     <w:tmpl w:val="1D769E1C"/>
@@ -6110,7 +7883,7 @@
       </w:pPr>
     </w:lvl>
   </w:abstractNum>
-  <w:abstractNum w:abstractNumId="9" w15:restartNumberingAfterBreak="0">
+  <w:abstractNum w:abstractNumId="10" w15:restartNumberingAfterBreak="0">
     <w:nsid w:val="4EDA3A73"/>
     <w:multiLevelType w:val="hybridMultilevel"/>
     <w:tmpl w:val="739E175C"/>
@@ -6196,7 +7969,7 @@
       </w:pPr>
     </w:lvl>
   </w:abstractNum>
-  <w:abstractNum w:abstractNumId="10" w15:restartNumberingAfterBreak="0">
+  <w:abstractNum w:abstractNumId="11" w15:restartNumberingAfterBreak="0">
     <w:nsid w:val="5B0A4C38"/>
     <w:multiLevelType w:val="hybridMultilevel"/>
     <w:tmpl w:val="6C686852"/>
@@ -6309,7 +8082,7 @@
       </w:rPr>
     </w:lvl>
   </w:abstractNum>
-  <w:abstractNum w:abstractNumId="11" w15:restartNumberingAfterBreak="0">
+  <w:abstractNum w:abstractNumId="12" w15:restartNumberingAfterBreak="0">
     <w:nsid w:val="5E441FFA"/>
     <w:multiLevelType w:val="multilevel"/>
     <w:tmpl w:val="15F00288"/>
@@ -6396,7 +8169,93 @@
       </w:pPr>
     </w:lvl>
   </w:abstractNum>
-  <w:abstractNum w:abstractNumId="12" w15:restartNumberingAfterBreak="0">
+  <w:abstractNum w:abstractNumId="13" w15:restartNumberingAfterBreak="0">
+    <w:nsid w:val="661571D6"/>
+    <w:multiLevelType w:val="hybridMultilevel"/>
+    <w:tmpl w:val="E9D64790"/>
+    <w:lvl w:ilvl="0" w:tplc="0409000F">
+      <w:start w:val="1"/>
+      <w:numFmt w:val="decimal"/>
+      <w:lvlText w:val="%1."/>
+      <w:lvlJc w:val="left"/>
+      <w:pPr>
+        <w:ind w:left="440" w:hanging="440"/>
+      </w:pPr>
+    </w:lvl>
+    <w:lvl w:ilvl="1" w:tplc="04090019" w:tentative="1">
+      <w:start w:val="1"/>
+      <w:numFmt w:val="lowerLetter"/>
+      <w:lvlText w:val="%2)"/>
+      <w:lvlJc w:val="left"/>
+      <w:pPr>
+        <w:ind w:left="880" w:hanging="440"/>
+      </w:pPr>
+    </w:lvl>
+    <w:lvl w:ilvl="2" w:tplc="0409001B" w:tentative="1">
+      <w:start w:val="1"/>
+      <w:numFmt w:val="lowerRoman"/>
+      <w:lvlText w:val="%3."/>
+      <w:lvlJc w:val="right"/>
+      <w:pPr>
+        <w:ind w:left="1320" w:hanging="440"/>
+      </w:pPr>
+    </w:lvl>
+    <w:lvl w:ilvl="3" w:tplc="0409000F" w:tentative="1">
+      <w:start w:val="1"/>
+      <w:numFmt w:val="decimal"/>
+      <w:lvlText w:val="%4."/>
+      <w:lvlJc w:val="left"/>
+      <w:pPr>
+        <w:ind w:left="1760" w:hanging="440"/>
+      </w:pPr>
+    </w:lvl>
+    <w:lvl w:ilvl="4" w:tplc="04090019" w:tentative="1">
+      <w:start w:val="1"/>
+      <w:numFmt w:val="lowerLetter"/>
+      <w:lvlText w:val="%5)"/>
+      <w:lvlJc w:val="left"/>
+      <w:pPr>
+        <w:ind w:left="2200" w:hanging="440"/>
+      </w:pPr>
+    </w:lvl>
+    <w:lvl w:ilvl="5" w:tplc="0409001B" w:tentative="1">
+      <w:start w:val="1"/>
+      <w:numFmt w:val="lowerRoman"/>
+      <w:lvlText w:val="%6."/>
+      <w:lvlJc w:val="right"/>
+      <w:pPr>
+        <w:ind w:left="2640" w:hanging="440"/>
+      </w:pPr>
+    </w:lvl>
+    <w:lvl w:ilvl="6" w:tplc="0409000F" w:tentative="1">
+      <w:start w:val="1"/>
+      <w:numFmt w:val="decimal"/>
+      <w:lvlText w:val="%7."/>
+      <w:lvlJc w:val="left"/>
+      <w:pPr>
+        <w:ind w:left="3080" w:hanging="440"/>
+      </w:pPr>
+    </w:lvl>
+    <w:lvl w:ilvl="7" w:tplc="04090019" w:tentative="1">
+      <w:start w:val="1"/>
+      <w:numFmt w:val="lowerLetter"/>
+      <w:lvlText w:val="%8)"/>
+      <w:lvlJc w:val="left"/>
+      <w:pPr>
+        <w:ind w:left="3520" w:hanging="440"/>
+      </w:pPr>
+    </w:lvl>
+    <w:lvl w:ilvl="8" w:tplc="0409001B" w:tentative="1">
+      <w:start w:val="1"/>
+      <w:numFmt w:val="lowerRoman"/>
+      <w:lvlText w:val="%9."/>
+      <w:lvlJc w:val="right"/>
+      <w:pPr>
+        <w:ind w:left="3960" w:hanging="440"/>
+      </w:pPr>
+    </w:lvl>
+  </w:abstractNum>
+  <w:abstractNum w:abstractNumId="14" w15:restartNumberingAfterBreak="0">
     <w:nsid w:val="6F914B2A"/>
     <w:multiLevelType w:val="hybridMultilevel"/>
     <w:tmpl w:val="C254941E"/>
@@ -6509,7 +8368,7 @@
       </w:rPr>
     </w:lvl>
   </w:abstractNum>
-  <w:abstractNum w:abstractNumId="13" w15:restartNumberingAfterBreak="0">
+  <w:abstractNum w:abstractNumId="15" w15:restartNumberingAfterBreak="0">
     <w:nsid w:val="72E639B9"/>
     <w:multiLevelType w:val="hybridMultilevel"/>
     <w:tmpl w:val="60DA121E"/>
@@ -6623,52 +8482,58 @@
     </w:lvl>
   </w:abstractNum>
   <w:num w:numId="1" w16cid:durableId="1672488230">
+    <w:abstractNumId w:val="4"/>
+  </w:num>
+  <w:num w:numId="2" w16cid:durableId="1273627089">
+    <w:abstractNumId w:val="14"/>
+  </w:num>
+  <w:num w:numId="3" w16cid:durableId="1035542368">
+    <w:abstractNumId w:val="8"/>
+  </w:num>
+  <w:num w:numId="4" w16cid:durableId="1951817007">
+    <w:abstractNumId w:val="1"/>
+  </w:num>
+  <w:num w:numId="5" w16cid:durableId="1552768220">
+    <w:abstractNumId w:val="7"/>
+  </w:num>
+  <w:num w:numId="6" w16cid:durableId="33042869">
+    <w:abstractNumId w:val="2"/>
+  </w:num>
+  <w:num w:numId="7" w16cid:durableId="1652978874">
+    <w:abstractNumId w:val="10"/>
+  </w:num>
+  <w:num w:numId="8" w16cid:durableId="1670210013">
+    <w:abstractNumId w:val="12"/>
+  </w:num>
+  <w:num w:numId="9" w16cid:durableId="374353620">
+    <w:abstractNumId w:val="6"/>
+  </w:num>
+  <w:num w:numId="10" w16cid:durableId="1249929021">
+    <w:abstractNumId w:val="9"/>
+  </w:num>
+  <w:num w:numId="11" w16cid:durableId="344015170">
+    <w:abstractNumId w:val="5"/>
+  </w:num>
+  <w:num w:numId="12" w16cid:durableId="1174995827">
+    <w:abstractNumId w:val="15"/>
+  </w:num>
+  <w:num w:numId="13" w16cid:durableId="731386169">
+    <w:abstractNumId w:val="11"/>
+  </w:num>
+  <w:num w:numId="14" w16cid:durableId="1772239453">
     <w:abstractNumId w:val="3"/>
   </w:num>
-  <w:num w:numId="2" w16cid:durableId="1273627089">
-    <w:abstractNumId w:val="12"/>
-  </w:num>
-  <w:num w:numId="3" w16cid:durableId="1035542368">
-    <w:abstractNumId w:val="7"/>
-  </w:num>
-  <w:num w:numId="4" w16cid:durableId="1951817007">
-    <w:abstractNumId w:val="0"/>
-  </w:num>
-  <w:num w:numId="5" w16cid:durableId="1552768220">
-    <w:abstractNumId w:val="6"/>
-  </w:num>
-  <w:num w:numId="6" w16cid:durableId="33042869">
-    <w:abstractNumId w:val="1"/>
-  </w:num>
-  <w:num w:numId="7" w16cid:durableId="1652978874">
-    <w:abstractNumId w:val="9"/>
-  </w:num>
-  <w:num w:numId="8" w16cid:durableId="1670210013">
-    <w:abstractNumId w:val="11"/>
-  </w:num>
-  <w:num w:numId="9" w16cid:durableId="374353620">
-    <w:abstractNumId w:val="5"/>
-  </w:num>
-  <w:num w:numId="10" w16cid:durableId="1249929021">
-    <w:abstractNumId w:val="8"/>
-  </w:num>
-  <w:num w:numId="11" w16cid:durableId="344015170">
-    <w:abstractNumId w:val="4"/>
-  </w:num>
-  <w:num w:numId="12" w16cid:durableId="1174995827">
+  <w:num w:numId="15" w16cid:durableId="13306996">
     <w:abstractNumId w:val="13"/>
   </w:num>
-  <w:num w:numId="13" w16cid:durableId="731386169">
-    <w:abstractNumId w:val="10"/>
-  </w:num>
-  <w:num w:numId="14" w16cid:durableId="1772239453">
-    <w:abstractNumId w:val="2"/>
+  <w:num w:numId="16" w16cid:durableId="430777539">
+    <w:abstractNumId w:val="0"/>
   </w:num>
 </w:numbering>
 </file>
 
 <file path=word/styles.xml><?xml version="1.0" encoding="utf-8"?>
-<w:styles xmlns:mc="http://schemas.openxmlformats.org/markup-compatibility/2006" xmlns:r="http://schemas.openxmlformats.org/officeDocument/2006/relationships" xmlns:w="http://schemas.openxmlformats.org/wordprocessingml/2006/main" xmlns:w14="http://schemas.microsoft.com/office/word/2010/wordml" xmlns:w15="http://schemas.microsoft.com/office/word/2012/wordml" xmlns:w16cex="http://schemas.microsoft.com/office/word/2018/wordml/cex" xmlns:w16cid="http://schemas.microsoft.com/office/word/2016/wordml/cid" xmlns:w16="http://schemas.microsoft.com/office/word/2018/wordml" xmlns:w16sdtdh="http://schemas.microsoft.com/office/word/2020/wordml/sdtdatahash" xmlns:w16se="http://schemas.microsoft.com/office/word/2015/wordml/symex" mc:Ignorable="w14 w15 w16se w16cid w16 w16cex w16sdtdh">
+<w:styles xmlns:mc="http://schemas.openxmlformats.org/markup-compatibility/2006" xmlns:r="http://schemas.openxmlformats.org/officeDocument/2006/relationships" xmlns:w="http://schemas.openxmlformats.org/wordprocessingml/2006/main" xmlns:w14="http://schemas.microsoft.com/office/word/2010/wordml" xmlns:w15="http://schemas.microsoft.com/office/word/2012/wordml" xmlns:w16cex="http://schemas.microsoft.com/office/word/2018/wordml/cex" xmlns:w16cid="http://schemas.microsoft.com/office/word/2016/wordml/cid" xmlns:w16="http://schemas.microsoft.com/office/word/2018/wordml" xmlns:w16du="http://schemas.microsoft.com/office/word/2023/wordml/word16du" xmlns:w16sdtdh="http://schemas.microsoft.com/office/word/2020/wordml/sdtdatahash" xmlns:w16sdtfl="http://schemas.microsoft.com/office/word/2024/wordml/sdtformatlock" xmlns:w16se="http://schemas.microsoft.com/office/word/2015/wordml/symex" mc:Ignorable="w14 w15 w16se w16cid w16 w16cex w16sdtdh w16sdtfl w16du">
   <w:docDefaults>
     <w:rPrDefault>
       <w:rPr>

--- a/股票打板策略实战手册.docx
+++ b/股票打板策略实战手册.docx
@@ -4935,10 +4935,13 @@
       <w:r>
         <w:t>redis</w:t>
       </w:r>
+      <w:r>
+        <w:t>_</w:t>
+      </w:r>
+      <w:r>
+        <w:t>client</w:t>
+      </w:r>
       <w:proofErr w:type="spellEnd"/>
-      <w:r>
-        <w:t>-client</w:t>
-      </w:r>
       <w:r>
         <w:rPr>
           <w:rFonts w:hint="eastAsia"/>
@@ -5485,9 +5488,6 @@
     <w:p>
       <w:pPr>
         <w:spacing w:afterLines="50" w:after="156" w:line="360" w:lineRule="auto"/>
-        <w:rPr>
-          <w:rFonts w:hint="eastAsia"/>
-        </w:rPr>
       </w:pPr>
       <w:r>
         <w:rPr>

--- a/股票打板策略实战手册.docx
+++ b/股票打板策略实战手册.docx
@@ -4579,9 +4579,6 @@
     <w:p>
       <w:pPr>
         <w:spacing w:afterLines="50" w:after="156" w:line="360" w:lineRule="auto"/>
-        <w:rPr>
-          <w:rFonts w:hint="eastAsia"/>
-        </w:rPr>
       </w:pPr>
       <w:r>
         <w:rPr>
@@ -4616,9 +4613,6 @@
     <w:p>
       <w:pPr>
         <w:spacing w:afterLines="50" w:after="156" w:line="360" w:lineRule="auto"/>
-        <w:rPr>
-          <w:rFonts w:hint="eastAsia"/>
-        </w:rPr>
       </w:pPr>
     </w:p>
     <w:p>
@@ -4715,9 +4709,6 @@
     <w:p>
       <w:pPr>
         <w:spacing w:afterLines="50" w:after="156" w:line="360" w:lineRule="auto"/>
-        <w:rPr>
-          <w:rFonts w:hint="eastAsia"/>
-        </w:rPr>
       </w:pPr>
       <w:r>
         <w:rPr>
@@ -5216,6 +5207,116 @@
         <w:rPr>
           <w:rFonts w:hint="eastAsia"/>
         </w:rPr>
+        <w:t>简化收盘步骤：</w:t>
+      </w:r>
+    </w:p>
+    <w:p>
+      <w:pPr>
+        <w:pStyle w:val="a3"/>
+        <w:numPr>
+          <w:ilvl w:val="0"/>
+          <w:numId w:val="17"/>
+        </w:numPr>
+        <w:spacing w:afterLines="50" w:after="156" w:line="360" w:lineRule="auto"/>
+        <w:ind w:firstLineChars="0"/>
+      </w:pPr>
+      <w:r>
+        <w:rPr>
+          <w:rFonts w:hint="eastAsia"/>
+        </w:rPr>
+        <w:t>QMT</w:t>
+      </w:r>
+      <w:r>
+        <w:rPr>
+          <w:rFonts w:hint="eastAsia"/>
+        </w:rPr>
+        <w:t>启动</w:t>
+      </w:r>
+      <w:proofErr w:type="spellStart"/>
+      <w:r>
+        <w:rPr>
+          <w:rFonts w:hint="eastAsia"/>
+        </w:rPr>
+        <w:t>warpper</w:t>
+      </w:r>
+      <w:proofErr w:type="spellEnd"/>
+    </w:p>
+    <w:p>
+      <w:pPr>
+        <w:pStyle w:val="a3"/>
+        <w:numPr>
+          <w:ilvl w:val="0"/>
+          <w:numId w:val="17"/>
+        </w:numPr>
+        <w:spacing w:afterLines="50" w:after="156" w:line="360" w:lineRule="auto"/>
+        <w:ind w:firstLineChars="0"/>
+      </w:pPr>
+      <w:r>
+        <w:rPr>
+          <w:rFonts w:hint="eastAsia"/>
+        </w:rPr>
+        <w:lastRenderedPageBreak/>
+        <w:t>ND</w:t>
+      </w:r>
+      <w:r>
+        <w:rPr>
+          <w:rFonts w:hint="eastAsia"/>
+        </w:rPr>
+        <w:t>台式机启动</w:t>
+      </w:r>
+      <w:proofErr w:type="spellStart"/>
+      <w:r>
+        <w:t>redis_client</w:t>
+      </w:r>
+      <w:proofErr w:type="spellEnd"/>
+    </w:p>
+    <w:p>
+      <w:pPr>
+        <w:pStyle w:val="a3"/>
+        <w:numPr>
+          <w:ilvl w:val="0"/>
+          <w:numId w:val="17"/>
+        </w:numPr>
+        <w:spacing w:afterLines="50" w:after="156" w:line="360" w:lineRule="auto"/>
+        <w:ind w:firstLineChars="0"/>
+      </w:pPr>
+      <w:r>
+        <w:rPr>
+          <w:rFonts w:hint="eastAsia"/>
+        </w:rPr>
+        <w:t>NC5</w:t>
+      </w:r>
+      <w:r>
+        <w:rPr>
+          <w:rFonts w:hint="eastAsia"/>
+        </w:rPr>
+        <w:t>主机跑</w:t>
+      </w:r>
+      <w:proofErr w:type="spellStart"/>
+      <w:r>
+        <w:rPr>
+          <w:rFonts w:hint="eastAsia"/>
+        </w:rPr>
+        <w:t>c</w:t>
+      </w:r>
+      <w:r>
+        <w:t>losebatch</w:t>
+      </w:r>
+      <w:proofErr w:type="spellEnd"/>
+    </w:p>
+    <w:p>
+      <w:pPr>
+        <w:spacing w:afterLines="50" w:after="156" w:line="360" w:lineRule="auto"/>
+      </w:pPr>
+    </w:p>
+    <w:p>
+      <w:pPr>
+        <w:spacing w:afterLines="50" w:after="156" w:line="360" w:lineRule="auto"/>
+      </w:pPr>
+      <w:r>
+        <w:rPr>
+          <w:rFonts w:hint="eastAsia"/>
+        </w:rPr>
         <w:t>信息输出：</w:t>
       </w:r>
     </w:p>
@@ -5250,7 +5351,6 @@
         <w:rPr>
           <w:rFonts w:hint="eastAsia"/>
         </w:rPr>
-        <w:lastRenderedPageBreak/>
         <w:t>收盘当日成交记录：</w:t>
       </w:r>
       <w:r>
@@ -5291,9 +5391,6 @@
     <w:p>
       <w:pPr>
         <w:spacing w:afterLines="50" w:after="156" w:line="360" w:lineRule="auto"/>
-        <w:rPr>
-          <w:rFonts w:hint="eastAsia"/>
-        </w:rPr>
       </w:pPr>
       <w:r>
         <w:rPr>
@@ -5333,9 +5430,6 @@
     <w:p>
       <w:pPr>
         <w:spacing w:afterLines="50" w:after="156" w:line="360" w:lineRule="auto"/>
-        <w:rPr>
-          <w:rFonts w:hint="eastAsia"/>
-        </w:rPr>
       </w:pPr>
       <w:r>
         <w:rPr>
@@ -5367,9 +5461,6 @@
     <w:p>
       <w:pPr>
         <w:spacing w:afterLines="50" w:after="156" w:line="360" w:lineRule="auto"/>
-        <w:rPr>
-          <w:rFonts w:hint="eastAsia"/>
-        </w:rPr>
       </w:pPr>
     </w:p>
     <w:p>
@@ -5381,9 +5472,6 @@
         </w:numPr>
         <w:spacing w:afterLines="50" w:after="156" w:line="360" w:lineRule="auto"/>
         <w:ind w:firstLineChars="0"/>
-        <w:rPr>
-          <w:rFonts w:hint="eastAsia"/>
-        </w:rPr>
       </w:pPr>
       <w:r>
         <w:rPr>
@@ -5395,9 +5483,6 @@
     <w:p>
       <w:pPr>
         <w:spacing w:afterLines="50" w:after="156" w:line="360" w:lineRule="auto"/>
-        <w:rPr>
-          <w:rFonts w:hint="eastAsia"/>
-        </w:rPr>
       </w:pPr>
       <w:r>
         <w:rPr>
@@ -5511,9 +5596,6 @@
     <w:p>
       <w:pPr>
         <w:spacing w:afterLines="50" w:after="156" w:line="360" w:lineRule="auto"/>
-        <w:rPr>
-          <w:rFonts w:hint="eastAsia"/>
-        </w:rPr>
       </w:pPr>
     </w:p>
     <w:p>
@@ -5807,6 +5889,7 @@
         <w:rPr>
           <w:rFonts w:hint="eastAsia"/>
         </w:rPr>
+        <w:lastRenderedPageBreak/>
         <w:t>买</w:t>
       </w:r>
       <w:r>
@@ -5934,7 +6017,6 @@
         <w:rPr>
           <w:rFonts w:hint="eastAsia"/>
         </w:rPr>
-        <w:lastRenderedPageBreak/>
         <w:t>五</w:t>
       </w:r>
       <w:r>
@@ -6382,6 +6464,7 @@
         <w:rPr>
           <w:rFonts w:hint="eastAsia"/>
         </w:rPr>
+        <w:lastRenderedPageBreak/>
         <w:t>ST</w:t>
       </w:r>
       <w:r>
@@ -6539,7 +6622,6 @@
         <w:rPr>
           <w:rFonts w:hint="eastAsia"/>
         </w:rPr>
-        <w:lastRenderedPageBreak/>
         <w:t>代码：</w:t>
       </w:r>
       <w:r>
@@ -6958,6 +7040,92 @@
 <file path=word/numbering.xml><?xml version="1.0" encoding="utf-8"?>
 <w:numbering xmlns:wpc="http://schemas.microsoft.com/office/word/2010/wordprocessingCanvas" xmlns:cx="http://schemas.microsoft.com/office/drawing/2014/chartex" xmlns:cx1="http://schemas.microsoft.com/office/drawing/2015/9/8/chartex" xmlns:cx2="http://schemas.microsoft.com/office/drawing/2015/10/21/chartex" xmlns:cx3="http://schemas.microsoft.com/office/drawing/2016/5/9/chartex" xmlns:cx4="http://schemas.microsoft.com/office/drawing/2016/5/10/chartex" xmlns:cx5="http://schemas.microsoft.com/office/drawing/2016/5/11/chartex" xmlns:cx6="http://schemas.microsoft.com/office/drawing/2016/5/12/chartex" xmlns:cx7="http://schemas.microsoft.com/office/drawing/2016/5/13/chartex" xmlns:cx8="http://schemas.microsoft.com/office/drawing/2016/5/14/chartex" xmlns:mc="http://schemas.openxmlformats.org/markup-compatibility/2006" xmlns:aink="http://schemas.microsoft.com/office/drawing/2016/ink" xmlns:am3d="http://schemas.microsoft.com/office/drawing/2017/model3d" xmlns:o="urn:schemas-microsoft-com:office:office" xmlns:oel="http://schemas.microsoft.com/office/2019/extlst" xmlns:r="http://schemas.openxmlformats.org/officeDocument/2006/relationships" xmlns:m="http://schemas.openxmlformats.org/officeDocument/2006/math" xmlns:v="urn:schemas-microsoft-com:vml" xmlns:wp14="http://schemas.microsoft.com/office/word/2010/wordprocessingDrawing" xmlns:wp="http://schemas.openxmlformats.org/drawingml/2006/wordprocessingDrawing" xmlns:w10="urn:schemas-microsoft-com:office:word" xmlns:w="http://schemas.openxmlformats.org/wordprocessingml/2006/main" xmlns:w14="http://schemas.microsoft.com/office/word/2010/wordml" xmlns:w15="http://schemas.microsoft.com/office/word/2012/wordml" xmlns:w16cex="http://schemas.microsoft.com/office/word/2018/wordml/cex" xmlns:w16cid="http://schemas.microsoft.com/office/word/2016/wordml/cid" xmlns:w16="http://schemas.microsoft.com/office/word/2018/wordml" xmlns:w16du="http://schemas.microsoft.com/office/word/2023/wordml/word16du" xmlns:w16sdtdh="http://schemas.microsoft.com/office/word/2020/wordml/sdtdatahash" xmlns:w16sdtfl="http://schemas.microsoft.com/office/word/2024/wordml/sdtformatlock" xmlns:w16se="http://schemas.microsoft.com/office/word/2015/wordml/symex" xmlns:wpg="http://schemas.microsoft.com/office/word/2010/wordprocessingGroup" xmlns:wpi="http://schemas.microsoft.com/office/word/2010/wordprocessingInk" xmlns:wne="http://schemas.microsoft.com/office/word/2006/wordml" xmlns:wps="http://schemas.microsoft.com/office/word/2010/wordprocessingShape" mc:Ignorable="w14 w15 w16se w16cid w16 w16cex w16sdtdh w16sdtfl w16du wp14">
   <w:abstractNum w:abstractNumId="0" w15:restartNumberingAfterBreak="0">
+    <w:nsid w:val="01456A5C"/>
+    <w:multiLevelType w:val="hybridMultilevel"/>
+    <w:tmpl w:val="22BE5344"/>
+    <w:lvl w:ilvl="0" w:tplc="0409000F">
+      <w:start w:val="1"/>
+      <w:numFmt w:val="decimal"/>
+      <w:lvlText w:val="%1."/>
+      <w:lvlJc w:val="left"/>
+      <w:pPr>
+        <w:ind w:left="440" w:hanging="440"/>
+      </w:pPr>
+    </w:lvl>
+    <w:lvl w:ilvl="1" w:tplc="04090019" w:tentative="1">
+      <w:start w:val="1"/>
+      <w:numFmt w:val="lowerLetter"/>
+      <w:lvlText w:val="%2)"/>
+      <w:lvlJc w:val="left"/>
+      <w:pPr>
+        <w:ind w:left="880" w:hanging="440"/>
+      </w:pPr>
+    </w:lvl>
+    <w:lvl w:ilvl="2" w:tplc="0409001B" w:tentative="1">
+      <w:start w:val="1"/>
+      <w:numFmt w:val="lowerRoman"/>
+      <w:lvlText w:val="%3."/>
+      <w:lvlJc w:val="right"/>
+      <w:pPr>
+        <w:ind w:left="1320" w:hanging="440"/>
+      </w:pPr>
+    </w:lvl>
+    <w:lvl w:ilvl="3" w:tplc="0409000F" w:tentative="1">
+      <w:start w:val="1"/>
+      <w:numFmt w:val="decimal"/>
+      <w:lvlText w:val="%4."/>
+      <w:lvlJc w:val="left"/>
+      <w:pPr>
+        <w:ind w:left="1760" w:hanging="440"/>
+      </w:pPr>
+    </w:lvl>
+    <w:lvl w:ilvl="4" w:tplc="04090019" w:tentative="1">
+      <w:start w:val="1"/>
+      <w:numFmt w:val="lowerLetter"/>
+      <w:lvlText w:val="%5)"/>
+      <w:lvlJc w:val="left"/>
+      <w:pPr>
+        <w:ind w:left="2200" w:hanging="440"/>
+      </w:pPr>
+    </w:lvl>
+    <w:lvl w:ilvl="5" w:tplc="0409001B" w:tentative="1">
+      <w:start w:val="1"/>
+      <w:numFmt w:val="lowerRoman"/>
+      <w:lvlText w:val="%6."/>
+      <w:lvlJc w:val="right"/>
+      <w:pPr>
+        <w:ind w:left="2640" w:hanging="440"/>
+      </w:pPr>
+    </w:lvl>
+    <w:lvl w:ilvl="6" w:tplc="0409000F" w:tentative="1">
+      <w:start w:val="1"/>
+      <w:numFmt w:val="decimal"/>
+      <w:lvlText w:val="%7."/>
+      <w:lvlJc w:val="left"/>
+      <w:pPr>
+        <w:ind w:left="3080" w:hanging="440"/>
+      </w:pPr>
+    </w:lvl>
+    <w:lvl w:ilvl="7" w:tplc="04090019" w:tentative="1">
+      <w:start w:val="1"/>
+      <w:numFmt w:val="lowerLetter"/>
+      <w:lvlText w:val="%8)"/>
+      <w:lvlJc w:val="left"/>
+      <w:pPr>
+        <w:ind w:left="3520" w:hanging="440"/>
+      </w:pPr>
+    </w:lvl>
+    <w:lvl w:ilvl="8" w:tplc="0409001B" w:tentative="1">
+      <w:start w:val="1"/>
+      <w:numFmt w:val="lowerRoman"/>
+      <w:lvlText w:val="%9."/>
+      <w:lvlJc w:val="right"/>
+      <w:pPr>
+        <w:ind w:left="3960" w:hanging="440"/>
+      </w:pPr>
+    </w:lvl>
+  </w:abstractNum>
+  <w:abstractNum w:abstractNumId="1" w15:restartNumberingAfterBreak="0">
     <w:nsid w:val="025B0FD6"/>
     <w:multiLevelType w:val="hybridMultilevel"/>
     <w:tmpl w:val="73866800"/>
@@ -7043,7 +7211,7 @@
       </w:pPr>
     </w:lvl>
   </w:abstractNum>
-  <w:abstractNum w:abstractNumId="1" w15:restartNumberingAfterBreak="0">
+  <w:abstractNum w:abstractNumId="2" w15:restartNumberingAfterBreak="0">
     <w:nsid w:val="051C36FD"/>
     <w:multiLevelType w:val="hybridMultilevel"/>
     <w:tmpl w:val="FA4CD96C"/>
@@ -7132,7 +7300,7 @@
       </w:pPr>
     </w:lvl>
   </w:abstractNum>
-  <w:abstractNum w:abstractNumId="2" w15:restartNumberingAfterBreak="0">
+  <w:abstractNum w:abstractNumId="3" w15:restartNumberingAfterBreak="0">
     <w:nsid w:val="33661C70"/>
     <w:multiLevelType w:val="hybridMultilevel"/>
     <w:tmpl w:val="6C3A564C"/>
@@ -7245,7 +7413,7 @@
       </w:rPr>
     </w:lvl>
   </w:abstractNum>
-  <w:abstractNum w:abstractNumId="3" w15:restartNumberingAfterBreak="0">
+  <w:abstractNum w:abstractNumId="4" w15:restartNumberingAfterBreak="0">
     <w:nsid w:val="34F859A8"/>
     <w:multiLevelType w:val="hybridMultilevel"/>
     <w:tmpl w:val="7BD87D10"/>
@@ -7358,7 +7526,7 @@
       </w:rPr>
     </w:lvl>
   </w:abstractNum>
-  <w:abstractNum w:abstractNumId="4" w15:restartNumberingAfterBreak="0">
+  <w:abstractNum w:abstractNumId="5" w15:restartNumberingAfterBreak="0">
     <w:nsid w:val="37D52D2C"/>
     <w:multiLevelType w:val="hybridMultilevel"/>
     <w:tmpl w:val="41EA248C"/>
@@ -7447,7 +7615,7 @@
       </w:pPr>
     </w:lvl>
   </w:abstractNum>
-  <w:abstractNum w:abstractNumId="5" w15:restartNumberingAfterBreak="0">
+  <w:abstractNum w:abstractNumId="6" w15:restartNumberingAfterBreak="0">
     <w:nsid w:val="3BE921E5"/>
     <w:multiLevelType w:val="hybridMultilevel"/>
     <w:tmpl w:val="02DAD75C"/>
@@ -7533,7 +7701,7 @@
       </w:pPr>
     </w:lvl>
   </w:abstractNum>
-  <w:abstractNum w:abstractNumId="6" w15:restartNumberingAfterBreak="0">
+  <w:abstractNum w:abstractNumId="7" w15:restartNumberingAfterBreak="0">
     <w:nsid w:val="40292ECD"/>
     <w:multiLevelType w:val="hybridMultilevel"/>
     <w:tmpl w:val="6D828E86"/>
@@ -7619,7 +7787,7 @@
       </w:pPr>
     </w:lvl>
   </w:abstractNum>
-  <w:abstractNum w:abstractNumId="7" w15:restartNumberingAfterBreak="0">
+  <w:abstractNum w:abstractNumId="8" w15:restartNumberingAfterBreak="0">
     <w:nsid w:val="4AC82368"/>
     <w:multiLevelType w:val="hybridMultilevel"/>
     <w:tmpl w:val="6C8A5986"/>
@@ -7708,7 +7876,7 @@
       </w:pPr>
     </w:lvl>
   </w:abstractNum>
-  <w:abstractNum w:abstractNumId="8" w15:restartNumberingAfterBreak="0">
+  <w:abstractNum w:abstractNumId="9" w15:restartNumberingAfterBreak="0">
     <w:nsid w:val="4C3848FA"/>
     <w:multiLevelType w:val="hybridMultilevel"/>
     <w:tmpl w:val="974CE808"/>
@@ -7797,7 +7965,7 @@
       </w:pPr>
     </w:lvl>
   </w:abstractNum>
-  <w:abstractNum w:abstractNumId="9" w15:restartNumberingAfterBreak="0">
+  <w:abstractNum w:abstractNumId="10" w15:restartNumberingAfterBreak="0">
     <w:nsid w:val="4CF174E4"/>
     <w:multiLevelType w:val="hybridMultilevel"/>
     <w:tmpl w:val="1D769E1C"/>
@@ -7883,7 +8051,7 @@
       </w:pPr>
     </w:lvl>
   </w:abstractNum>
-  <w:abstractNum w:abstractNumId="10" w15:restartNumberingAfterBreak="0">
+  <w:abstractNum w:abstractNumId="11" w15:restartNumberingAfterBreak="0">
     <w:nsid w:val="4EDA3A73"/>
     <w:multiLevelType w:val="hybridMultilevel"/>
     <w:tmpl w:val="739E175C"/>
@@ -7969,7 +8137,7 @@
       </w:pPr>
     </w:lvl>
   </w:abstractNum>
-  <w:abstractNum w:abstractNumId="11" w15:restartNumberingAfterBreak="0">
+  <w:abstractNum w:abstractNumId="12" w15:restartNumberingAfterBreak="0">
     <w:nsid w:val="5B0A4C38"/>
     <w:multiLevelType w:val="hybridMultilevel"/>
     <w:tmpl w:val="6C686852"/>
@@ -8082,7 +8250,7 @@
       </w:rPr>
     </w:lvl>
   </w:abstractNum>
-  <w:abstractNum w:abstractNumId="12" w15:restartNumberingAfterBreak="0">
+  <w:abstractNum w:abstractNumId="13" w15:restartNumberingAfterBreak="0">
     <w:nsid w:val="5E441FFA"/>
     <w:multiLevelType w:val="multilevel"/>
     <w:tmpl w:val="15F00288"/>
@@ -8169,7 +8337,7 @@
       </w:pPr>
     </w:lvl>
   </w:abstractNum>
-  <w:abstractNum w:abstractNumId="13" w15:restartNumberingAfterBreak="0">
+  <w:abstractNum w:abstractNumId="14" w15:restartNumberingAfterBreak="0">
     <w:nsid w:val="661571D6"/>
     <w:multiLevelType w:val="hybridMultilevel"/>
     <w:tmpl w:val="E9D64790"/>
@@ -8255,7 +8423,7 @@
       </w:pPr>
     </w:lvl>
   </w:abstractNum>
-  <w:abstractNum w:abstractNumId="14" w15:restartNumberingAfterBreak="0">
+  <w:abstractNum w:abstractNumId="15" w15:restartNumberingAfterBreak="0">
     <w:nsid w:val="6F914B2A"/>
     <w:multiLevelType w:val="hybridMultilevel"/>
     <w:tmpl w:val="C254941E"/>
@@ -8368,7 +8536,7 @@
       </w:rPr>
     </w:lvl>
   </w:abstractNum>
-  <w:abstractNum w:abstractNumId="15" w15:restartNumberingAfterBreak="0">
+  <w:abstractNum w:abstractNumId="16" w15:restartNumberingAfterBreak="0">
     <w:nsid w:val="72E639B9"/>
     <w:multiLevelType w:val="hybridMultilevel"/>
     <w:tmpl w:val="60DA121E"/>
@@ -8482,51 +8650,54 @@
     </w:lvl>
   </w:abstractNum>
   <w:num w:numId="1" w16cid:durableId="1672488230">
+    <w:abstractNumId w:val="5"/>
+  </w:num>
+  <w:num w:numId="2" w16cid:durableId="1273627089">
+    <w:abstractNumId w:val="15"/>
+  </w:num>
+  <w:num w:numId="3" w16cid:durableId="1035542368">
+    <w:abstractNumId w:val="9"/>
+  </w:num>
+  <w:num w:numId="4" w16cid:durableId="1951817007">
+    <w:abstractNumId w:val="2"/>
+  </w:num>
+  <w:num w:numId="5" w16cid:durableId="1552768220">
+    <w:abstractNumId w:val="8"/>
+  </w:num>
+  <w:num w:numId="6" w16cid:durableId="33042869">
+    <w:abstractNumId w:val="3"/>
+  </w:num>
+  <w:num w:numId="7" w16cid:durableId="1652978874">
+    <w:abstractNumId w:val="11"/>
+  </w:num>
+  <w:num w:numId="8" w16cid:durableId="1670210013">
+    <w:abstractNumId w:val="13"/>
+  </w:num>
+  <w:num w:numId="9" w16cid:durableId="374353620">
+    <w:abstractNumId w:val="7"/>
+  </w:num>
+  <w:num w:numId="10" w16cid:durableId="1249929021">
+    <w:abstractNumId w:val="10"/>
+  </w:num>
+  <w:num w:numId="11" w16cid:durableId="344015170">
+    <w:abstractNumId w:val="6"/>
+  </w:num>
+  <w:num w:numId="12" w16cid:durableId="1174995827">
+    <w:abstractNumId w:val="16"/>
+  </w:num>
+  <w:num w:numId="13" w16cid:durableId="731386169">
+    <w:abstractNumId w:val="12"/>
+  </w:num>
+  <w:num w:numId="14" w16cid:durableId="1772239453">
     <w:abstractNumId w:val="4"/>
   </w:num>
-  <w:num w:numId="2" w16cid:durableId="1273627089">
+  <w:num w:numId="15" w16cid:durableId="13306996">
     <w:abstractNumId w:val="14"/>
   </w:num>
-  <w:num w:numId="3" w16cid:durableId="1035542368">
-    <w:abstractNumId w:val="8"/>
-  </w:num>
-  <w:num w:numId="4" w16cid:durableId="1951817007">
+  <w:num w:numId="16" w16cid:durableId="430777539">
     <w:abstractNumId w:val="1"/>
   </w:num>
-  <w:num w:numId="5" w16cid:durableId="1552768220">
-    <w:abstractNumId w:val="7"/>
-  </w:num>
-  <w:num w:numId="6" w16cid:durableId="33042869">
-    <w:abstractNumId w:val="2"/>
-  </w:num>
-  <w:num w:numId="7" w16cid:durableId="1652978874">
-    <w:abstractNumId w:val="10"/>
-  </w:num>
-  <w:num w:numId="8" w16cid:durableId="1670210013">
-    <w:abstractNumId w:val="12"/>
-  </w:num>
-  <w:num w:numId="9" w16cid:durableId="374353620">
-    <w:abstractNumId w:val="6"/>
-  </w:num>
-  <w:num w:numId="10" w16cid:durableId="1249929021">
-    <w:abstractNumId w:val="9"/>
-  </w:num>
-  <w:num w:numId="11" w16cid:durableId="344015170">
-    <w:abstractNumId w:val="5"/>
-  </w:num>
-  <w:num w:numId="12" w16cid:durableId="1174995827">
-    <w:abstractNumId w:val="15"/>
-  </w:num>
-  <w:num w:numId="13" w16cid:durableId="731386169">
-    <w:abstractNumId w:val="11"/>
-  </w:num>
-  <w:num w:numId="14" w16cid:durableId="1772239453">
-    <w:abstractNumId w:val="3"/>
-  </w:num>
-  <w:num w:numId="15" w16cid:durableId="13306996">
-    <w:abstractNumId w:val="13"/>
-  </w:num>
-  <w:num w:numId="16" w16cid:durableId="430777539">
+  <w:num w:numId="17" w16cid:durableId="1943802673">
     <w:abstractNumId w:val="0"/>
   </w:num>
 </w:numbering>

--- a/股票打板策略实战手册.docx
+++ b/股票打板策略实战手册.docx
@@ -1,6 +1,6 @@
 
 <file path=word/document.xml><?xml version="1.0" encoding="utf-8"?>
-<w:document xmlns:wpc="http://schemas.microsoft.com/office/word/2010/wordprocessingCanvas" xmlns:cx="http://schemas.microsoft.com/office/drawing/2014/chartex" xmlns:cx1="http://schemas.microsoft.com/office/drawing/2015/9/8/chartex" xmlns:cx2="http://schemas.microsoft.com/office/drawing/2015/10/21/chartex" xmlns:cx3="http://schemas.microsoft.com/office/drawing/2016/5/9/chartex" xmlns:cx4="http://schemas.microsoft.com/office/drawing/2016/5/10/chartex" xmlns:cx5="http://schemas.microsoft.com/office/drawing/2016/5/11/chartex" xmlns:cx6="http://schemas.microsoft.com/office/drawing/2016/5/12/chartex" xmlns:cx7="http://schemas.microsoft.com/office/drawing/2016/5/13/chartex" xmlns:cx8="http://schemas.microsoft.com/office/drawing/2016/5/14/chartex" xmlns:mc="http://schemas.openxmlformats.org/markup-compatibility/2006" xmlns:aink="http://schemas.microsoft.com/office/drawing/2016/ink" xmlns:am3d="http://schemas.microsoft.com/office/drawing/2017/model3d" xmlns:o="urn:schemas-microsoft-com:office:office" xmlns:oel="http://schemas.microsoft.com/office/2019/extlst" xmlns:r="http://schemas.openxmlformats.org/officeDocument/2006/relationships" xmlns:m="http://schemas.openxmlformats.org/officeDocument/2006/math" xmlns:v="urn:schemas-microsoft-com:vml" xmlns:wp14="http://schemas.microsoft.com/office/word/2010/wordprocessingDrawing" xmlns:wp="http://schemas.openxmlformats.org/drawingml/2006/wordprocessingDrawing" xmlns:w10="urn:schemas-microsoft-com:office:word" xmlns:w="http://schemas.openxmlformats.org/wordprocessingml/2006/main" xmlns:w14="http://schemas.microsoft.com/office/word/2010/wordml" xmlns:w15="http://schemas.microsoft.com/office/word/2012/wordml" xmlns:w16cex="http://schemas.microsoft.com/office/word/2018/wordml/cex" xmlns:w16cid="http://schemas.microsoft.com/office/word/2016/wordml/cid" xmlns:w16="http://schemas.microsoft.com/office/word/2018/wordml" xmlns:w16du="http://schemas.microsoft.com/office/word/2023/wordml/word16du" xmlns:w16sdtdh="http://schemas.microsoft.com/office/word/2020/wordml/sdtdatahash" xmlns:w16sdtfl="http://schemas.microsoft.com/office/word/2024/wordml/sdtformatlock" xmlns:w16se="http://schemas.microsoft.com/office/word/2015/wordml/symex" xmlns:wpg="http://schemas.microsoft.com/office/word/2010/wordprocessingGroup" xmlns:wpi="http://schemas.microsoft.com/office/word/2010/wordprocessingInk" xmlns:wne="http://schemas.microsoft.com/office/word/2006/wordml" xmlns:wps="http://schemas.microsoft.com/office/word/2010/wordprocessingShape" mc:Ignorable="w14 w15 w16se w16cid w16 w16cex w16sdtdh w16sdtfl w16du wp14">
+<w:document xmlns:wpc="http://schemas.microsoft.com/office/word/2010/wordprocessingCanvas" xmlns:cx="http://schemas.microsoft.com/office/drawing/2014/chartex" xmlns:cx1="http://schemas.microsoft.com/office/drawing/2015/9/8/chartex" xmlns:cx2="http://schemas.microsoft.com/office/drawing/2015/10/21/chartex" xmlns:cx3="http://schemas.microsoft.com/office/drawing/2016/5/9/chartex" xmlns:cx4="http://schemas.microsoft.com/office/drawing/2016/5/10/chartex" xmlns:cx5="http://schemas.microsoft.com/office/drawing/2016/5/11/chartex" xmlns:cx6="http://schemas.microsoft.com/office/drawing/2016/5/12/chartex" xmlns:cx7="http://schemas.microsoft.com/office/drawing/2016/5/13/chartex" xmlns:cx8="http://schemas.microsoft.com/office/drawing/2016/5/14/chartex" xmlns:mc="http://schemas.openxmlformats.org/markup-compatibility/2006" xmlns:aink="http://schemas.microsoft.com/office/drawing/2016/ink" xmlns:am3d="http://schemas.microsoft.com/office/drawing/2017/model3d" xmlns:o="urn:schemas-microsoft-com:office:office" xmlns:oel="http://schemas.microsoft.com/office/2019/extlst" xmlns:r="http://schemas.openxmlformats.org/officeDocument/2006/relationships" xmlns:m="http://schemas.openxmlformats.org/officeDocument/2006/math" xmlns:v="urn:schemas-microsoft-com:vml" xmlns:wp14="http://schemas.microsoft.com/office/word/2010/wordprocessingDrawing" xmlns:wp="http://schemas.openxmlformats.org/drawingml/2006/wordprocessingDrawing" xmlns:w10="urn:schemas-microsoft-com:office:word" xmlns:w="http://schemas.openxmlformats.org/wordprocessingml/2006/main" xmlns:w14="http://schemas.microsoft.com/office/word/2010/wordml" xmlns:w15="http://schemas.microsoft.com/office/word/2012/wordml" xmlns:w16cex="http://schemas.microsoft.com/office/word/2018/wordml/cex" xmlns:w16cid="http://schemas.microsoft.com/office/word/2016/wordml/cid" xmlns:w16="http://schemas.microsoft.com/office/word/2018/wordml" xmlns:w16sdtdh="http://schemas.microsoft.com/office/word/2020/wordml/sdtdatahash" xmlns:w16se="http://schemas.microsoft.com/office/word/2015/wordml/symex" xmlns:wpg="http://schemas.microsoft.com/office/word/2010/wordprocessingGroup" xmlns:wpi="http://schemas.microsoft.com/office/word/2010/wordprocessingInk" xmlns:wne="http://schemas.microsoft.com/office/word/2006/wordml" xmlns:wps="http://schemas.microsoft.com/office/word/2010/wordprocessingShape" mc:Ignorable="w14 w15 w16se w16cid w16 w16cex w16sdtdh wp14">
   <w:body>
     <w:p>
       <w:pPr>
@@ -2748,10 +2748,28 @@
         <w:t>昨收上涨</w:t>
       </w:r>
       <w:r>
-        <w:rPr>
-          <w:rFonts w:hint="eastAsia"/>
-        </w:rPr>
-        <w:t>8%</w:t>
+        <w:t>6</w:t>
+      </w:r>
+      <w:r>
+        <w:rPr>
+          <w:rFonts w:hint="eastAsia"/>
+        </w:rPr>
+        <w:t>%</w:t>
+      </w:r>
+      <w:r>
+        <w:rPr>
+          <w:rFonts w:hint="eastAsia"/>
+        </w:rPr>
+        <w:t>且开盘涨</w:t>
+      </w:r>
+      <w:r>
+        <w:rPr>
+          <w:rFonts w:hint="eastAsia"/>
+        </w:rPr>
+        <w:t>5</w:t>
+      </w:r>
+      <w:r>
+        <w:t>%</w:t>
       </w:r>
     </w:p>
     <w:p>
@@ -2768,6 +2786,27 @@
         <w:rPr>
           <w:rFonts w:hint="eastAsia"/>
         </w:rPr>
+        <w:t>昨收上涨</w:t>
+      </w:r>
+      <w:r>
+        <w:t>6</w:t>
+      </w:r>
+      <w:r>
+        <w:rPr>
+          <w:rFonts w:hint="eastAsia"/>
+        </w:rPr>
+        <w:t>%</w:t>
+      </w:r>
+      <w:r>
+        <w:rPr>
+          <w:rFonts w:hint="eastAsia"/>
+        </w:rPr>
+        <w:t>且</w:t>
+      </w:r>
+      <w:r>
+        <w:rPr>
+          <w:rFonts w:hint="eastAsia"/>
+        </w:rPr>
         <w:t>一分钟上涨</w:t>
       </w:r>
       <w:r>
@@ -2791,6 +2830,27 @@
         <w:rPr>
           <w:rFonts w:hint="eastAsia"/>
         </w:rPr>
+        <w:t>昨收上涨</w:t>
+      </w:r>
+      <w:r>
+        <w:t>6</w:t>
+      </w:r>
+      <w:r>
+        <w:rPr>
+          <w:rFonts w:hint="eastAsia"/>
+        </w:rPr>
+        <w:t>%</w:t>
+      </w:r>
+      <w:r>
+        <w:rPr>
+          <w:rFonts w:hint="eastAsia"/>
+        </w:rPr>
+        <w:t>且</w:t>
+      </w:r>
+      <w:r>
+        <w:rPr>
+          <w:rFonts w:hint="eastAsia"/>
+        </w:rPr>
         <w:t>三分钟上涨</w:t>
       </w:r>
       <w:r>
@@ -3158,13 +3218,10 @@
         <w:rPr>
           <w:rFonts w:hint="eastAsia"/>
         </w:rPr>
-        <w:t>相比买入价下跌</w:t>
-      </w:r>
-      <w:r>
-        <w:t>2</w:t>
-      </w:r>
-      <w:r>
-        <w:t>%</w:t>
+        <w:t>昨收下跌</w:t>
+      </w:r>
+      <w:r>
+        <w:t>4%</w:t>
       </w:r>
     </w:p>
     <w:p>
@@ -3181,16 +3238,10 @@
         <w:rPr>
           <w:rFonts w:hint="eastAsia"/>
         </w:rPr>
-        <w:t>昨收下跌</w:t>
-      </w:r>
-      <w:r>
-        <w:rPr>
-          <w:rFonts w:hint="eastAsia"/>
-        </w:rPr>
-        <w:t>2</w:t>
-      </w:r>
-      <w:r>
-        <w:t>%</w:t>
+        <w:t>相比买入价下跌</w:t>
+      </w:r>
+      <w:r>
+        <w:t>2%</w:t>
       </w:r>
     </w:p>
     <w:p>
@@ -3219,16 +3270,10 @@
         <w:rPr>
           <w:rFonts w:hint="eastAsia"/>
         </w:rPr>
-        <w:t>日均线下跌</w:t>
-      </w:r>
-      <w:r>
-        <w:rPr>
-          <w:rFonts w:hint="eastAsia"/>
-        </w:rPr>
-        <w:t>2</w:t>
-      </w:r>
-      <w:r>
-        <w:t>%</w:t>
+        <w:t>日最低收盘价下跌</w:t>
+      </w:r>
+      <w:r>
+        <w:t>3%</w:t>
       </w:r>
     </w:p>
     <w:p>
@@ -3873,164 +3918,128 @@
       </w:r>
       <w:proofErr w:type="gramEnd"/>
       <w:r>
+        <w:t xml:space="preserve"> value:, </w:t>
+      </w:r>
+      <w:r>
+        <w:t>cash</w:t>
+      </w:r>
+      <w:r>
+        <w:t>:</w:t>
+      </w:r>
+      <w:r>
+        <w:t>, profit:</w:t>
+      </w:r>
+      <w:r>
+        <w:t xml:space="preserve">, </w:t>
+      </w:r>
+      <w:r>
+        <w:t>date</w:t>
+      </w:r>
+      <w:r>
+        <w:t>:</w:t>
+      </w:r>
+      <w:r>
+        <w:t>}</w:t>
+      </w:r>
+    </w:p>
+    <w:p>
+      <w:pPr>
+        <w:spacing w:afterLines="50" w:after="156" w:line="360" w:lineRule="auto"/>
+      </w:pPr>
+      <w:r>
+        <w:rPr>
+          <w:rFonts w:hint="eastAsia"/>
+        </w:rPr>
+        <w:t>持仓：</w:t>
+      </w:r>
+      <w:r>
+        <w:rPr>
+          <w:rFonts w:hint="eastAsia"/>
+        </w:rPr>
+        <w:t>h</w:t>
+      </w:r>
+      <w:r>
+        <w:t>olding-600390.SH</w:t>
+      </w:r>
+    </w:p>
+    <w:p>
+      <w:pPr>
+        <w:spacing w:afterLines="50" w:after="156" w:line="360" w:lineRule="auto"/>
+      </w:pPr>
+      <w:r>
+        <w:rPr>
+          <w:rFonts w:hint="eastAsia"/>
+        </w:rPr>
+        <w:t>{</w:t>
+      </w:r>
+      <w:r>
+        <w:t>"</w:t>
+      </w:r>
+      <w:r>
+        <w:t>volume</w:t>
+      </w:r>
+      <w:r>
+        <w:t>"</w:t>
+      </w:r>
+      <w:proofErr w:type="gramStart"/>
+      <w:r>
+        <w:t>: ,</w:t>
+      </w:r>
+      <w:proofErr w:type="gramEnd"/>
+      <w:r>
         <w:t xml:space="preserve"> </w:t>
       </w:r>
-      <w:proofErr w:type="gramStart"/>
-      <w:r>
-        <w:t>value:,</w:t>
-      </w:r>
-      <w:proofErr w:type="gramEnd"/>
+      <w:r>
+        <w:t>"</w:t>
+      </w:r>
       <w:r>
         <w:t xml:space="preserve"> </w:t>
       </w:r>
-      <w:proofErr w:type="gramStart"/>
-      <w:r>
-        <w:t>cash</w:t>
+      <w:proofErr w:type="spellStart"/>
+      <w:r>
+        <w:t>volume_a</w:t>
+      </w:r>
+      <w:proofErr w:type="spellEnd"/>
+      <w:r>
+        <w:t>"</w:t>
+      </w:r>
+      <w:r>
+        <w:t xml:space="preserve">: , </w:t>
+      </w:r>
+      <w:r>
+        <w:t>"</w:t>
+      </w:r>
+      <w:proofErr w:type="spellStart"/>
+      <w:r>
+        <w:t>init</w:t>
+      </w:r>
+      <w:r>
+        <w:t>price</w:t>
+      </w:r>
+      <w:proofErr w:type="spellEnd"/>
+      <w:r>
+        <w:t>"</w:t>
       </w:r>
       <w:r>
         <w:t>:</w:t>
       </w:r>
       <w:r>
-        <w:t>,</w:t>
-      </w:r>
-      <w:proofErr w:type="gramEnd"/>
-      <w:r>
-        <w:t xml:space="preserve"> </w:t>
-      </w:r>
-      <w:proofErr w:type="gramStart"/>
-      <w:r>
-        <w:t>profit:</w:t>
-      </w:r>
-      <w:r>
-        <w:t>,</w:t>
-      </w:r>
-      <w:proofErr w:type="gramEnd"/>
-      <w:r>
-        <w:t xml:space="preserve"> </w:t>
-      </w:r>
-      <w:r>
-        <w:t>date</w:t>
+        <w:t xml:space="preserve">, </w:t>
+      </w:r>
+      <w:r>
+        <w:t>"</w:t>
+      </w:r>
+      <w:r>
+        <w:t>last</w:t>
+      </w:r>
+      <w:r>
+        <w:t>"</w:t>
       </w:r>
       <w:r>
         <w:t>:</w:t>
       </w:r>
       <w:r>
-        <w:t>}</w:t>
-      </w:r>
-    </w:p>
-    <w:p>
-      <w:pPr>
-        <w:spacing w:afterLines="50" w:after="156" w:line="360" w:lineRule="auto"/>
-      </w:pPr>
-      <w:r>
-        <w:rPr>
-          <w:rFonts w:hint="eastAsia"/>
-        </w:rPr>
-        <w:t>持仓：</w:t>
-      </w:r>
-      <w:r>
-        <w:rPr>
-          <w:rFonts w:hint="eastAsia"/>
-        </w:rPr>
-        <w:t>h</w:t>
-      </w:r>
-      <w:r>
-        <w:t>olding-600390.SH</w:t>
-      </w:r>
-    </w:p>
-    <w:p>
-      <w:pPr>
-        <w:spacing w:afterLines="50" w:after="156" w:line="360" w:lineRule="auto"/>
-      </w:pPr>
-      <w:r>
-        <w:rPr>
-          <w:rFonts w:hint="eastAsia"/>
-        </w:rPr>
-        <w:t>{</w:t>
-      </w:r>
-      <w:r>
-        <w:t>"</w:t>
-      </w:r>
-      <w:r>
-        <w:t>volume</w:t>
-      </w:r>
-      <w:r>
-        <w:t>"</w:t>
-      </w:r>
-      <w:proofErr w:type="gramStart"/>
-      <w:r>
-        <w:t>: ,</w:t>
-      </w:r>
-      <w:proofErr w:type="gramEnd"/>
-      <w:r>
-        <w:t xml:space="preserve"> </w:t>
-      </w:r>
-      <w:r>
-        <w:t>"</w:t>
-      </w:r>
-      <w:r>
-        <w:t xml:space="preserve"> </w:t>
-      </w:r>
-      <w:proofErr w:type="spellStart"/>
-      <w:r>
-        <w:t>volume_a</w:t>
-      </w:r>
-      <w:proofErr w:type="spellEnd"/>
-      <w:r>
-        <w:t>"</w:t>
-      </w:r>
-      <w:proofErr w:type="gramStart"/>
-      <w:r>
-        <w:t>: ,</w:t>
-      </w:r>
-      <w:proofErr w:type="gramEnd"/>
-      <w:r>
-        <w:t xml:space="preserve"> </w:t>
-      </w:r>
-      <w:r>
-        <w:t>"</w:t>
-      </w:r>
-      <w:proofErr w:type="spellStart"/>
-      <w:r>
-        <w:t>init</w:t>
-      </w:r>
-      <w:r>
-        <w:t>price</w:t>
-      </w:r>
-      <w:proofErr w:type="spellEnd"/>
-      <w:proofErr w:type="gramStart"/>
-      <w:r>
-        <w:t>"</w:t>
-      </w:r>
-      <w:r>
-        <w:t>:</w:t>
-      </w:r>
-      <w:r>
-        <w:t>,</w:t>
-      </w:r>
-      <w:proofErr w:type="gramEnd"/>
-      <w:r>
-        <w:t xml:space="preserve"> </w:t>
-      </w:r>
-      <w:r>
-        <w:t>"</w:t>
-      </w:r>
-      <w:r>
-        <w:t>last</w:t>
-      </w:r>
-      <w:proofErr w:type="gramStart"/>
-      <w:r>
-        <w:t>"</w:t>
-      </w:r>
-      <w:r>
-        <w:t>:</w:t>
-      </w:r>
-      <w:r>
-        <w:t>,</w:t>
-      </w:r>
-      <w:proofErr w:type="gramEnd"/>
-      <w:r>
-        <w:t xml:space="preserve"> </w:t>
+        <w:t xml:space="preserve">, </w:t>
       </w:r>
       <w:r>
         <w:t>"</w:t>
@@ -4232,29 +4241,12 @@
       </w:r>
       <w:proofErr w:type="gramEnd"/>
       <w:r>
-        <w:t xml:space="preserve"> </w:t>
-      </w:r>
-      <w:proofErr w:type="gramStart"/>
-      <w:r>
-        <w:t>price:,</w:t>
-      </w:r>
-      <w:proofErr w:type="gramEnd"/>
-      <w:r>
-        <w:t xml:space="preserve"> </w:t>
-      </w:r>
-      <w:proofErr w:type="gramStart"/>
-      <w:r>
-        <w:t>qty:</w:t>
-      </w:r>
-      <w:r>
-        <w:t>,</w:t>
-      </w:r>
-      <w:proofErr w:type="gramEnd"/>
-      <w:r>
-        <w:t xml:space="preserve"> </w:t>
+        <w:t xml:space="preserve"> price:, qty:</w:t>
+      </w:r>
+      <w:r>
+        <w:t xml:space="preserve">, </w:t>
       </w:r>
       <w:proofErr w:type="spellStart"/>
-      <w:proofErr w:type="gramStart"/>
       <w:r>
         <w:t>txn</w:t>
       </w:r>
@@ -4263,22 +4255,10 @@
         <w:t>:</w:t>
       </w:r>
       <w:r>
-        <w:t>,</w:t>
-      </w:r>
-      <w:proofErr w:type="gramEnd"/>
-      <w:r>
-        <w:t xml:space="preserve"> </w:t>
-      </w:r>
-      <w:proofErr w:type="gramStart"/>
-      <w:r>
-        <w:t>time:</w:t>
-      </w:r>
-      <w:r>
-        <w:t>,</w:t>
-      </w:r>
-      <w:proofErr w:type="gramEnd"/>
-      <w:r>
-        <w:t xml:space="preserve"> commission:</w:t>
+        <w:t>, time:</w:t>
+      </w:r>
+      <w:r>
+        <w:t>, commission:</w:t>
       </w:r>
       <w:r>
         <w:t>}</w:t>
@@ -7000,7 +6980,7 @@
 </file>
 
 <file path=word/endnotes.xml><?xml version="1.0" encoding="utf-8"?>
-<w:endnotes xmlns:wpc="http://schemas.microsoft.com/office/word/2010/wordprocessingCanvas" xmlns:cx="http://schemas.microsoft.com/office/drawing/2014/chartex" xmlns:cx1="http://schemas.microsoft.com/office/drawing/2015/9/8/chartex" xmlns:cx2="http://schemas.microsoft.com/office/drawing/2015/10/21/chartex" xmlns:cx3="http://schemas.microsoft.com/office/drawing/2016/5/9/chartex" xmlns:cx4="http://schemas.microsoft.com/office/drawing/2016/5/10/chartex" xmlns:cx5="http://schemas.microsoft.com/office/drawing/2016/5/11/chartex" xmlns:cx6="http://schemas.microsoft.com/office/drawing/2016/5/12/chartex" xmlns:cx7="http://schemas.microsoft.com/office/drawing/2016/5/13/chartex" xmlns:cx8="http://schemas.microsoft.com/office/drawing/2016/5/14/chartex" xmlns:mc="http://schemas.openxmlformats.org/markup-compatibility/2006" xmlns:aink="http://schemas.microsoft.com/office/drawing/2016/ink" xmlns:am3d="http://schemas.microsoft.com/office/drawing/2017/model3d" xmlns:o="urn:schemas-microsoft-com:office:office" xmlns:oel="http://schemas.microsoft.com/office/2019/extlst" xmlns:r="http://schemas.openxmlformats.org/officeDocument/2006/relationships" xmlns:m="http://schemas.openxmlformats.org/officeDocument/2006/math" xmlns:v="urn:schemas-microsoft-com:vml" xmlns:wp14="http://schemas.microsoft.com/office/word/2010/wordprocessingDrawing" xmlns:wp="http://schemas.openxmlformats.org/drawingml/2006/wordprocessingDrawing" xmlns:w10="urn:schemas-microsoft-com:office:word" xmlns:w="http://schemas.openxmlformats.org/wordprocessingml/2006/main" xmlns:w14="http://schemas.microsoft.com/office/word/2010/wordml" xmlns:w15="http://schemas.microsoft.com/office/word/2012/wordml" xmlns:w16cex="http://schemas.microsoft.com/office/word/2018/wordml/cex" xmlns:w16cid="http://schemas.microsoft.com/office/word/2016/wordml/cid" xmlns:w16="http://schemas.microsoft.com/office/word/2018/wordml" xmlns:w16du="http://schemas.microsoft.com/office/word/2023/wordml/word16du" xmlns:w16sdtdh="http://schemas.microsoft.com/office/word/2020/wordml/sdtdatahash" xmlns:w16sdtfl="http://schemas.microsoft.com/office/word/2024/wordml/sdtformatlock" xmlns:w16se="http://schemas.microsoft.com/office/word/2015/wordml/symex" xmlns:wpg="http://schemas.microsoft.com/office/word/2010/wordprocessingGroup" xmlns:wpi="http://schemas.microsoft.com/office/word/2010/wordprocessingInk" xmlns:wne="http://schemas.microsoft.com/office/word/2006/wordml" xmlns:wps="http://schemas.microsoft.com/office/word/2010/wordprocessingShape" mc:Ignorable="w14 w15 w16se w16cid w16 w16cex w16sdtdh w16sdtfl w16du wp14">
+<w:endnotes xmlns:wpc="http://schemas.microsoft.com/office/word/2010/wordprocessingCanvas" xmlns:cx="http://schemas.microsoft.com/office/drawing/2014/chartex" xmlns:cx1="http://schemas.microsoft.com/office/drawing/2015/9/8/chartex" xmlns:cx2="http://schemas.microsoft.com/office/drawing/2015/10/21/chartex" xmlns:cx3="http://schemas.microsoft.com/office/drawing/2016/5/9/chartex" xmlns:cx4="http://schemas.microsoft.com/office/drawing/2016/5/10/chartex" xmlns:cx5="http://schemas.microsoft.com/office/drawing/2016/5/11/chartex" xmlns:cx6="http://schemas.microsoft.com/office/drawing/2016/5/12/chartex" xmlns:cx7="http://schemas.microsoft.com/office/drawing/2016/5/13/chartex" xmlns:cx8="http://schemas.microsoft.com/office/drawing/2016/5/14/chartex" xmlns:mc="http://schemas.openxmlformats.org/markup-compatibility/2006" xmlns:aink="http://schemas.microsoft.com/office/drawing/2016/ink" xmlns:am3d="http://schemas.microsoft.com/office/drawing/2017/model3d" xmlns:o="urn:schemas-microsoft-com:office:office" xmlns:oel="http://schemas.microsoft.com/office/2019/extlst" xmlns:r="http://schemas.openxmlformats.org/officeDocument/2006/relationships" xmlns:m="http://schemas.openxmlformats.org/officeDocument/2006/math" xmlns:v="urn:schemas-microsoft-com:vml" xmlns:wp14="http://schemas.microsoft.com/office/word/2010/wordprocessingDrawing" xmlns:wp="http://schemas.openxmlformats.org/drawingml/2006/wordprocessingDrawing" xmlns:w10="urn:schemas-microsoft-com:office:word" xmlns:w="http://schemas.openxmlformats.org/wordprocessingml/2006/main" xmlns:w14="http://schemas.microsoft.com/office/word/2010/wordml" xmlns:w15="http://schemas.microsoft.com/office/word/2012/wordml" xmlns:w16cex="http://schemas.microsoft.com/office/word/2018/wordml/cex" xmlns:w16cid="http://schemas.microsoft.com/office/word/2016/wordml/cid" xmlns:w16="http://schemas.microsoft.com/office/word/2018/wordml" xmlns:w16sdtdh="http://schemas.microsoft.com/office/word/2020/wordml/sdtdatahash" xmlns:w16se="http://schemas.microsoft.com/office/word/2015/wordml/symex" xmlns:wpg="http://schemas.microsoft.com/office/word/2010/wordprocessingGroup" xmlns:wpi="http://schemas.microsoft.com/office/word/2010/wordprocessingInk" xmlns:wne="http://schemas.microsoft.com/office/word/2006/wordml" xmlns:wps="http://schemas.microsoft.com/office/word/2010/wordprocessingShape" mc:Ignorable="w14 w15 w16se w16cid w16 w16cex w16sdtdh wp14">
   <w:endnote w:type="separator" w:id="-1">
     <w:p>
       <w:r>
@@ -7019,7 +6999,7 @@
 </file>
 
 <file path=word/footnotes.xml><?xml version="1.0" encoding="utf-8"?>
-<w:footnotes xmlns:wpc="http://schemas.microsoft.com/office/word/2010/wordprocessingCanvas" xmlns:cx="http://schemas.microsoft.com/office/drawing/2014/chartex" xmlns:cx1="http://schemas.microsoft.com/office/drawing/2015/9/8/chartex" xmlns:cx2="http://schemas.microsoft.com/office/drawing/2015/10/21/chartex" xmlns:cx3="http://schemas.microsoft.com/office/drawing/2016/5/9/chartex" xmlns:cx4="http://schemas.microsoft.com/office/drawing/2016/5/10/chartex" xmlns:cx5="http://schemas.microsoft.com/office/drawing/2016/5/11/chartex" xmlns:cx6="http://schemas.microsoft.com/office/drawing/2016/5/12/chartex" xmlns:cx7="http://schemas.microsoft.com/office/drawing/2016/5/13/chartex" xmlns:cx8="http://schemas.microsoft.com/office/drawing/2016/5/14/chartex" xmlns:mc="http://schemas.openxmlformats.org/markup-compatibility/2006" xmlns:aink="http://schemas.microsoft.com/office/drawing/2016/ink" xmlns:am3d="http://schemas.microsoft.com/office/drawing/2017/model3d" xmlns:o="urn:schemas-microsoft-com:office:office" xmlns:oel="http://schemas.microsoft.com/office/2019/extlst" xmlns:r="http://schemas.openxmlformats.org/officeDocument/2006/relationships" xmlns:m="http://schemas.openxmlformats.org/officeDocument/2006/math" xmlns:v="urn:schemas-microsoft-com:vml" xmlns:wp14="http://schemas.microsoft.com/office/word/2010/wordprocessingDrawing" xmlns:wp="http://schemas.openxmlformats.org/drawingml/2006/wordprocessingDrawing" xmlns:w10="urn:schemas-microsoft-com:office:word" xmlns:w="http://schemas.openxmlformats.org/wordprocessingml/2006/main" xmlns:w14="http://schemas.microsoft.com/office/word/2010/wordml" xmlns:w15="http://schemas.microsoft.com/office/word/2012/wordml" xmlns:w16cex="http://schemas.microsoft.com/office/word/2018/wordml/cex" xmlns:w16cid="http://schemas.microsoft.com/office/word/2016/wordml/cid" xmlns:w16="http://schemas.microsoft.com/office/word/2018/wordml" xmlns:w16du="http://schemas.microsoft.com/office/word/2023/wordml/word16du" xmlns:w16sdtdh="http://schemas.microsoft.com/office/word/2020/wordml/sdtdatahash" xmlns:w16sdtfl="http://schemas.microsoft.com/office/word/2024/wordml/sdtformatlock" xmlns:w16se="http://schemas.microsoft.com/office/word/2015/wordml/symex" xmlns:wpg="http://schemas.microsoft.com/office/word/2010/wordprocessingGroup" xmlns:wpi="http://schemas.microsoft.com/office/word/2010/wordprocessingInk" xmlns:wne="http://schemas.microsoft.com/office/word/2006/wordml" xmlns:wps="http://schemas.microsoft.com/office/word/2010/wordprocessingShape" mc:Ignorable="w14 w15 w16se w16cid w16 w16cex w16sdtdh w16sdtfl w16du wp14">
+<w:footnotes xmlns:wpc="http://schemas.microsoft.com/office/word/2010/wordprocessingCanvas" xmlns:cx="http://schemas.microsoft.com/office/drawing/2014/chartex" xmlns:cx1="http://schemas.microsoft.com/office/drawing/2015/9/8/chartex" xmlns:cx2="http://schemas.microsoft.com/office/drawing/2015/10/21/chartex" xmlns:cx3="http://schemas.microsoft.com/office/drawing/2016/5/9/chartex" xmlns:cx4="http://schemas.microsoft.com/office/drawing/2016/5/10/chartex" xmlns:cx5="http://schemas.microsoft.com/office/drawing/2016/5/11/chartex" xmlns:cx6="http://schemas.microsoft.com/office/drawing/2016/5/12/chartex" xmlns:cx7="http://schemas.microsoft.com/office/drawing/2016/5/13/chartex" xmlns:cx8="http://schemas.microsoft.com/office/drawing/2016/5/14/chartex" xmlns:mc="http://schemas.openxmlformats.org/markup-compatibility/2006" xmlns:aink="http://schemas.microsoft.com/office/drawing/2016/ink" xmlns:am3d="http://schemas.microsoft.com/office/drawing/2017/model3d" xmlns:o="urn:schemas-microsoft-com:office:office" xmlns:oel="http://schemas.microsoft.com/office/2019/extlst" xmlns:r="http://schemas.openxmlformats.org/officeDocument/2006/relationships" xmlns:m="http://schemas.openxmlformats.org/officeDocument/2006/math" xmlns:v="urn:schemas-microsoft-com:vml" xmlns:wp14="http://schemas.microsoft.com/office/word/2010/wordprocessingDrawing" xmlns:wp="http://schemas.openxmlformats.org/drawingml/2006/wordprocessingDrawing" xmlns:w10="urn:schemas-microsoft-com:office:word" xmlns:w="http://schemas.openxmlformats.org/wordprocessingml/2006/main" xmlns:w14="http://schemas.microsoft.com/office/word/2010/wordml" xmlns:w15="http://schemas.microsoft.com/office/word/2012/wordml" xmlns:w16cex="http://schemas.microsoft.com/office/word/2018/wordml/cex" xmlns:w16cid="http://schemas.microsoft.com/office/word/2016/wordml/cid" xmlns:w16="http://schemas.microsoft.com/office/word/2018/wordml" xmlns:w16sdtdh="http://schemas.microsoft.com/office/word/2020/wordml/sdtdatahash" xmlns:w16se="http://schemas.microsoft.com/office/word/2015/wordml/symex" xmlns:wpg="http://schemas.microsoft.com/office/word/2010/wordprocessingGroup" xmlns:wpi="http://schemas.microsoft.com/office/word/2010/wordprocessingInk" xmlns:wne="http://schemas.microsoft.com/office/word/2006/wordml" xmlns:wps="http://schemas.microsoft.com/office/word/2010/wordprocessingShape" mc:Ignorable="w14 w15 w16se w16cid w16 w16cex w16sdtdh wp14">
   <w:footnote w:type="separator" w:id="-1">
     <w:p>
       <w:r>
@@ -7038,7 +7018,7 @@
 </file>
 
 <file path=word/numbering.xml><?xml version="1.0" encoding="utf-8"?>
-<w:numbering xmlns:wpc="http://schemas.microsoft.com/office/word/2010/wordprocessingCanvas" xmlns:cx="http://schemas.microsoft.com/office/drawing/2014/chartex" xmlns:cx1="http://schemas.microsoft.com/office/drawing/2015/9/8/chartex" xmlns:cx2="http://schemas.microsoft.com/office/drawing/2015/10/21/chartex" xmlns:cx3="http://schemas.microsoft.com/office/drawing/2016/5/9/chartex" xmlns:cx4="http://schemas.microsoft.com/office/drawing/2016/5/10/chartex" xmlns:cx5="http://schemas.microsoft.com/office/drawing/2016/5/11/chartex" xmlns:cx6="http://schemas.microsoft.com/office/drawing/2016/5/12/chartex" xmlns:cx7="http://schemas.microsoft.com/office/drawing/2016/5/13/chartex" xmlns:cx8="http://schemas.microsoft.com/office/drawing/2016/5/14/chartex" xmlns:mc="http://schemas.openxmlformats.org/markup-compatibility/2006" xmlns:aink="http://schemas.microsoft.com/office/drawing/2016/ink" xmlns:am3d="http://schemas.microsoft.com/office/drawing/2017/model3d" xmlns:o="urn:schemas-microsoft-com:office:office" xmlns:oel="http://schemas.microsoft.com/office/2019/extlst" xmlns:r="http://schemas.openxmlformats.org/officeDocument/2006/relationships" xmlns:m="http://schemas.openxmlformats.org/officeDocument/2006/math" xmlns:v="urn:schemas-microsoft-com:vml" xmlns:wp14="http://schemas.microsoft.com/office/word/2010/wordprocessingDrawing" xmlns:wp="http://schemas.openxmlformats.org/drawingml/2006/wordprocessingDrawing" xmlns:w10="urn:schemas-microsoft-com:office:word" xmlns:w="http://schemas.openxmlformats.org/wordprocessingml/2006/main" xmlns:w14="http://schemas.microsoft.com/office/word/2010/wordml" xmlns:w15="http://schemas.microsoft.com/office/word/2012/wordml" xmlns:w16cex="http://schemas.microsoft.com/office/word/2018/wordml/cex" xmlns:w16cid="http://schemas.microsoft.com/office/word/2016/wordml/cid" xmlns:w16="http://schemas.microsoft.com/office/word/2018/wordml" xmlns:w16du="http://schemas.microsoft.com/office/word/2023/wordml/word16du" xmlns:w16sdtdh="http://schemas.microsoft.com/office/word/2020/wordml/sdtdatahash" xmlns:w16sdtfl="http://schemas.microsoft.com/office/word/2024/wordml/sdtformatlock" xmlns:w16se="http://schemas.microsoft.com/office/word/2015/wordml/symex" xmlns:wpg="http://schemas.microsoft.com/office/word/2010/wordprocessingGroup" xmlns:wpi="http://schemas.microsoft.com/office/word/2010/wordprocessingInk" xmlns:wne="http://schemas.microsoft.com/office/word/2006/wordml" xmlns:wps="http://schemas.microsoft.com/office/word/2010/wordprocessingShape" mc:Ignorable="w14 w15 w16se w16cid w16 w16cex w16sdtdh w16sdtfl w16du wp14">
+<w:numbering xmlns:wpc="http://schemas.microsoft.com/office/word/2010/wordprocessingCanvas" xmlns:cx="http://schemas.microsoft.com/office/drawing/2014/chartex" xmlns:cx1="http://schemas.microsoft.com/office/drawing/2015/9/8/chartex" xmlns:cx2="http://schemas.microsoft.com/office/drawing/2015/10/21/chartex" xmlns:cx3="http://schemas.microsoft.com/office/drawing/2016/5/9/chartex" xmlns:cx4="http://schemas.microsoft.com/office/drawing/2016/5/10/chartex" xmlns:cx5="http://schemas.microsoft.com/office/drawing/2016/5/11/chartex" xmlns:cx6="http://schemas.microsoft.com/office/drawing/2016/5/12/chartex" xmlns:cx7="http://schemas.microsoft.com/office/drawing/2016/5/13/chartex" xmlns:cx8="http://schemas.microsoft.com/office/drawing/2016/5/14/chartex" xmlns:mc="http://schemas.openxmlformats.org/markup-compatibility/2006" xmlns:aink="http://schemas.microsoft.com/office/drawing/2016/ink" xmlns:am3d="http://schemas.microsoft.com/office/drawing/2017/model3d" xmlns:o="urn:schemas-microsoft-com:office:office" xmlns:oel="http://schemas.microsoft.com/office/2019/extlst" xmlns:r="http://schemas.openxmlformats.org/officeDocument/2006/relationships" xmlns:m="http://schemas.openxmlformats.org/officeDocument/2006/math" xmlns:v="urn:schemas-microsoft-com:vml" xmlns:wp14="http://schemas.microsoft.com/office/word/2010/wordprocessingDrawing" xmlns:wp="http://schemas.openxmlformats.org/drawingml/2006/wordprocessingDrawing" xmlns:w10="urn:schemas-microsoft-com:office:word" xmlns:w="http://schemas.openxmlformats.org/wordprocessingml/2006/main" xmlns:w14="http://schemas.microsoft.com/office/word/2010/wordml" xmlns:w15="http://schemas.microsoft.com/office/word/2012/wordml" xmlns:w16cex="http://schemas.microsoft.com/office/word/2018/wordml/cex" xmlns:w16cid="http://schemas.microsoft.com/office/word/2016/wordml/cid" xmlns:w16="http://schemas.microsoft.com/office/word/2018/wordml" xmlns:w16sdtdh="http://schemas.microsoft.com/office/word/2020/wordml/sdtdatahash" xmlns:w16se="http://schemas.microsoft.com/office/word/2015/wordml/symex" xmlns:wpg="http://schemas.microsoft.com/office/word/2010/wordprocessingGroup" xmlns:wpi="http://schemas.microsoft.com/office/word/2010/wordprocessingInk" xmlns:wne="http://schemas.microsoft.com/office/word/2006/wordml" xmlns:wps="http://schemas.microsoft.com/office/word/2010/wordprocessingShape" mc:Ignorable="w14 w15 w16se w16cid w16 w16cex w16sdtdh wp14">
   <w:abstractNum w:abstractNumId="0" w15:restartNumberingAfterBreak="0">
     <w:nsid w:val="01456A5C"/>
     <w:multiLevelType w:val="hybridMultilevel"/>
@@ -8704,7 +8684,7 @@
 </file>
 
 <file path=word/styles.xml><?xml version="1.0" encoding="utf-8"?>
-<w:styles xmlns:mc="http://schemas.openxmlformats.org/markup-compatibility/2006" xmlns:r="http://schemas.openxmlformats.org/officeDocument/2006/relationships" xmlns:w="http://schemas.openxmlformats.org/wordprocessingml/2006/main" xmlns:w14="http://schemas.microsoft.com/office/word/2010/wordml" xmlns:w15="http://schemas.microsoft.com/office/word/2012/wordml" xmlns:w16cex="http://schemas.microsoft.com/office/word/2018/wordml/cex" xmlns:w16cid="http://schemas.microsoft.com/office/word/2016/wordml/cid" xmlns:w16="http://schemas.microsoft.com/office/word/2018/wordml" xmlns:w16du="http://schemas.microsoft.com/office/word/2023/wordml/word16du" xmlns:w16sdtdh="http://schemas.microsoft.com/office/word/2020/wordml/sdtdatahash" xmlns:w16sdtfl="http://schemas.microsoft.com/office/word/2024/wordml/sdtformatlock" xmlns:w16se="http://schemas.microsoft.com/office/word/2015/wordml/symex" mc:Ignorable="w14 w15 w16se w16cid w16 w16cex w16sdtdh w16sdtfl w16du">
+<w:styles xmlns:mc="http://schemas.openxmlformats.org/markup-compatibility/2006" xmlns:r="http://schemas.openxmlformats.org/officeDocument/2006/relationships" xmlns:w="http://schemas.openxmlformats.org/wordprocessingml/2006/main" xmlns:w14="http://schemas.microsoft.com/office/word/2010/wordml" xmlns:w15="http://schemas.microsoft.com/office/word/2012/wordml" xmlns:w16cex="http://schemas.microsoft.com/office/word/2018/wordml/cex" xmlns:w16cid="http://schemas.microsoft.com/office/word/2016/wordml/cid" xmlns:w16="http://schemas.microsoft.com/office/word/2018/wordml" xmlns:w16sdtdh="http://schemas.microsoft.com/office/word/2020/wordml/sdtdatahash" xmlns:w16se="http://schemas.microsoft.com/office/word/2015/wordml/symex" mc:Ignorable="w14 w15 w16se w16cid w16 w16cex w16sdtdh">
   <w:docDefaults>
     <w:rPrDefault>
       <w:rPr>
